--- a/German and Russian.docx
+++ b/German and Russian.docx
@@ -1304,14 +1304,7 @@
                 <w:b/>
                 <w:bCs/>
               </w:rPr>
-              <w:t>-</w:t>
-            </w:r>
-            <w:r>
-              <w:rPr>
-                <w:b/>
-                <w:bCs/>
-              </w:rPr>
-              <w:t>ig</w:t>
+              <w:t>-ig</w:t>
             </w:r>
           </w:p>
         </w:tc>
@@ -1439,14 +1432,7 @@
                 <w:b/>
                 <w:bCs/>
               </w:rPr>
-              <w:t>-ner</w:t>
-            </w:r>
-            <w:r>
-              <w:rPr>
-                <w:b/>
-                <w:bCs/>
-              </w:rPr>
-              <w:t xml:space="preserve"> / när</w:t>
+              <w:t>-ner / när</w:t>
             </w:r>
           </w:p>
         </w:tc>
@@ -2427,6 +2413,7 @@
                 <w:b/>
                 <w:bCs/>
               </w:rPr>
+              <w:lastRenderedPageBreak/>
               <w:t>-ie</w:t>
             </w:r>
           </w:p>
@@ -2555,7 +2542,6 @@
                 <w:b/>
                 <w:bCs/>
               </w:rPr>
-              <w:lastRenderedPageBreak/>
               <w:t>-elle</w:t>
             </w:r>
           </w:p>
@@ -4067,7 +4053,7 @@
       </w:tblPr>
       <w:tblGrid>
         <w:gridCol w:w="2466"/>
-        <w:gridCol w:w="4607"/>
+        <w:gridCol w:w="5174"/>
       </w:tblGrid>
       <w:tr>
         <w:tc>
@@ -4093,7 +4079,7 @@
         </w:tc>
         <w:tc>
           <w:tcPr>
-            <w:tcW w:w="4607" w:type="dxa"/>
+            <w:tcW w:w="5174" w:type="dxa"/>
             <w:tcBorders>
               <w:top w:val="single" w:sz="12" w:space="0" w:color="auto"/>
               <w:bottom w:val="single" w:sz="12" w:space="0" w:color="auto"/>
@@ -4134,7 +4120,7 @@
         </w:tc>
         <w:tc>
           <w:tcPr>
-            <w:tcW w:w="4607" w:type="dxa"/>
+            <w:tcW w:w="5174" w:type="dxa"/>
             <w:tcBorders>
               <w:top w:val="single" w:sz="12" w:space="0" w:color="auto"/>
             </w:tcBorders>
@@ -4169,7 +4155,7 @@
         </w:tc>
         <w:tc>
           <w:tcPr>
-            <w:tcW w:w="4607" w:type="dxa"/>
+            <w:tcW w:w="5174" w:type="dxa"/>
             <w:shd w:val="clear" w:color="auto" w:fill="DEEAF6" w:themeFill="accent1" w:themeFillTint="33"/>
           </w:tcPr>
           <w:p>
@@ -4204,7 +4190,7 @@
         </w:tc>
         <w:tc>
           <w:tcPr>
-            <w:tcW w:w="4607" w:type="dxa"/>
+            <w:tcW w:w="5174" w:type="dxa"/>
             <w:shd w:val="clear" w:color="auto" w:fill="DEEAF6" w:themeFill="accent1" w:themeFillTint="33"/>
           </w:tcPr>
           <w:p>
@@ -4236,7 +4222,7 @@
         </w:tc>
         <w:tc>
           <w:tcPr>
-            <w:tcW w:w="4607" w:type="dxa"/>
+            <w:tcW w:w="5174" w:type="dxa"/>
             <w:shd w:val="clear" w:color="auto" w:fill="DEEAF6" w:themeFill="accent1" w:themeFillTint="33"/>
           </w:tcPr>
           <w:p>
@@ -4268,7 +4254,7 @@
         </w:tc>
         <w:tc>
           <w:tcPr>
-            <w:tcW w:w="4607" w:type="dxa"/>
+            <w:tcW w:w="5174" w:type="dxa"/>
             <w:shd w:val="clear" w:color="auto" w:fill="DEEAF6" w:themeFill="accent1" w:themeFillTint="33"/>
           </w:tcPr>
           <w:p>
@@ -4300,7 +4286,7 @@
         </w:tc>
         <w:tc>
           <w:tcPr>
-            <w:tcW w:w="4607" w:type="dxa"/>
+            <w:tcW w:w="5174" w:type="dxa"/>
             <w:shd w:val="clear" w:color="auto" w:fill="DEEAF6" w:themeFill="accent1" w:themeFillTint="33"/>
           </w:tcPr>
           <w:p>
@@ -4332,7 +4318,7 @@
         </w:tc>
         <w:tc>
           <w:tcPr>
-            <w:tcW w:w="4607" w:type="dxa"/>
+            <w:tcW w:w="5174" w:type="dxa"/>
             <w:shd w:val="clear" w:color="auto" w:fill="DEEAF6" w:themeFill="accent1" w:themeFillTint="33"/>
           </w:tcPr>
           <w:p>
@@ -4364,7 +4350,7 @@
         </w:tc>
         <w:tc>
           <w:tcPr>
-            <w:tcW w:w="4607" w:type="dxa"/>
+            <w:tcW w:w="5174" w:type="dxa"/>
             <w:shd w:val="clear" w:color="auto" w:fill="DEEAF6" w:themeFill="accent1" w:themeFillTint="33"/>
           </w:tcPr>
           <w:p>
@@ -4396,7 +4382,7 @@
         </w:tc>
         <w:tc>
           <w:tcPr>
-            <w:tcW w:w="4607" w:type="dxa"/>
+            <w:tcW w:w="5174" w:type="dxa"/>
             <w:shd w:val="clear" w:color="auto" w:fill="DEEAF6" w:themeFill="accent1" w:themeFillTint="33"/>
           </w:tcPr>
           <w:p>
@@ -4428,7 +4414,7 @@
         </w:tc>
         <w:tc>
           <w:tcPr>
-            <w:tcW w:w="4607" w:type="dxa"/>
+            <w:tcW w:w="5174" w:type="dxa"/>
             <w:shd w:val="clear" w:color="auto" w:fill="DEEAF6" w:themeFill="accent1" w:themeFillTint="33"/>
           </w:tcPr>
           <w:p>
@@ -4460,7 +4446,7 @@
         </w:tc>
         <w:tc>
           <w:tcPr>
-            <w:tcW w:w="4607" w:type="dxa"/>
+            <w:tcW w:w="5174" w:type="dxa"/>
             <w:shd w:val="clear" w:color="auto" w:fill="DEEAF6" w:themeFill="accent1" w:themeFillTint="33"/>
           </w:tcPr>
           <w:p>
@@ -4492,7 +4478,7 @@
         </w:tc>
         <w:tc>
           <w:tcPr>
-            <w:tcW w:w="4607" w:type="dxa"/>
+            <w:tcW w:w="5174" w:type="dxa"/>
             <w:shd w:val="clear" w:color="auto" w:fill="DEEAF6" w:themeFill="accent1" w:themeFillTint="33"/>
           </w:tcPr>
           <w:p>
@@ -4524,7 +4510,7 @@
         </w:tc>
         <w:tc>
           <w:tcPr>
-            <w:tcW w:w="4607" w:type="dxa"/>
+            <w:tcW w:w="5174" w:type="dxa"/>
             <w:shd w:val="clear" w:color="auto" w:fill="DEEAF6" w:themeFill="accent1" w:themeFillTint="33"/>
           </w:tcPr>
           <w:p>
@@ -4556,7 +4542,7 @@
         </w:tc>
         <w:tc>
           <w:tcPr>
-            <w:tcW w:w="4607" w:type="dxa"/>
+            <w:tcW w:w="5174" w:type="dxa"/>
             <w:shd w:val="clear" w:color="auto" w:fill="DEEAF6" w:themeFill="accent1" w:themeFillTint="33"/>
           </w:tcPr>
           <w:p>
@@ -4588,7 +4574,7 @@
         </w:tc>
         <w:tc>
           <w:tcPr>
-            <w:tcW w:w="4607" w:type="dxa"/>
+            <w:tcW w:w="5174" w:type="dxa"/>
             <w:shd w:val="clear" w:color="auto" w:fill="DEEAF6" w:themeFill="accent1" w:themeFillTint="33"/>
           </w:tcPr>
           <w:p>
@@ -4620,7 +4606,7 @@
         </w:tc>
         <w:tc>
           <w:tcPr>
-            <w:tcW w:w="4607" w:type="dxa"/>
+            <w:tcW w:w="5174" w:type="dxa"/>
             <w:shd w:val="clear" w:color="auto" w:fill="DEEAF6" w:themeFill="accent1" w:themeFillTint="33"/>
           </w:tcPr>
           <w:p>
@@ -4652,7 +4638,7 @@
         </w:tc>
         <w:tc>
           <w:tcPr>
-            <w:tcW w:w="4607" w:type="dxa"/>
+            <w:tcW w:w="5174" w:type="dxa"/>
             <w:shd w:val="clear" w:color="auto" w:fill="DEEAF6" w:themeFill="accent1" w:themeFillTint="33"/>
           </w:tcPr>
           <w:p>
@@ -4684,7 +4670,7 @@
         </w:tc>
         <w:tc>
           <w:tcPr>
-            <w:tcW w:w="4607" w:type="dxa"/>
+            <w:tcW w:w="5174" w:type="dxa"/>
             <w:shd w:val="clear" w:color="auto" w:fill="DEEAF6" w:themeFill="accent1" w:themeFillTint="33"/>
           </w:tcPr>
           <w:p>
@@ -4710,13 +4696,14 @@
               <w:ind w:firstLine="0"/>
             </w:pPr>
             <w:r>
+              <w:lastRenderedPageBreak/>
               <w:t>Frühling, -e</w:t>
             </w:r>
           </w:p>
         </w:tc>
         <w:tc>
           <w:tcPr>
-            <w:tcW w:w="4607" w:type="dxa"/>
+            <w:tcW w:w="5174" w:type="dxa"/>
             <w:shd w:val="clear" w:color="auto" w:fill="DEEAF6" w:themeFill="accent1" w:themeFillTint="33"/>
           </w:tcPr>
           <w:p>
@@ -4748,7 +4735,7 @@
         </w:tc>
         <w:tc>
           <w:tcPr>
-            <w:tcW w:w="4607" w:type="dxa"/>
+            <w:tcW w:w="5174" w:type="dxa"/>
             <w:shd w:val="clear" w:color="auto" w:fill="DEEAF6" w:themeFill="accent1" w:themeFillTint="33"/>
           </w:tcPr>
           <w:p>
@@ -4774,14 +4761,13 @@
               <w:ind w:firstLine="0"/>
             </w:pPr>
             <w:r>
-              <w:lastRenderedPageBreak/>
               <w:t>Herbst, -e</w:t>
             </w:r>
           </w:p>
         </w:tc>
         <w:tc>
           <w:tcPr>
-            <w:tcW w:w="4607" w:type="dxa"/>
+            <w:tcW w:w="5174" w:type="dxa"/>
             <w:shd w:val="clear" w:color="auto" w:fill="DEEAF6" w:themeFill="accent1" w:themeFillTint="33"/>
           </w:tcPr>
           <w:p>
@@ -4813,7 +4799,7 @@
         </w:tc>
         <w:tc>
           <w:tcPr>
-            <w:tcW w:w="4607" w:type="dxa"/>
+            <w:tcW w:w="5174" w:type="dxa"/>
             <w:shd w:val="clear" w:color="auto" w:fill="DEEAF6" w:themeFill="accent1" w:themeFillTint="33"/>
           </w:tcPr>
           <w:p>
@@ -4845,7 +4831,7 @@
         </w:tc>
         <w:tc>
           <w:tcPr>
-            <w:tcW w:w="4607" w:type="dxa"/>
+            <w:tcW w:w="5174" w:type="dxa"/>
             <w:shd w:val="clear" w:color="auto" w:fill="DEEAF6" w:themeFill="accent1" w:themeFillTint="33"/>
           </w:tcPr>
           <w:p>
@@ -4877,7 +4863,7 @@
         </w:tc>
         <w:tc>
           <w:tcPr>
-            <w:tcW w:w="4607" w:type="dxa"/>
+            <w:tcW w:w="5174" w:type="dxa"/>
             <w:shd w:val="clear" w:color="auto" w:fill="DEEAF6" w:themeFill="accent1" w:themeFillTint="33"/>
           </w:tcPr>
           <w:p>
@@ -4909,7 +4895,7 @@
         </w:tc>
         <w:tc>
           <w:tcPr>
-            <w:tcW w:w="4607" w:type="dxa"/>
+            <w:tcW w:w="5174" w:type="dxa"/>
             <w:shd w:val="clear" w:color="auto" w:fill="DEEAF6" w:themeFill="accent1" w:themeFillTint="33"/>
           </w:tcPr>
           <w:p>
@@ -4941,7 +4927,7 @@
         </w:tc>
         <w:tc>
           <w:tcPr>
-            <w:tcW w:w="4607" w:type="dxa"/>
+            <w:tcW w:w="5174" w:type="dxa"/>
             <w:shd w:val="clear" w:color="auto" w:fill="DEEAF6" w:themeFill="accent1" w:themeFillTint="33"/>
           </w:tcPr>
           <w:p>
@@ -4973,7 +4959,7 @@
         </w:tc>
         <w:tc>
           <w:tcPr>
-            <w:tcW w:w="4607" w:type="dxa"/>
+            <w:tcW w:w="5174" w:type="dxa"/>
             <w:shd w:val="clear" w:color="auto" w:fill="DEEAF6" w:themeFill="accent1" w:themeFillTint="33"/>
           </w:tcPr>
           <w:p>
@@ -5005,7 +4991,7 @@
         </w:tc>
         <w:tc>
           <w:tcPr>
-            <w:tcW w:w="4607" w:type="dxa"/>
+            <w:tcW w:w="5174" w:type="dxa"/>
             <w:shd w:val="clear" w:color="auto" w:fill="DEEAF6" w:themeFill="accent1" w:themeFillTint="33"/>
           </w:tcPr>
           <w:p>
@@ -5037,7 +5023,7 @@
         </w:tc>
         <w:tc>
           <w:tcPr>
-            <w:tcW w:w="4607" w:type="dxa"/>
+            <w:tcW w:w="5174" w:type="dxa"/>
             <w:shd w:val="clear" w:color="auto" w:fill="DEEAF6" w:themeFill="accent1" w:themeFillTint="33"/>
           </w:tcPr>
           <w:p>
@@ -5069,7 +5055,7 @@
         </w:tc>
         <w:tc>
           <w:tcPr>
-            <w:tcW w:w="4607" w:type="dxa"/>
+            <w:tcW w:w="5174" w:type="dxa"/>
             <w:shd w:val="clear" w:color="auto" w:fill="DEEAF6" w:themeFill="accent1" w:themeFillTint="33"/>
           </w:tcPr>
           <w:p>
@@ -5101,7 +5087,7 @@
         </w:tc>
         <w:tc>
           <w:tcPr>
-            <w:tcW w:w="4607" w:type="dxa"/>
+            <w:tcW w:w="5174" w:type="dxa"/>
             <w:shd w:val="clear" w:color="auto" w:fill="DEEAF6" w:themeFill="accent1" w:themeFillTint="33"/>
           </w:tcPr>
           <w:p>
@@ -5133,7 +5119,7 @@
         </w:tc>
         <w:tc>
           <w:tcPr>
-            <w:tcW w:w="4607" w:type="dxa"/>
+            <w:tcW w:w="5174" w:type="dxa"/>
             <w:shd w:val="clear" w:color="auto" w:fill="DEEAF6" w:themeFill="accent1" w:themeFillTint="33"/>
           </w:tcPr>
           <w:p>
@@ -5165,7 +5151,7 @@
         </w:tc>
         <w:tc>
           <w:tcPr>
-            <w:tcW w:w="4607" w:type="dxa"/>
+            <w:tcW w:w="5174" w:type="dxa"/>
             <w:shd w:val="clear" w:color="auto" w:fill="DEEAF6" w:themeFill="accent1" w:themeFillTint="33"/>
           </w:tcPr>
           <w:p>
@@ -5197,7 +5183,7 @@
         </w:tc>
         <w:tc>
           <w:tcPr>
-            <w:tcW w:w="4607" w:type="dxa"/>
+            <w:tcW w:w="5174" w:type="dxa"/>
             <w:shd w:val="clear" w:color="auto" w:fill="DEEAF6" w:themeFill="accent1" w:themeFillTint="33"/>
           </w:tcPr>
           <w:p>
@@ -5229,7 +5215,7 @@
         </w:tc>
         <w:tc>
           <w:tcPr>
-            <w:tcW w:w="4607" w:type="dxa"/>
+            <w:tcW w:w="5174" w:type="dxa"/>
             <w:shd w:val="clear" w:color="auto" w:fill="DEEAF6" w:themeFill="accent1" w:themeFillTint="33"/>
           </w:tcPr>
           <w:p>
@@ -5261,7 +5247,7 @@
         </w:tc>
         <w:tc>
           <w:tcPr>
-            <w:tcW w:w="4607" w:type="dxa"/>
+            <w:tcW w:w="5174" w:type="dxa"/>
             <w:shd w:val="clear" w:color="auto" w:fill="DEEAF6" w:themeFill="accent1" w:themeFillTint="33"/>
           </w:tcPr>
           <w:p>
@@ -5293,7 +5279,7 @@
         </w:tc>
         <w:tc>
           <w:tcPr>
-            <w:tcW w:w="4607" w:type="dxa"/>
+            <w:tcW w:w="5174" w:type="dxa"/>
             <w:shd w:val="clear" w:color="auto" w:fill="DEEAF6" w:themeFill="accent1" w:themeFillTint="33"/>
           </w:tcPr>
           <w:p>
@@ -5325,7 +5311,7 @@
         </w:tc>
         <w:tc>
           <w:tcPr>
-            <w:tcW w:w="4607" w:type="dxa"/>
+            <w:tcW w:w="5174" w:type="dxa"/>
             <w:shd w:val="clear" w:color="auto" w:fill="DEEAF6" w:themeFill="accent1" w:themeFillTint="33"/>
           </w:tcPr>
           <w:p>
@@ -5357,7 +5343,7 @@
         </w:tc>
         <w:tc>
           <w:tcPr>
-            <w:tcW w:w="4607" w:type="dxa"/>
+            <w:tcW w:w="5174" w:type="dxa"/>
             <w:shd w:val="clear" w:color="auto" w:fill="DEEAF6" w:themeFill="accent1" w:themeFillTint="33"/>
           </w:tcPr>
           <w:p>
@@ -5389,7 +5375,7 @@
         </w:tc>
         <w:tc>
           <w:tcPr>
-            <w:tcW w:w="4607" w:type="dxa"/>
+            <w:tcW w:w="5174" w:type="dxa"/>
             <w:shd w:val="clear" w:color="auto" w:fill="DEEAF6" w:themeFill="accent1" w:themeFillTint="33"/>
           </w:tcPr>
           <w:p>
@@ -5421,7 +5407,7 @@
         </w:tc>
         <w:tc>
           <w:tcPr>
-            <w:tcW w:w="4607" w:type="dxa"/>
+            <w:tcW w:w="5174" w:type="dxa"/>
             <w:shd w:val="clear" w:color="auto" w:fill="DEEAF6" w:themeFill="accent1" w:themeFillTint="33"/>
           </w:tcPr>
           <w:p>
@@ -5453,7 +5439,7 @@
         </w:tc>
         <w:tc>
           <w:tcPr>
-            <w:tcW w:w="4607" w:type="dxa"/>
+            <w:tcW w:w="5174" w:type="dxa"/>
             <w:shd w:val="clear" w:color="auto" w:fill="DEEAF6" w:themeFill="accent1" w:themeFillTint="33"/>
           </w:tcPr>
           <w:p>
@@ -5485,7 +5471,7 @@
         </w:tc>
         <w:tc>
           <w:tcPr>
-            <w:tcW w:w="4607" w:type="dxa"/>
+            <w:tcW w:w="5174" w:type="dxa"/>
             <w:shd w:val="clear" w:color="auto" w:fill="DEEAF6" w:themeFill="accent1" w:themeFillTint="33"/>
           </w:tcPr>
           <w:p>
@@ -5517,7 +5503,7 @@
         </w:tc>
         <w:tc>
           <w:tcPr>
-            <w:tcW w:w="4607" w:type="dxa"/>
+            <w:tcW w:w="5174" w:type="dxa"/>
             <w:shd w:val="clear" w:color="auto" w:fill="DEEAF6" w:themeFill="accent1" w:themeFillTint="33"/>
           </w:tcPr>
           <w:p>
@@ -5549,7 +5535,7 @@
         </w:tc>
         <w:tc>
           <w:tcPr>
-            <w:tcW w:w="4607" w:type="dxa"/>
+            <w:tcW w:w="5174" w:type="dxa"/>
             <w:shd w:val="clear" w:color="auto" w:fill="DEEAF6" w:themeFill="accent1" w:themeFillTint="33"/>
           </w:tcPr>
           <w:p>
@@ -5581,7 +5567,7 @@
         </w:tc>
         <w:tc>
           <w:tcPr>
-            <w:tcW w:w="4607" w:type="dxa"/>
+            <w:tcW w:w="5174" w:type="dxa"/>
             <w:shd w:val="clear" w:color="auto" w:fill="DEEAF6" w:themeFill="accent1" w:themeFillTint="33"/>
           </w:tcPr>
           <w:p>
@@ -5613,7 +5599,7 @@
         </w:tc>
         <w:tc>
           <w:tcPr>
-            <w:tcW w:w="4607" w:type="dxa"/>
+            <w:tcW w:w="5174" w:type="dxa"/>
             <w:shd w:val="clear" w:color="auto" w:fill="DEEAF6" w:themeFill="accent1" w:themeFillTint="33"/>
           </w:tcPr>
           <w:p>
@@ -5645,7 +5631,7 @@
         </w:tc>
         <w:tc>
           <w:tcPr>
-            <w:tcW w:w="4607" w:type="dxa"/>
+            <w:tcW w:w="5174" w:type="dxa"/>
             <w:shd w:val="clear" w:color="auto" w:fill="DEEAF6" w:themeFill="accent1" w:themeFillTint="33"/>
           </w:tcPr>
           <w:p>
@@ -5677,7 +5663,7 @@
         </w:tc>
         <w:tc>
           <w:tcPr>
-            <w:tcW w:w="4607" w:type="dxa"/>
+            <w:tcW w:w="5174" w:type="dxa"/>
             <w:shd w:val="clear" w:color="auto" w:fill="DEEAF6" w:themeFill="accent1" w:themeFillTint="33"/>
           </w:tcPr>
           <w:p>
@@ -5709,7 +5695,7 @@
         </w:tc>
         <w:tc>
           <w:tcPr>
-            <w:tcW w:w="4607" w:type="dxa"/>
+            <w:tcW w:w="5174" w:type="dxa"/>
             <w:shd w:val="clear" w:color="auto" w:fill="DEEAF6" w:themeFill="accent1" w:themeFillTint="33"/>
           </w:tcPr>
           <w:p>
@@ -5741,7 +5727,7 @@
         </w:tc>
         <w:tc>
           <w:tcPr>
-            <w:tcW w:w="4607" w:type="dxa"/>
+            <w:tcW w:w="5174" w:type="dxa"/>
             <w:shd w:val="clear" w:color="auto" w:fill="DEEAF6" w:themeFill="accent1" w:themeFillTint="33"/>
           </w:tcPr>
           <w:p>
@@ -5773,7 +5759,7 @@
         </w:tc>
         <w:tc>
           <w:tcPr>
-            <w:tcW w:w="4607" w:type="dxa"/>
+            <w:tcW w:w="5174" w:type="dxa"/>
             <w:shd w:val="clear" w:color="auto" w:fill="DEEAF6" w:themeFill="accent1" w:themeFillTint="33"/>
           </w:tcPr>
           <w:p>
@@ -5805,7 +5791,7 @@
         </w:tc>
         <w:tc>
           <w:tcPr>
-            <w:tcW w:w="4607" w:type="dxa"/>
+            <w:tcW w:w="5174" w:type="dxa"/>
             <w:shd w:val="clear" w:color="auto" w:fill="DEEAF6" w:themeFill="accent1" w:themeFillTint="33"/>
           </w:tcPr>
           <w:p>
@@ -5837,7 +5823,7 @@
         </w:tc>
         <w:tc>
           <w:tcPr>
-            <w:tcW w:w="4607" w:type="dxa"/>
+            <w:tcW w:w="5174" w:type="dxa"/>
             <w:shd w:val="clear" w:color="auto" w:fill="DEEAF6" w:themeFill="accent1" w:themeFillTint="33"/>
           </w:tcPr>
           <w:p>
@@ -5869,7 +5855,7 @@
         </w:tc>
         <w:tc>
           <w:tcPr>
-            <w:tcW w:w="4607" w:type="dxa"/>
+            <w:tcW w:w="5174" w:type="dxa"/>
             <w:shd w:val="clear" w:color="auto" w:fill="DEEAF6" w:themeFill="accent1" w:themeFillTint="33"/>
           </w:tcPr>
           <w:p>
@@ -5901,7 +5887,7 @@
         </w:tc>
         <w:tc>
           <w:tcPr>
-            <w:tcW w:w="4607" w:type="dxa"/>
+            <w:tcW w:w="5174" w:type="dxa"/>
             <w:shd w:val="clear" w:color="auto" w:fill="DEEAF6" w:themeFill="accent1" w:themeFillTint="33"/>
           </w:tcPr>
           <w:p>
@@ -5933,7 +5919,7 @@
         </w:tc>
         <w:tc>
           <w:tcPr>
-            <w:tcW w:w="4607" w:type="dxa"/>
+            <w:tcW w:w="5174" w:type="dxa"/>
             <w:shd w:val="clear" w:color="auto" w:fill="DEEAF6" w:themeFill="accent1" w:themeFillTint="33"/>
           </w:tcPr>
           <w:p>
@@ -5965,7 +5951,7 @@
         </w:tc>
         <w:tc>
           <w:tcPr>
-            <w:tcW w:w="4607" w:type="dxa"/>
+            <w:tcW w:w="5174" w:type="dxa"/>
             <w:shd w:val="clear" w:color="auto" w:fill="DEEAF6" w:themeFill="accent1" w:themeFillTint="33"/>
           </w:tcPr>
           <w:p>
@@ -5997,7 +5983,7 @@
         </w:tc>
         <w:tc>
           <w:tcPr>
-            <w:tcW w:w="4607" w:type="dxa"/>
+            <w:tcW w:w="5174" w:type="dxa"/>
             <w:shd w:val="clear" w:color="auto" w:fill="DEEAF6" w:themeFill="accent1" w:themeFillTint="33"/>
           </w:tcPr>
           <w:p>
@@ -6029,7 +6015,7 @@
         </w:tc>
         <w:tc>
           <w:tcPr>
-            <w:tcW w:w="4607" w:type="dxa"/>
+            <w:tcW w:w="5174" w:type="dxa"/>
             <w:shd w:val="clear" w:color="auto" w:fill="DEEAF6" w:themeFill="accent1" w:themeFillTint="33"/>
           </w:tcPr>
           <w:p>
@@ -6061,7 +6047,7 @@
         </w:tc>
         <w:tc>
           <w:tcPr>
-            <w:tcW w:w="4607" w:type="dxa"/>
+            <w:tcW w:w="5174" w:type="dxa"/>
             <w:shd w:val="clear" w:color="auto" w:fill="DEEAF6" w:themeFill="accent1" w:themeFillTint="33"/>
           </w:tcPr>
           <w:p>
@@ -6093,7 +6079,7 @@
         </w:tc>
         <w:tc>
           <w:tcPr>
-            <w:tcW w:w="4607" w:type="dxa"/>
+            <w:tcW w:w="5174" w:type="dxa"/>
             <w:shd w:val="clear" w:color="auto" w:fill="DEEAF6" w:themeFill="accent1" w:themeFillTint="33"/>
           </w:tcPr>
           <w:p>
@@ -6125,7 +6111,7 @@
         </w:tc>
         <w:tc>
           <w:tcPr>
-            <w:tcW w:w="4607" w:type="dxa"/>
+            <w:tcW w:w="5174" w:type="dxa"/>
             <w:shd w:val="clear" w:color="auto" w:fill="DEEAF6" w:themeFill="accent1" w:themeFillTint="33"/>
           </w:tcPr>
           <w:p>
@@ -6157,7 +6143,7 @@
         </w:tc>
         <w:tc>
           <w:tcPr>
-            <w:tcW w:w="4607" w:type="dxa"/>
+            <w:tcW w:w="5174" w:type="dxa"/>
             <w:shd w:val="clear" w:color="auto" w:fill="DEEAF6" w:themeFill="accent1" w:themeFillTint="33"/>
           </w:tcPr>
           <w:p>
@@ -6189,7 +6175,7 @@
         </w:tc>
         <w:tc>
           <w:tcPr>
-            <w:tcW w:w="4607" w:type="dxa"/>
+            <w:tcW w:w="5174" w:type="dxa"/>
             <w:shd w:val="clear" w:color="auto" w:fill="DEEAF6" w:themeFill="accent1" w:themeFillTint="33"/>
           </w:tcPr>
           <w:p>
@@ -6221,7 +6207,7 @@
         </w:tc>
         <w:tc>
           <w:tcPr>
-            <w:tcW w:w="4607" w:type="dxa"/>
+            <w:tcW w:w="5174" w:type="dxa"/>
             <w:shd w:val="clear" w:color="auto" w:fill="DEEAF6" w:themeFill="accent1" w:themeFillTint="33"/>
           </w:tcPr>
           <w:p>
@@ -6253,7 +6239,7 @@
         </w:tc>
         <w:tc>
           <w:tcPr>
-            <w:tcW w:w="4607" w:type="dxa"/>
+            <w:tcW w:w="5174" w:type="dxa"/>
             <w:shd w:val="clear" w:color="auto" w:fill="DEEAF6" w:themeFill="accent1" w:themeFillTint="33"/>
           </w:tcPr>
           <w:p>
@@ -6285,7 +6271,7 @@
         </w:tc>
         <w:tc>
           <w:tcPr>
-            <w:tcW w:w="4607" w:type="dxa"/>
+            <w:tcW w:w="5174" w:type="dxa"/>
             <w:shd w:val="clear" w:color="auto" w:fill="DEEAF6" w:themeFill="accent1" w:themeFillTint="33"/>
           </w:tcPr>
           <w:p>
@@ -6317,7 +6303,7 @@
         </w:tc>
         <w:tc>
           <w:tcPr>
-            <w:tcW w:w="4607" w:type="dxa"/>
+            <w:tcW w:w="5174" w:type="dxa"/>
             <w:shd w:val="clear" w:color="auto" w:fill="DEEAF6" w:themeFill="accent1" w:themeFillTint="33"/>
           </w:tcPr>
           <w:p>
@@ -6343,13 +6329,14 @@
               <w:ind w:firstLine="0"/>
             </w:pPr>
             <w:r>
+              <w:lastRenderedPageBreak/>
               <w:t>Vermieter, -</w:t>
             </w:r>
           </w:p>
         </w:tc>
         <w:tc>
           <w:tcPr>
-            <w:tcW w:w="4607" w:type="dxa"/>
+            <w:tcW w:w="5174" w:type="dxa"/>
             <w:shd w:val="clear" w:color="auto" w:fill="DEEAF6" w:themeFill="accent1" w:themeFillTint="33"/>
           </w:tcPr>
           <w:p>
@@ -6381,7 +6368,7 @@
         </w:tc>
         <w:tc>
           <w:tcPr>
-            <w:tcW w:w="4607" w:type="dxa"/>
+            <w:tcW w:w="5174" w:type="dxa"/>
             <w:shd w:val="clear" w:color="auto" w:fill="DEEAF6" w:themeFill="accent1" w:themeFillTint="33"/>
           </w:tcPr>
           <w:p>
@@ -6407,14 +6394,13 @@
               <w:ind w:firstLine="0"/>
             </w:pPr>
             <w:r>
-              <w:lastRenderedPageBreak/>
               <w:t>Plan, -e ä</w:t>
             </w:r>
           </w:p>
         </w:tc>
         <w:tc>
           <w:tcPr>
-            <w:tcW w:w="4607" w:type="dxa"/>
+            <w:tcW w:w="5174" w:type="dxa"/>
             <w:shd w:val="clear" w:color="auto" w:fill="DEEAF6" w:themeFill="accent1" w:themeFillTint="33"/>
           </w:tcPr>
           <w:p>
@@ -6446,7 +6432,7 @@
         </w:tc>
         <w:tc>
           <w:tcPr>
-            <w:tcW w:w="4607" w:type="dxa"/>
+            <w:tcW w:w="5174" w:type="dxa"/>
             <w:shd w:val="clear" w:color="auto" w:fill="DEEAF6" w:themeFill="accent1" w:themeFillTint="33"/>
           </w:tcPr>
           <w:p>
@@ -6478,7 +6464,7 @@
         </w:tc>
         <w:tc>
           <w:tcPr>
-            <w:tcW w:w="4607" w:type="dxa"/>
+            <w:tcW w:w="5174" w:type="dxa"/>
             <w:shd w:val="clear" w:color="auto" w:fill="DEEAF6" w:themeFill="accent1" w:themeFillTint="33"/>
           </w:tcPr>
           <w:p>
@@ -6510,7 +6496,7 @@
         </w:tc>
         <w:tc>
           <w:tcPr>
-            <w:tcW w:w="4607" w:type="dxa"/>
+            <w:tcW w:w="5174" w:type="dxa"/>
             <w:shd w:val="clear" w:color="auto" w:fill="DEEAF6" w:themeFill="accent1" w:themeFillTint="33"/>
           </w:tcPr>
           <w:p>
@@ -6535,11 +6521,14 @@
               <w:spacing w:after="0" w:line="240" w:lineRule="auto"/>
               <w:ind w:firstLine="0"/>
             </w:pPr>
-          </w:p>
-        </w:tc>
-        <w:tc>
-          <w:tcPr>
-            <w:tcW w:w="4607" w:type="dxa"/>
+            <w:r>
+              <w:t>Wohnsitz, -e</w:t>
+            </w:r>
+          </w:p>
+        </w:tc>
+        <w:tc>
+          <w:tcPr>
+            <w:tcW w:w="5174" w:type="dxa"/>
             <w:shd w:val="clear" w:color="auto" w:fill="DEEAF6" w:themeFill="accent1" w:themeFillTint="33"/>
           </w:tcPr>
           <w:p>
@@ -6547,6 +6536,9 @@
               <w:spacing w:after="0" w:line="240" w:lineRule="auto"/>
               <w:ind w:firstLine="0"/>
             </w:pPr>
+            <w:r>
+              <w:t>residency (Hauptwohnsitz: primary residence)</w:t>
+            </w:r>
           </w:p>
         </w:tc>
       </w:tr>
@@ -6559,13 +6551,16 @@
           <w:p>
             <w:pPr>
               <w:spacing w:after="0" w:line="240" w:lineRule="auto"/>
-              <w:ind w:firstLine="708"/>
-            </w:pPr>
-          </w:p>
-        </w:tc>
-        <w:tc>
-          <w:tcPr>
-            <w:tcW w:w="4607" w:type="dxa"/>
+              <w:ind w:firstLine="0"/>
+            </w:pPr>
+            <w:r>
+              <w:t>Ort, -e</w:t>
+            </w:r>
+          </w:p>
+        </w:tc>
+        <w:tc>
+          <w:tcPr>
+            <w:tcW w:w="5174" w:type="dxa"/>
             <w:shd w:val="clear" w:color="auto" w:fill="DEEAF6" w:themeFill="accent1" w:themeFillTint="33"/>
           </w:tcPr>
           <w:p>
@@ -6573,6 +6568,9 @@
               <w:spacing w:after="0" w:line="240" w:lineRule="auto"/>
               <w:ind w:firstLine="0"/>
             </w:pPr>
+            <w:r>
+              <w:t>location</w:t>
+            </w:r>
           </w:p>
         </w:tc>
       </w:tr>
@@ -6585,13 +6583,231 @@
           <w:p>
             <w:pPr>
               <w:spacing w:after="0" w:line="240" w:lineRule="auto"/>
+              <w:ind w:firstLine="0"/>
+            </w:pPr>
+            <w:r>
+              <w:t>Bezirk, -e</w:t>
+            </w:r>
+          </w:p>
+        </w:tc>
+        <w:tc>
+          <w:tcPr>
+            <w:tcW w:w="5174" w:type="dxa"/>
+            <w:shd w:val="clear" w:color="auto" w:fill="DEEAF6" w:themeFill="accent1" w:themeFillTint="33"/>
+          </w:tcPr>
+          <w:p>
+            <w:pPr>
+              <w:spacing w:after="0" w:line="240" w:lineRule="auto"/>
+              <w:ind w:firstLine="0"/>
+            </w:pPr>
+            <w:r>
+              <w:t>district</w:t>
+            </w:r>
+          </w:p>
+        </w:tc>
+      </w:tr>
+      <w:tr>
+        <w:tc>
+          <w:tcPr>
+            <w:tcW w:w="2466" w:type="dxa"/>
+            <w:shd w:val="clear" w:color="auto" w:fill="DEEAF6" w:themeFill="accent1" w:themeFillTint="33"/>
+          </w:tcPr>
+          <w:p>
+            <w:pPr>
+              <w:spacing w:after="0" w:line="240" w:lineRule="auto"/>
+              <w:ind w:firstLine="0"/>
+            </w:pPr>
+            <w:r>
+              <w:t>Kunde, -n</w:t>
+            </w:r>
+          </w:p>
+        </w:tc>
+        <w:tc>
+          <w:tcPr>
+            <w:tcW w:w="5174" w:type="dxa"/>
+            <w:shd w:val="clear" w:color="auto" w:fill="DEEAF6" w:themeFill="accent1" w:themeFillTint="33"/>
+          </w:tcPr>
+          <w:p>
+            <w:pPr>
+              <w:spacing w:after="0" w:line="240" w:lineRule="auto"/>
+              <w:ind w:firstLine="0"/>
+            </w:pPr>
+            <w:r>
+              <w:t>customer</w:t>
+            </w:r>
+          </w:p>
+        </w:tc>
+      </w:tr>
+      <w:tr>
+        <w:tc>
+          <w:tcPr>
+            <w:tcW w:w="2466" w:type="dxa"/>
+            <w:shd w:val="clear" w:color="auto" w:fill="DEEAF6" w:themeFill="accent1" w:themeFillTint="33"/>
+          </w:tcPr>
+          <w:p>
+            <w:pPr>
+              <w:spacing w:after="0" w:line="240" w:lineRule="auto"/>
+              <w:ind w:firstLine="0"/>
+            </w:pPr>
+            <w:r>
+              <w:t>Mensch, -en</w:t>
+            </w:r>
+          </w:p>
+        </w:tc>
+        <w:tc>
+          <w:tcPr>
+            <w:tcW w:w="5174" w:type="dxa"/>
+            <w:shd w:val="clear" w:color="auto" w:fill="DEEAF6" w:themeFill="accent1" w:themeFillTint="33"/>
+          </w:tcPr>
+          <w:p>
+            <w:pPr>
+              <w:spacing w:after="0" w:line="240" w:lineRule="auto"/>
+              <w:ind w:firstLine="0"/>
+            </w:pPr>
+            <w:r>
+              <w:t>human</w:t>
+            </w:r>
+          </w:p>
+        </w:tc>
+      </w:tr>
+      <w:tr>
+        <w:tc>
+          <w:tcPr>
+            <w:tcW w:w="2466" w:type="dxa"/>
+            <w:shd w:val="clear" w:color="auto" w:fill="DEEAF6" w:themeFill="accent1" w:themeFillTint="33"/>
+          </w:tcPr>
+          <w:p>
+            <w:pPr>
+              <w:spacing w:after="0" w:line="240" w:lineRule="auto"/>
+              <w:ind w:firstLine="0"/>
+            </w:pPr>
+            <w:r>
+              <w:t>Arbeitgeber, -</w:t>
+            </w:r>
+          </w:p>
+        </w:tc>
+        <w:tc>
+          <w:tcPr>
+            <w:tcW w:w="5174" w:type="dxa"/>
+            <w:shd w:val="clear" w:color="auto" w:fill="DEEAF6" w:themeFill="accent1" w:themeFillTint="33"/>
+          </w:tcPr>
+          <w:p>
+            <w:pPr>
+              <w:spacing w:after="0" w:line="240" w:lineRule="auto"/>
+              <w:ind w:firstLine="0"/>
+            </w:pPr>
+            <w:r>
+              <w:t>employer (munkaadó)</w:t>
+            </w:r>
+          </w:p>
+        </w:tc>
+      </w:tr>
+      <w:tr>
+        <w:tc>
+          <w:tcPr>
+            <w:tcW w:w="2466" w:type="dxa"/>
+            <w:shd w:val="clear" w:color="auto" w:fill="DEEAF6" w:themeFill="accent1" w:themeFillTint="33"/>
+          </w:tcPr>
+          <w:p>
+            <w:pPr>
+              <w:spacing w:after="0" w:line="240" w:lineRule="auto"/>
+              <w:ind w:firstLine="0"/>
+            </w:pPr>
+            <w:r>
+              <w:t>Arbeitnehmer -</w:t>
+            </w:r>
+          </w:p>
+        </w:tc>
+        <w:tc>
+          <w:tcPr>
+            <w:tcW w:w="5174" w:type="dxa"/>
+            <w:shd w:val="clear" w:color="auto" w:fill="DEEAF6" w:themeFill="accent1" w:themeFillTint="33"/>
+          </w:tcPr>
+          <w:p>
+            <w:pPr>
+              <w:spacing w:after="0" w:line="240" w:lineRule="auto"/>
+              <w:ind w:firstLine="0"/>
+            </w:pPr>
+            <w:r>
+              <w:t>employee (munkavállaló)</w:t>
+            </w:r>
+          </w:p>
+        </w:tc>
+      </w:tr>
+      <w:tr>
+        <w:tc>
+          <w:tcPr>
+            <w:tcW w:w="2466" w:type="dxa"/>
+            <w:shd w:val="clear" w:color="auto" w:fill="DEEAF6" w:themeFill="accent1" w:themeFillTint="33"/>
+          </w:tcPr>
+          <w:p>
+            <w:pPr>
+              <w:spacing w:after="0" w:line="240" w:lineRule="auto"/>
+              <w:ind w:firstLine="0"/>
+            </w:pPr>
+            <w:r>
+              <w:t>Mitarbeiter, -</w:t>
+            </w:r>
+          </w:p>
+        </w:tc>
+        <w:tc>
+          <w:tcPr>
+            <w:tcW w:w="5174" w:type="dxa"/>
+            <w:shd w:val="clear" w:color="auto" w:fill="DEEAF6" w:themeFill="accent1" w:themeFillTint="33"/>
+          </w:tcPr>
+          <w:p>
+            <w:pPr>
+              <w:spacing w:after="0" w:line="240" w:lineRule="auto"/>
+              <w:ind w:firstLine="0"/>
+            </w:pPr>
+            <w:r>
+              <w:t>employee</w:t>
+            </w:r>
+          </w:p>
+        </w:tc>
+      </w:tr>
+      <w:tr>
+        <w:tc>
+          <w:tcPr>
+            <w:tcW w:w="2466" w:type="dxa"/>
+            <w:shd w:val="clear" w:color="auto" w:fill="DEEAF6" w:themeFill="accent1" w:themeFillTint="33"/>
+          </w:tcPr>
+          <w:p>
+            <w:pPr>
+              <w:spacing w:after="0" w:line="240" w:lineRule="auto"/>
+              <w:ind w:firstLine="0"/>
+            </w:pPr>
+          </w:p>
+        </w:tc>
+        <w:tc>
+          <w:tcPr>
+            <w:tcW w:w="5174" w:type="dxa"/>
+            <w:shd w:val="clear" w:color="auto" w:fill="DEEAF6" w:themeFill="accent1" w:themeFillTint="33"/>
+          </w:tcPr>
+          <w:p>
+            <w:pPr>
+              <w:spacing w:after="0" w:line="240" w:lineRule="auto"/>
+              <w:ind w:firstLine="0"/>
+            </w:pPr>
+          </w:p>
+        </w:tc>
+      </w:tr>
+      <w:tr>
+        <w:tc>
+          <w:tcPr>
+            <w:tcW w:w="2466" w:type="dxa"/>
+            <w:shd w:val="clear" w:color="auto" w:fill="DEEAF6" w:themeFill="accent1" w:themeFillTint="33"/>
+          </w:tcPr>
+          <w:p>
+            <w:pPr>
+              <w:spacing w:after="0" w:line="240" w:lineRule="auto"/>
               <w:ind w:firstLine="708"/>
             </w:pPr>
           </w:p>
         </w:tc>
         <w:tc>
           <w:tcPr>
-            <w:tcW w:w="4607" w:type="dxa"/>
+            <w:tcW w:w="5174" w:type="dxa"/>
             <w:shd w:val="clear" w:color="auto" w:fill="DEEAF6" w:themeFill="accent1" w:themeFillTint="33"/>
           </w:tcPr>
           <w:p>
@@ -7650,6 +7866,7 @@
               <w:ind w:firstLine="0"/>
             </w:pPr>
             <w:r>
+              <w:lastRenderedPageBreak/>
               <w:t>Hühnerbrust, -e ü</w:t>
             </w:r>
           </w:p>
@@ -7938,7 +8155,6 @@
               <w:ind w:firstLine="0"/>
             </w:pPr>
             <w:r>
-              <w:lastRenderedPageBreak/>
               <w:t>Universität, -en</w:t>
             </w:r>
           </w:p>
@@ -8983,6 +9199,9 @@
             <w:r>
               <w:t>advice</w:t>
             </w:r>
+            <w:r>
+              <w:t xml:space="preserve"> / consultation</w:t>
+            </w:r>
           </w:p>
         </w:tc>
       </w:tr>
@@ -9206,6 +9425,307 @@
             </w:pPr>
             <w:r>
               <w:t>property (house for sale for example)</w:t>
+            </w:r>
+          </w:p>
+        </w:tc>
+      </w:tr>
+      <w:tr>
+        <w:tc>
+          <w:tcPr>
+            <w:tcW w:w="2468" w:type="dxa"/>
+            <w:shd w:val="clear" w:color="auto" w:fill="FED6D6"/>
+          </w:tcPr>
+          <w:p>
+            <w:pPr>
+              <w:spacing w:after="0" w:line="240" w:lineRule="auto"/>
+              <w:ind w:firstLine="0"/>
+            </w:pPr>
+            <w:r>
+              <w:t>Episode, -n</w:t>
+            </w:r>
+          </w:p>
+        </w:tc>
+        <w:tc>
+          <w:tcPr>
+            <w:tcW w:w="5455" w:type="dxa"/>
+            <w:shd w:val="clear" w:color="auto" w:fill="FED6D6"/>
+          </w:tcPr>
+          <w:p>
+            <w:pPr>
+              <w:spacing w:after="0" w:line="240" w:lineRule="auto"/>
+              <w:ind w:firstLine="0"/>
+            </w:pPr>
+            <w:r>
+              <w:t>episode</w:t>
+            </w:r>
+          </w:p>
+        </w:tc>
+      </w:tr>
+      <w:tr>
+        <w:tc>
+          <w:tcPr>
+            <w:tcW w:w="2468" w:type="dxa"/>
+            <w:shd w:val="clear" w:color="auto" w:fill="FED6D6"/>
+          </w:tcPr>
+          <w:p>
+            <w:pPr>
+              <w:spacing w:after="0" w:line="240" w:lineRule="auto"/>
+              <w:ind w:firstLine="0"/>
+            </w:pPr>
+            <w:r>
+              <w:t>Folge, -n</w:t>
+            </w:r>
+          </w:p>
+        </w:tc>
+        <w:tc>
+          <w:tcPr>
+            <w:tcW w:w="5455" w:type="dxa"/>
+            <w:shd w:val="clear" w:color="auto" w:fill="FED6D6"/>
+          </w:tcPr>
+          <w:p>
+            <w:pPr>
+              <w:spacing w:after="0" w:line="240" w:lineRule="auto"/>
+              <w:ind w:firstLine="0"/>
+            </w:pPr>
+            <w:r>
+              <w:t>episode</w:t>
+            </w:r>
+          </w:p>
+        </w:tc>
+      </w:tr>
+      <w:tr>
+        <w:tc>
+          <w:tcPr>
+            <w:tcW w:w="2468" w:type="dxa"/>
+            <w:shd w:val="clear" w:color="auto" w:fill="FED6D6"/>
+          </w:tcPr>
+          <w:p>
+            <w:pPr>
+              <w:spacing w:after="0" w:line="240" w:lineRule="auto"/>
+              <w:ind w:firstLine="0"/>
+            </w:pPr>
+            <w:r>
+              <w:lastRenderedPageBreak/>
+              <w:t>Hilfe, -n</w:t>
+            </w:r>
+          </w:p>
+        </w:tc>
+        <w:tc>
+          <w:tcPr>
+            <w:tcW w:w="5455" w:type="dxa"/>
+            <w:shd w:val="clear" w:color="auto" w:fill="FED6D6"/>
+          </w:tcPr>
+          <w:p>
+            <w:pPr>
+              <w:spacing w:after="0" w:line="240" w:lineRule="auto"/>
+              <w:ind w:firstLine="0"/>
+            </w:pPr>
+            <w:r>
+              <w:t>help</w:t>
+            </w:r>
+            <w:r>
+              <w:t>, aid</w:t>
+            </w:r>
+            <w:r>
+              <w:t xml:space="preserve"> (Notstandhilfe – crisis</w:t>
+            </w:r>
+            <w:r>
+              <w:t>aid</w:t>
+            </w:r>
+            <w:r>
+              <w:t>, AMS sodika)</w:t>
+            </w:r>
+          </w:p>
+        </w:tc>
+      </w:tr>
+      <w:tr>
+        <w:tc>
+          <w:tcPr>
+            <w:tcW w:w="2468" w:type="dxa"/>
+            <w:shd w:val="clear" w:color="auto" w:fill="FED6D6"/>
+          </w:tcPr>
+          <w:p>
+            <w:pPr>
+              <w:spacing w:after="0" w:line="240" w:lineRule="auto"/>
+              <w:ind w:firstLine="0"/>
+            </w:pPr>
+            <w:r>
+              <w:t>Fläche, -n</w:t>
+            </w:r>
+          </w:p>
+        </w:tc>
+        <w:tc>
+          <w:tcPr>
+            <w:tcW w:w="5455" w:type="dxa"/>
+            <w:shd w:val="clear" w:color="auto" w:fill="FED6D6"/>
+          </w:tcPr>
+          <w:p>
+            <w:pPr>
+              <w:spacing w:after="0" w:line="240" w:lineRule="auto"/>
+              <w:ind w:firstLine="0"/>
+            </w:pPr>
+            <w:r>
+              <w:t>area (for houses at ImmoScout24, etc.)</w:t>
+            </w:r>
+          </w:p>
+        </w:tc>
+      </w:tr>
+      <w:tr>
+        <w:tc>
+          <w:tcPr>
+            <w:tcW w:w="2468" w:type="dxa"/>
+            <w:shd w:val="clear" w:color="auto" w:fill="FED6D6"/>
+          </w:tcPr>
+          <w:p>
+            <w:pPr>
+              <w:spacing w:after="0" w:line="240" w:lineRule="auto"/>
+              <w:ind w:firstLine="0"/>
+            </w:pPr>
+            <w:r>
+              <w:t>Lösung, -en</w:t>
+            </w:r>
+          </w:p>
+        </w:tc>
+        <w:tc>
+          <w:tcPr>
+            <w:tcW w:w="5455" w:type="dxa"/>
+            <w:shd w:val="clear" w:color="auto" w:fill="FED6D6"/>
+          </w:tcPr>
+          <w:p>
+            <w:pPr>
+              <w:spacing w:after="0" w:line="240" w:lineRule="auto"/>
+              <w:ind w:firstLine="0"/>
+            </w:pPr>
+            <w:r>
+              <w:t>solution</w:t>
+            </w:r>
+          </w:p>
+        </w:tc>
+      </w:tr>
+      <w:tr>
+        <w:tc>
+          <w:tcPr>
+            <w:tcW w:w="2468" w:type="dxa"/>
+            <w:shd w:val="clear" w:color="auto" w:fill="FED6D6"/>
+          </w:tcPr>
+          <w:p>
+            <w:pPr>
+              <w:spacing w:after="0" w:line="240" w:lineRule="auto"/>
+              <w:ind w:firstLine="0"/>
+            </w:pPr>
+            <w:r>
+              <w:t>Umgebung, -en</w:t>
+            </w:r>
+          </w:p>
+        </w:tc>
+        <w:tc>
+          <w:tcPr>
+            <w:tcW w:w="5455" w:type="dxa"/>
+            <w:shd w:val="clear" w:color="auto" w:fill="FED6D6"/>
+          </w:tcPr>
+          <w:p>
+            <w:pPr>
+              <w:spacing w:after="0" w:line="240" w:lineRule="auto"/>
+              <w:ind w:firstLine="0"/>
+            </w:pPr>
+            <w:r>
+              <w:t>vicinity (Wien und Umgebung)</w:t>
+            </w:r>
+          </w:p>
+        </w:tc>
+      </w:tr>
+      <w:tr>
+        <w:tc>
+          <w:tcPr>
+            <w:tcW w:w="2468" w:type="dxa"/>
+            <w:shd w:val="clear" w:color="auto" w:fill="FED6D6"/>
+          </w:tcPr>
+          <w:p>
+            <w:pPr>
+              <w:spacing w:after="0" w:line="240" w:lineRule="auto"/>
+              <w:ind w:firstLine="0"/>
+            </w:pPr>
+            <w:r>
+              <w:t>Ausbildung, -en</w:t>
+            </w:r>
+          </w:p>
+        </w:tc>
+        <w:tc>
+          <w:tcPr>
+            <w:tcW w:w="5455" w:type="dxa"/>
+            <w:shd w:val="clear" w:color="auto" w:fill="FED6D6"/>
+          </w:tcPr>
+          <w:p>
+            <w:pPr>
+              <w:spacing w:after="0" w:line="240" w:lineRule="auto"/>
+              <w:ind w:firstLine="0"/>
+            </w:pPr>
+            <w:r>
+              <w:t>training (educational)</w:t>
+            </w:r>
+          </w:p>
+        </w:tc>
+      </w:tr>
+      <w:tr>
+        <w:tc>
+          <w:tcPr>
+            <w:tcW w:w="2468" w:type="dxa"/>
+            <w:shd w:val="clear" w:color="auto" w:fill="FED6D6"/>
+          </w:tcPr>
+          <w:p>
+            <w:pPr>
+              <w:spacing w:after="0" w:line="240" w:lineRule="auto"/>
+              <w:ind w:firstLine="0"/>
+            </w:pPr>
+            <w:r>
+              <w:t>Verantwortung, -en</w:t>
+            </w:r>
+          </w:p>
+        </w:tc>
+        <w:tc>
+          <w:tcPr>
+            <w:tcW w:w="5455" w:type="dxa"/>
+            <w:shd w:val="clear" w:color="auto" w:fill="FED6D6"/>
+          </w:tcPr>
+          <w:p>
+            <w:pPr>
+              <w:spacing w:after="0" w:line="240" w:lineRule="auto"/>
+              <w:ind w:firstLine="0"/>
+            </w:pPr>
+            <w:r>
+              <w:t>responsibility</w:t>
+            </w:r>
+          </w:p>
+        </w:tc>
+      </w:tr>
+      <w:tr>
+        <w:tc>
+          <w:tcPr>
+            <w:tcW w:w="2468" w:type="dxa"/>
+            <w:shd w:val="clear" w:color="auto" w:fill="FED6D6"/>
+          </w:tcPr>
+          <w:p>
+            <w:pPr>
+              <w:spacing w:after="0" w:line="240" w:lineRule="auto"/>
+              <w:ind w:firstLine="0"/>
+            </w:pPr>
+            <w:r>
+              <w:t>Zulage, -n</w:t>
+            </w:r>
+          </w:p>
+        </w:tc>
+        <w:tc>
+          <w:tcPr>
+            <w:tcW w:w="5455" w:type="dxa"/>
+            <w:shd w:val="clear" w:color="auto" w:fill="FED6D6"/>
+          </w:tcPr>
+          <w:p>
+            <w:pPr>
+              <w:spacing w:after="0" w:line="240" w:lineRule="auto"/>
+              <w:ind w:firstLine="0"/>
+            </w:pPr>
+            <w:r>
+              <w:t>allowance (bonus, extra benefit)</w:t>
             </w:r>
           </w:p>
         </w:tc>
@@ -9312,6 +9832,7 @@
             <w:tcW w:w="2467" w:type="dxa"/>
             <w:tcBorders>
               <w:top w:val="single" w:sz="12" w:space="0" w:color="auto"/>
+              <w:bottom w:val="single" w:sz="4" w:space="0" w:color="auto"/>
             </w:tcBorders>
             <w:shd w:val="clear" w:color="auto" w:fill="C5E0B3" w:themeFill="accent6" w:themeFillTint="66"/>
           </w:tcPr>
@@ -9330,6 +9851,7 @@
             <w:tcW w:w="6590" w:type="dxa"/>
             <w:tcBorders>
               <w:top w:val="single" w:sz="12" w:space="0" w:color="auto"/>
+              <w:bottom w:val="single" w:sz="4" w:space="0" w:color="auto"/>
             </w:tcBorders>
             <w:shd w:val="clear" w:color="auto" w:fill="C5E0B3" w:themeFill="accent6" w:themeFillTint="66"/>
           </w:tcPr>
@@ -9348,6 +9870,44 @@
         <w:tc>
           <w:tcPr>
             <w:tcW w:w="2467" w:type="dxa"/>
+            <w:tcBorders>
+              <w:top w:val="single" w:sz="4" w:space="0" w:color="auto"/>
+            </w:tcBorders>
+            <w:shd w:val="clear" w:color="auto" w:fill="C5E0B3" w:themeFill="accent6" w:themeFillTint="66"/>
+          </w:tcPr>
+          <w:p>
+            <w:pPr>
+              <w:spacing w:after="0" w:line="240" w:lineRule="auto"/>
+              <w:ind w:firstLine="0"/>
+            </w:pPr>
+            <w:r>
+              <w:t>Bundesland, -er ä</w:t>
+            </w:r>
+          </w:p>
+        </w:tc>
+        <w:tc>
+          <w:tcPr>
+            <w:tcW w:w="6590" w:type="dxa"/>
+            <w:tcBorders>
+              <w:top w:val="single" w:sz="4" w:space="0" w:color="auto"/>
+            </w:tcBorders>
+            <w:shd w:val="clear" w:color="auto" w:fill="C5E0B3" w:themeFill="accent6" w:themeFillTint="66"/>
+          </w:tcPr>
+          <w:p>
+            <w:pPr>
+              <w:spacing w:after="0" w:line="240" w:lineRule="auto"/>
+              <w:ind w:firstLine="0"/>
+            </w:pPr>
+            <w:r>
+              <w:t>state/province (in A)</w:t>
+            </w:r>
+          </w:p>
+        </w:tc>
+      </w:tr>
+      <w:tr>
+        <w:tc>
+          <w:tcPr>
+            <w:tcW w:w="2467" w:type="dxa"/>
             <w:shd w:val="clear" w:color="auto" w:fill="C5E0B3" w:themeFill="accent6" w:themeFillTint="66"/>
           </w:tcPr>
           <w:p>
@@ -9484,7 +10044,6 @@
               <w:ind w:firstLine="0"/>
             </w:pPr>
             <w:r>
-              <w:lastRenderedPageBreak/>
               <w:t>Jahr, -e</w:t>
             </w:r>
           </w:p>
@@ -10518,6 +11077,7 @@
               <w:ind w:firstLine="0"/>
             </w:pPr>
             <w:r>
+              <w:lastRenderedPageBreak/>
               <w:t>Wasser, -</w:t>
             </w:r>
           </w:p>
@@ -10709,6 +11269,9 @@
               <w:spacing w:after="0" w:line="240" w:lineRule="auto"/>
               <w:ind w:firstLine="0"/>
             </w:pPr>
+            <w:r>
+              <w:t>Ziel, -e</w:t>
+            </w:r>
           </w:p>
         </w:tc>
         <w:tc>
@@ -10721,6 +11284,9 @@
               <w:spacing w:after="0" w:line="240" w:lineRule="auto"/>
               <w:ind w:firstLine="0"/>
             </w:pPr>
+            <w:r>
+              <w:t>goal</w:t>
+            </w:r>
           </w:p>
         </w:tc>
       </w:tr>
@@ -12027,6 +12593,7 @@
               <w:ind w:firstLine="0"/>
             </w:pPr>
             <w:r>
+              <w:lastRenderedPageBreak/>
               <w:t>schwach</w:t>
             </w:r>
           </w:p>
@@ -12059,8 +12626,1618 @@
               <w:ind w:firstLine="0"/>
             </w:pPr>
             <w:r>
+              <w:t>stark</w:t>
+            </w:r>
+          </w:p>
+        </w:tc>
+        <w:tc>
+          <w:tcPr>
+            <w:tcW w:w="5597" w:type="dxa"/>
+            <w:shd w:val="clear" w:color="auto" w:fill="FFFFFF" w:themeFill="background1"/>
+          </w:tcPr>
+          <w:p>
+            <w:pPr>
+              <w:spacing w:after="0" w:line="240" w:lineRule="auto"/>
+              <w:ind w:firstLine="0"/>
+            </w:pPr>
+            <w:r>
+              <w:t>strong</w:t>
+            </w:r>
+          </w:p>
+        </w:tc>
+      </w:tr>
+      <w:tr>
+        <w:tc>
+          <w:tcPr>
+            <w:tcW w:w="2468" w:type="dxa"/>
+            <w:shd w:val="clear" w:color="auto" w:fill="FFFFFF" w:themeFill="background1"/>
+          </w:tcPr>
+          <w:p>
+            <w:pPr>
+              <w:spacing w:after="0" w:line="240" w:lineRule="auto"/>
+              <w:ind w:firstLine="0"/>
+            </w:pPr>
+            <w:r>
+              <w:t>leicht</w:t>
+            </w:r>
+          </w:p>
+        </w:tc>
+        <w:tc>
+          <w:tcPr>
+            <w:tcW w:w="5597" w:type="dxa"/>
+            <w:shd w:val="clear" w:color="auto" w:fill="FFFFFF" w:themeFill="background1"/>
+          </w:tcPr>
+          <w:p>
+            <w:pPr>
+              <w:spacing w:after="0" w:line="240" w:lineRule="auto"/>
+              <w:ind w:firstLine="0"/>
+            </w:pPr>
+            <w:r>
+              <w:t>light</w:t>
+            </w:r>
+          </w:p>
+        </w:tc>
+      </w:tr>
+      <w:tr>
+        <w:tc>
+          <w:tcPr>
+            <w:tcW w:w="2468" w:type="dxa"/>
+            <w:shd w:val="clear" w:color="auto" w:fill="FFFFFF" w:themeFill="background1"/>
+          </w:tcPr>
+          <w:p>
+            <w:pPr>
+              <w:spacing w:after="0" w:line="240" w:lineRule="auto"/>
+              <w:ind w:firstLine="0"/>
+            </w:pPr>
+            <w:r>
+              <w:t>schwer</w:t>
+            </w:r>
+          </w:p>
+        </w:tc>
+        <w:tc>
+          <w:tcPr>
+            <w:tcW w:w="5597" w:type="dxa"/>
+            <w:shd w:val="clear" w:color="auto" w:fill="FFFFFF" w:themeFill="background1"/>
+          </w:tcPr>
+          <w:p>
+            <w:pPr>
+              <w:spacing w:after="0" w:line="240" w:lineRule="auto"/>
+              <w:ind w:firstLine="0"/>
+            </w:pPr>
+            <w:r>
+              <w:t>hard, heavy</w:t>
+            </w:r>
+            <w:r>
+              <w:t>, difficult</w:t>
+            </w:r>
+          </w:p>
+        </w:tc>
+      </w:tr>
+      <w:tr>
+        <w:tc>
+          <w:tcPr>
+            <w:tcW w:w="2468" w:type="dxa"/>
+            <w:shd w:val="clear" w:color="auto" w:fill="FFFFFF" w:themeFill="background1"/>
+          </w:tcPr>
+          <w:p>
+            <w:pPr>
+              <w:spacing w:after="0" w:line="240" w:lineRule="auto"/>
+              <w:ind w:firstLine="0"/>
+            </w:pPr>
+            <w:r>
+              <w:t>nett</w:t>
+            </w:r>
+          </w:p>
+        </w:tc>
+        <w:tc>
+          <w:tcPr>
+            <w:tcW w:w="5597" w:type="dxa"/>
+            <w:shd w:val="clear" w:color="auto" w:fill="FFFFFF" w:themeFill="background1"/>
+          </w:tcPr>
+          <w:p>
+            <w:pPr>
+              <w:spacing w:after="0" w:line="240" w:lineRule="auto"/>
+              <w:ind w:firstLine="0"/>
+            </w:pPr>
+            <w:r>
+              <w:t>kind</w:t>
+            </w:r>
+          </w:p>
+        </w:tc>
+      </w:tr>
+      <w:tr>
+        <w:tc>
+          <w:tcPr>
+            <w:tcW w:w="2468" w:type="dxa"/>
+            <w:shd w:val="clear" w:color="auto" w:fill="FFFFFF" w:themeFill="background1"/>
+          </w:tcPr>
+          <w:p>
+            <w:pPr>
+              <w:spacing w:after="0" w:line="240" w:lineRule="auto"/>
+              <w:ind w:firstLine="0"/>
+            </w:pPr>
+            <w:r>
+              <w:t>dringend</w:t>
+            </w:r>
+          </w:p>
+        </w:tc>
+        <w:tc>
+          <w:tcPr>
+            <w:tcW w:w="5597" w:type="dxa"/>
+            <w:shd w:val="clear" w:color="auto" w:fill="FFFFFF" w:themeFill="background1"/>
+          </w:tcPr>
+          <w:p>
+            <w:pPr>
+              <w:spacing w:after="0" w:line="240" w:lineRule="auto"/>
+              <w:ind w:firstLine="0"/>
+            </w:pPr>
+            <w:r>
+              <w:t>urgent</w:t>
+            </w:r>
+          </w:p>
+        </w:tc>
+      </w:tr>
+      <w:tr>
+        <w:tc>
+          <w:tcPr>
+            <w:tcW w:w="2468" w:type="dxa"/>
+            <w:shd w:val="clear" w:color="auto" w:fill="FFFFFF" w:themeFill="background1"/>
+          </w:tcPr>
+          <w:p>
+            <w:pPr>
+              <w:spacing w:after="0" w:line="240" w:lineRule="auto"/>
+              <w:ind w:firstLine="0"/>
+            </w:pPr>
+            <w:r>
+              <w:t>leise</w:t>
+            </w:r>
+          </w:p>
+        </w:tc>
+        <w:tc>
+          <w:tcPr>
+            <w:tcW w:w="5597" w:type="dxa"/>
+            <w:shd w:val="clear" w:color="auto" w:fill="FFFFFF" w:themeFill="background1"/>
+          </w:tcPr>
+          <w:p>
+            <w:pPr>
+              <w:spacing w:after="0" w:line="240" w:lineRule="auto"/>
+              <w:ind w:firstLine="0"/>
+            </w:pPr>
+            <w:r>
+              <w:t>quiet</w:t>
+            </w:r>
+          </w:p>
+        </w:tc>
+      </w:tr>
+      <w:tr>
+        <w:tc>
+          <w:tcPr>
+            <w:tcW w:w="2468" w:type="dxa"/>
+            <w:shd w:val="clear" w:color="auto" w:fill="FFFFFF" w:themeFill="background1"/>
+          </w:tcPr>
+          <w:p>
+            <w:pPr>
+              <w:spacing w:after="0" w:line="240" w:lineRule="auto"/>
+              <w:ind w:firstLine="0"/>
+            </w:pPr>
+            <w:r>
+              <w:t>ruhig</w:t>
+            </w:r>
+          </w:p>
+        </w:tc>
+        <w:tc>
+          <w:tcPr>
+            <w:tcW w:w="5597" w:type="dxa"/>
+            <w:shd w:val="clear" w:color="auto" w:fill="FFFFFF" w:themeFill="background1"/>
+          </w:tcPr>
+          <w:p>
+            <w:pPr>
+              <w:spacing w:after="0" w:line="240" w:lineRule="auto"/>
+              <w:ind w:firstLine="0"/>
+            </w:pPr>
+            <w:r>
+              <w:t>quiet</w:t>
+            </w:r>
+          </w:p>
+        </w:tc>
+      </w:tr>
+      <w:tr>
+        <w:tc>
+          <w:tcPr>
+            <w:tcW w:w="2468" w:type="dxa"/>
+            <w:shd w:val="clear" w:color="auto" w:fill="FFFFFF" w:themeFill="background1"/>
+          </w:tcPr>
+          <w:p>
+            <w:pPr>
+              <w:spacing w:after="0" w:line="240" w:lineRule="auto"/>
+              <w:ind w:firstLine="0"/>
+            </w:pPr>
+            <w:r>
+              <w:t>laut</w:t>
+            </w:r>
+          </w:p>
+        </w:tc>
+        <w:tc>
+          <w:tcPr>
+            <w:tcW w:w="5597" w:type="dxa"/>
+            <w:shd w:val="clear" w:color="auto" w:fill="FFFFFF" w:themeFill="background1"/>
+          </w:tcPr>
+          <w:p>
+            <w:pPr>
+              <w:spacing w:after="0" w:line="240" w:lineRule="auto"/>
+              <w:ind w:firstLine="0"/>
+            </w:pPr>
+            <w:r>
+              <w:t>loud</w:t>
+            </w:r>
+          </w:p>
+        </w:tc>
+      </w:tr>
+      <w:tr>
+        <w:tc>
+          <w:tcPr>
+            <w:tcW w:w="2468" w:type="dxa"/>
+            <w:shd w:val="clear" w:color="auto" w:fill="FFFFFF" w:themeFill="background1"/>
+          </w:tcPr>
+          <w:p>
+            <w:pPr>
+              <w:spacing w:after="0" w:line="240" w:lineRule="auto"/>
+              <w:ind w:firstLine="0"/>
+            </w:pPr>
+            <w:r>
+              <w:t>schön</w:t>
+            </w:r>
+          </w:p>
+        </w:tc>
+        <w:tc>
+          <w:tcPr>
+            <w:tcW w:w="5597" w:type="dxa"/>
+            <w:shd w:val="clear" w:color="auto" w:fill="FFFFFF" w:themeFill="background1"/>
+          </w:tcPr>
+          <w:p>
+            <w:pPr>
+              <w:spacing w:after="0" w:line="240" w:lineRule="auto"/>
+              <w:ind w:firstLine="0"/>
+            </w:pPr>
+            <w:r>
+              <w:t>awesome, nice</w:t>
+            </w:r>
+          </w:p>
+        </w:tc>
+      </w:tr>
+      <w:tr>
+        <w:tc>
+          <w:tcPr>
+            <w:tcW w:w="2468" w:type="dxa"/>
+            <w:shd w:val="clear" w:color="auto" w:fill="FFFFFF" w:themeFill="background1"/>
+          </w:tcPr>
+          <w:p>
+            <w:pPr>
+              <w:spacing w:after="0" w:line="240" w:lineRule="auto"/>
+              <w:ind w:firstLine="0"/>
+            </w:pPr>
+            <w:r>
+              <w:t>schrecklich</w:t>
+            </w:r>
+          </w:p>
+        </w:tc>
+        <w:tc>
+          <w:tcPr>
+            <w:tcW w:w="5597" w:type="dxa"/>
+            <w:shd w:val="clear" w:color="auto" w:fill="FFFFFF" w:themeFill="background1"/>
+          </w:tcPr>
+          <w:p>
+            <w:pPr>
+              <w:spacing w:after="0" w:line="240" w:lineRule="auto"/>
+              <w:ind w:firstLine="0"/>
+            </w:pPr>
+            <w:r>
+              <w:t>terrible</w:t>
+            </w:r>
+          </w:p>
+        </w:tc>
+      </w:tr>
+      <w:tr>
+        <w:tc>
+          <w:tcPr>
+            <w:tcW w:w="2468" w:type="dxa"/>
+            <w:shd w:val="clear" w:color="auto" w:fill="FFFFFF" w:themeFill="background1"/>
+          </w:tcPr>
+          <w:p>
+            <w:pPr>
+              <w:spacing w:after="0" w:line="240" w:lineRule="auto"/>
+              <w:ind w:firstLine="0"/>
+            </w:pPr>
+            <w:r>
+              <w:t>lustig</w:t>
+            </w:r>
+          </w:p>
+        </w:tc>
+        <w:tc>
+          <w:tcPr>
+            <w:tcW w:w="5597" w:type="dxa"/>
+            <w:shd w:val="clear" w:color="auto" w:fill="FFFFFF" w:themeFill="background1"/>
+          </w:tcPr>
+          <w:p>
+            <w:pPr>
+              <w:spacing w:after="0" w:line="240" w:lineRule="auto"/>
+              <w:ind w:firstLine="0"/>
+            </w:pPr>
+            <w:r>
+              <w:t>funny</w:t>
+            </w:r>
+          </w:p>
+        </w:tc>
+      </w:tr>
+      <w:tr>
+        <w:tc>
+          <w:tcPr>
+            <w:tcW w:w="2468" w:type="dxa"/>
+            <w:shd w:val="clear" w:color="auto" w:fill="FFFFFF" w:themeFill="background1"/>
+          </w:tcPr>
+          <w:p>
+            <w:pPr>
+              <w:spacing w:after="0" w:line="240" w:lineRule="auto"/>
+              <w:ind w:firstLine="0"/>
+            </w:pPr>
+            <w:r>
+              <w:t>sauber</w:t>
+            </w:r>
+          </w:p>
+        </w:tc>
+        <w:tc>
+          <w:tcPr>
+            <w:tcW w:w="5597" w:type="dxa"/>
+            <w:shd w:val="clear" w:color="auto" w:fill="FFFFFF" w:themeFill="background1"/>
+          </w:tcPr>
+          <w:p>
+            <w:pPr>
+              <w:spacing w:after="0" w:line="240" w:lineRule="auto"/>
+              <w:ind w:firstLine="0"/>
+            </w:pPr>
+            <w:r>
+              <w:t>clean</w:t>
+            </w:r>
+          </w:p>
+        </w:tc>
+      </w:tr>
+      <w:tr>
+        <w:tc>
+          <w:tcPr>
+            <w:tcW w:w="2468" w:type="dxa"/>
+            <w:shd w:val="clear" w:color="auto" w:fill="FFFFFF" w:themeFill="background1"/>
+          </w:tcPr>
+          <w:p>
+            <w:pPr>
+              <w:spacing w:after="0" w:line="240" w:lineRule="auto"/>
+              <w:ind w:firstLine="0"/>
+            </w:pPr>
+            <w:r>
+              <w:t>schmutzig</w:t>
+            </w:r>
+          </w:p>
+        </w:tc>
+        <w:tc>
+          <w:tcPr>
+            <w:tcW w:w="5597" w:type="dxa"/>
+            <w:shd w:val="clear" w:color="auto" w:fill="FFFFFF" w:themeFill="background1"/>
+          </w:tcPr>
+          <w:p>
+            <w:pPr>
+              <w:spacing w:after="0" w:line="240" w:lineRule="auto"/>
+              <w:ind w:firstLine="0"/>
+            </w:pPr>
+            <w:r>
+              <w:t>dirty</w:t>
+            </w:r>
+          </w:p>
+        </w:tc>
+      </w:tr>
+      <w:tr>
+        <w:tc>
+          <w:tcPr>
+            <w:tcW w:w="2468" w:type="dxa"/>
+            <w:shd w:val="clear" w:color="auto" w:fill="FFFFFF" w:themeFill="background1"/>
+          </w:tcPr>
+          <w:p>
+            <w:pPr>
+              <w:spacing w:after="0" w:line="240" w:lineRule="auto"/>
+              <w:ind w:firstLine="0"/>
+            </w:pPr>
+            <w:r>
+              <w:t>fertig</w:t>
+            </w:r>
+          </w:p>
+        </w:tc>
+        <w:tc>
+          <w:tcPr>
+            <w:tcW w:w="5597" w:type="dxa"/>
+            <w:shd w:val="clear" w:color="auto" w:fill="FFFFFF" w:themeFill="background1"/>
+          </w:tcPr>
+          <w:p>
+            <w:pPr>
+              <w:spacing w:after="0" w:line="240" w:lineRule="auto"/>
+              <w:ind w:firstLine="0"/>
+            </w:pPr>
+            <w:r>
+              <w:t>ready</w:t>
+            </w:r>
+          </w:p>
+        </w:tc>
+      </w:tr>
+      <w:tr>
+        <w:tc>
+          <w:tcPr>
+            <w:tcW w:w="2468" w:type="dxa"/>
+            <w:shd w:val="clear" w:color="auto" w:fill="FFFFFF" w:themeFill="background1"/>
+          </w:tcPr>
+          <w:p>
+            <w:pPr>
+              <w:spacing w:after="0" w:line="240" w:lineRule="auto"/>
+              <w:ind w:firstLine="0"/>
+            </w:pPr>
+            <w:r>
+              <w:t>zusammen</w:t>
+            </w:r>
+          </w:p>
+        </w:tc>
+        <w:tc>
+          <w:tcPr>
+            <w:tcW w:w="5597" w:type="dxa"/>
+            <w:shd w:val="clear" w:color="auto" w:fill="FFFFFF" w:themeFill="background1"/>
+          </w:tcPr>
+          <w:p>
+            <w:pPr>
+              <w:spacing w:after="0" w:line="240" w:lineRule="auto"/>
+              <w:ind w:firstLine="0"/>
+            </w:pPr>
+            <w:r>
+              <w:t>together</w:t>
+            </w:r>
+          </w:p>
+        </w:tc>
+      </w:tr>
+      <w:tr>
+        <w:tc>
+          <w:tcPr>
+            <w:tcW w:w="2468" w:type="dxa"/>
+            <w:shd w:val="clear" w:color="auto" w:fill="FFFFFF" w:themeFill="background1"/>
+          </w:tcPr>
+          <w:p>
+            <w:pPr>
+              <w:spacing w:after="0" w:line="240" w:lineRule="auto"/>
+              <w:ind w:firstLine="0"/>
+            </w:pPr>
+            <w:r>
+              <w:t>gemeinsam</w:t>
+            </w:r>
+          </w:p>
+        </w:tc>
+        <w:tc>
+          <w:tcPr>
+            <w:tcW w:w="5597" w:type="dxa"/>
+            <w:shd w:val="clear" w:color="auto" w:fill="FFFFFF" w:themeFill="background1"/>
+          </w:tcPr>
+          <w:p>
+            <w:pPr>
+              <w:spacing w:after="0" w:line="240" w:lineRule="auto"/>
+              <w:ind w:firstLine="0"/>
+            </w:pPr>
+            <w:r>
+              <w:t>together</w:t>
+            </w:r>
+          </w:p>
+        </w:tc>
+      </w:tr>
+      <w:tr>
+        <w:tc>
+          <w:tcPr>
+            <w:tcW w:w="2468" w:type="dxa"/>
+            <w:shd w:val="clear" w:color="auto" w:fill="FFFFFF" w:themeFill="background1"/>
+          </w:tcPr>
+          <w:p>
+            <w:pPr>
+              <w:spacing w:after="0" w:line="240" w:lineRule="auto"/>
+              <w:ind w:firstLine="0"/>
+            </w:pPr>
+            <w:r>
+              <w:t>getrennt</w:t>
+            </w:r>
+          </w:p>
+        </w:tc>
+        <w:tc>
+          <w:tcPr>
+            <w:tcW w:w="5597" w:type="dxa"/>
+            <w:shd w:val="clear" w:color="auto" w:fill="FFFFFF" w:themeFill="background1"/>
+          </w:tcPr>
+          <w:p>
+            <w:pPr>
+              <w:spacing w:after="0" w:line="240" w:lineRule="auto"/>
+              <w:ind w:firstLine="0"/>
+            </w:pPr>
+            <w:r>
+              <w:t>separated</w:t>
+            </w:r>
+          </w:p>
+        </w:tc>
+      </w:tr>
+      <w:tr>
+        <w:tc>
+          <w:tcPr>
+            <w:tcW w:w="2468" w:type="dxa"/>
+            <w:shd w:val="clear" w:color="auto" w:fill="FFFFFF" w:themeFill="background1"/>
+          </w:tcPr>
+          <w:p>
+            <w:pPr>
+              <w:spacing w:after="0" w:line="240" w:lineRule="auto"/>
+              <w:ind w:firstLine="0"/>
+            </w:pPr>
+            <w:r>
+              <w:t>allein</w:t>
+            </w:r>
+          </w:p>
+        </w:tc>
+        <w:tc>
+          <w:tcPr>
+            <w:tcW w:w="5597" w:type="dxa"/>
+            <w:shd w:val="clear" w:color="auto" w:fill="FFFFFF" w:themeFill="background1"/>
+          </w:tcPr>
+          <w:p>
+            <w:pPr>
+              <w:spacing w:after="0" w:line="240" w:lineRule="auto"/>
+              <w:ind w:firstLine="0"/>
+            </w:pPr>
+            <w:r>
+              <w:t>alone</w:t>
+            </w:r>
+          </w:p>
+        </w:tc>
+      </w:tr>
+      <w:tr>
+        <w:tc>
+          <w:tcPr>
+            <w:tcW w:w="2468" w:type="dxa"/>
+            <w:shd w:val="clear" w:color="auto" w:fill="FFFFFF" w:themeFill="background1"/>
+          </w:tcPr>
+          <w:p>
+            <w:pPr>
+              <w:spacing w:after="0" w:line="240" w:lineRule="auto"/>
+              <w:ind w:firstLine="0"/>
+            </w:pPr>
+            <w:r>
+              <w:t>typisch</w:t>
+            </w:r>
+          </w:p>
+        </w:tc>
+        <w:tc>
+          <w:tcPr>
+            <w:tcW w:w="5597" w:type="dxa"/>
+            <w:shd w:val="clear" w:color="auto" w:fill="FFFFFF" w:themeFill="background1"/>
+          </w:tcPr>
+          <w:p>
+            <w:pPr>
+              <w:spacing w:after="0" w:line="240" w:lineRule="auto"/>
+              <w:ind w:firstLine="0"/>
+            </w:pPr>
+            <w:r>
+              <w:t>typical</w:t>
+            </w:r>
+          </w:p>
+        </w:tc>
+      </w:tr>
+      <w:tr>
+        <w:tc>
+          <w:tcPr>
+            <w:tcW w:w="2468" w:type="dxa"/>
+            <w:shd w:val="clear" w:color="auto" w:fill="FFFFFF" w:themeFill="background1"/>
+          </w:tcPr>
+          <w:p>
+            <w:pPr>
+              <w:spacing w:after="0" w:line="240" w:lineRule="auto"/>
+              <w:ind w:firstLine="0"/>
+            </w:pPr>
+            <w:r>
+              <w:t>andere</w:t>
+            </w:r>
+          </w:p>
+        </w:tc>
+        <w:tc>
+          <w:tcPr>
+            <w:tcW w:w="5597" w:type="dxa"/>
+            <w:shd w:val="clear" w:color="auto" w:fill="FFFFFF" w:themeFill="background1"/>
+          </w:tcPr>
+          <w:p>
+            <w:pPr>
+              <w:spacing w:after="0" w:line="240" w:lineRule="auto"/>
+              <w:ind w:firstLine="0"/>
+            </w:pPr>
+            <w:r>
+              <w:t>other</w:t>
+            </w:r>
+          </w:p>
+        </w:tc>
+      </w:tr>
+      <w:tr>
+        <w:tc>
+          <w:tcPr>
+            <w:tcW w:w="2468" w:type="dxa"/>
+            <w:shd w:val="clear" w:color="auto" w:fill="FFFFFF" w:themeFill="background1"/>
+          </w:tcPr>
+          <w:p>
+            <w:pPr>
+              <w:spacing w:after="0" w:line="240" w:lineRule="auto"/>
+              <w:ind w:firstLine="0"/>
+            </w:pPr>
+            <w:r>
+              <w:t>sonstige</w:t>
+            </w:r>
+          </w:p>
+        </w:tc>
+        <w:tc>
+          <w:tcPr>
+            <w:tcW w:w="5597" w:type="dxa"/>
+            <w:shd w:val="clear" w:color="auto" w:fill="FFFFFF" w:themeFill="background1"/>
+          </w:tcPr>
+          <w:p>
+            <w:pPr>
+              <w:spacing w:after="0" w:line="240" w:lineRule="auto"/>
+              <w:ind w:firstLine="0"/>
+            </w:pPr>
+            <w:r>
+              <w:t>other</w:t>
+            </w:r>
+          </w:p>
+        </w:tc>
+      </w:tr>
+      <w:tr>
+        <w:tc>
+          <w:tcPr>
+            <w:tcW w:w="2468" w:type="dxa"/>
+            <w:shd w:val="clear" w:color="auto" w:fill="FFFFFF" w:themeFill="background1"/>
+          </w:tcPr>
+          <w:p>
+            <w:pPr>
+              <w:spacing w:after="0" w:line="240" w:lineRule="auto"/>
+              <w:ind w:firstLine="0"/>
+            </w:pPr>
+            <w:r>
+              <w:t>wenig</w:t>
+            </w:r>
+          </w:p>
+        </w:tc>
+        <w:tc>
+          <w:tcPr>
+            <w:tcW w:w="5597" w:type="dxa"/>
+            <w:shd w:val="clear" w:color="auto" w:fill="FFFFFF" w:themeFill="background1"/>
+          </w:tcPr>
+          <w:p>
+            <w:pPr>
+              <w:spacing w:after="0" w:line="240" w:lineRule="auto"/>
+              <w:ind w:firstLine="0"/>
+            </w:pPr>
+            <w:r>
+              <w:t>few</w:t>
+            </w:r>
+          </w:p>
+        </w:tc>
+      </w:tr>
+      <w:tr>
+        <w:tc>
+          <w:tcPr>
+            <w:tcW w:w="2468" w:type="dxa"/>
+            <w:shd w:val="clear" w:color="auto" w:fill="FFFFFF" w:themeFill="background1"/>
+          </w:tcPr>
+          <w:p>
+            <w:pPr>
+              <w:spacing w:after="0" w:line="240" w:lineRule="auto"/>
+              <w:ind w:firstLine="0"/>
+            </w:pPr>
+            <w:r>
+              <w:t>viel</w:t>
+            </w:r>
+          </w:p>
+        </w:tc>
+        <w:tc>
+          <w:tcPr>
+            <w:tcW w:w="5597" w:type="dxa"/>
+            <w:shd w:val="clear" w:color="auto" w:fill="FFFFFF" w:themeFill="background1"/>
+          </w:tcPr>
+          <w:p>
+            <w:pPr>
+              <w:spacing w:after="0" w:line="240" w:lineRule="auto"/>
+              <w:ind w:firstLine="0"/>
+            </w:pPr>
+            <w:r>
+              <w:t>lot</w:t>
+            </w:r>
+          </w:p>
+        </w:tc>
+      </w:tr>
+      <w:tr>
+        <w:tc>
+          <w:tcPr>
+            <w:tcW w:w="2468" w:type="dxa"/>
+            <w:shd w:val="clear" w:color="auto" w:fill="FFFFFF" w:themeFill="background1"/>
+          </w:tcPr>
+          <w:p>
+            <w:pPr>
+              <w:spacing w:after="0" w:line="240" w:lineRule="auto"/>
+              <w:ind w:firstLine="0"/>
+            </w:pPr>
+            <w:r>
+              <w:t>wirklich</w:t>
+            </w:r>
+          </w:p>
+        </w:tc>
+        <w:tc>
+          <w:tcPr>
+            <w:tcW w:w="5597" w:type="dxa"/>
+            <w:shd w:val="clear" w:color="auto" w:fill="FFFFFF" w:themeFill="background1"/>
+          </w:tcPr>
+          <w:p>
+            <w:pPr>
+              <w:spacing w:after="0" w:line="240" w:lineRule="auto"/>
+              <w:ind w:firstLine="0"/>
+            </w:pPr>
+            <w:r>
+              <w:t>really</w:t>
+            </w:r>
+          </w:p>
+        </w:tc>
+      </w:tr>
+      <w:tr>
+        <w:tc>
+          <w:tcPr>
+            <w:tcW w:w="2468" w:type="dxa"/>
+            <w:shd w:val="clear" w:color="auto" w:fill="FFFFFF" w:themeFill="background1"/>
+          </w:tcPr>
+          <w:p>
+            <w:pPr>
+              <w:spacing w:after="0" w:line="240" w:lineRule="auto"/>
+              <w:ind w:firstLine="0"/>
+            </w:pPr>
+            <w:r>
+              <w:t>bald</w:t>
+            </w:r>
+          </w:p>
+        </w:tc>
+        <w:tc>
+          <w:tcPr>
+            <w:tcW w:w="5597" w:type="dxa"/>
+            <w:shd w:val="clear" w:color="auto" w:fill="FFFFFF" w:themeFill="background1"/>
+          </w:tcPr>
+          <w:p>
+            <w:pPr>
+              <w:spacing w:after="0" w:line="240" w:lineRule="auto"/>
+              <w:ind w:firstLine="0"/>
+            </w:pPr>
+            <w:r>
+              <w:t>soon</w:t>
+            </w:r>
+          </w:p>
+        </w:tc>
+      </w:tr>
+      <w:tr>
+        <w:tc>
+          <w:tcPr>
+            <w:tcW w:w="2468" w:type="dxa"/>
+            <w:shd w:val="clear" w:color="auto" w:fill="FFFFFF" w:themeFill="background1"/>
+          </w:tcPr>
+          <w:p>
+            <w:pPr>
+              <w:spacing w:after="0" w:line="240" w:lineRule="auto"/>
+              <w:ind w:firstLine="0"/>
+            </w:pPr>
+            <w:r>
+              <w:t>gleich</w:t>
+            </w:r>
+          </w:p>
+        </w:tc>
+        <w:tc>
+          <w:tcPr>
+            <w:tcW w:w="5597" w:type="dxa"/>
+            <w:shd w:val="clear" w:color="auto" w:fill="FFFFFF" w:themeFill="background1"/>
+          </w:tcPr>
+          <w:p>
+            <w:pPr>
+              <w:spacing w:after="0" w:line="240" w:lineRule="auto"/>
+              <w:ind w:firstLine="0"/>
+            </w:pPr>
+            <w:r>
+              <w:t>same/soon(D)</w:t>
+            </w:r>
+          </w:p>
+        </w:tc>
+      </w:tr>
+      <w:tr>
+        <w:tc>
+          <w:tcPr>
+            <w:tcW w:w="2468" w:type="dxa"/>
+            <w:shd w:val="clear" w:color="auto" w:fill="FFFFFF" w:themeFill="background1"/>
+          </w:tcPr>
+          <w:p>
+            <w:pPr>
+              <w:spacing w:after="0" w:line="240" w:lineRule="auto"/>
+              <w:ind w:firstLine="0"/>
+            </w:pPr>
+            <w:r>
+              <w:t>sofort</w:t>
+            </w:r>
+          </w:p>
+        </w:tc>
+        <w:tc>
+          <w:tcPr>
+            <w:tcW w:w="5597" w:type="dxa"/>
+            <w:shd w:val="clear" w:color="auto" w:fill="FFFFFF" w:themeFill="background1"/>
+          </w:tcPr>
+          <w:p>
+            <w:pPr>
+              <w:spacing w:after="0" w:line="240" w:lineRule="auto"/>
+              <w:ind w:firstLine="0"/>
+              <w:jc w:val="left"/>
+            </w:pPr>
+            <w:r>
+              <w:t>immediately, right away</w:t>
+            </w:r>
+          </w:p>
+        </w:tc>
+      </w:tr>
+      <w:tr>
+        <w:tc>
+          <w:tcPr>
+            <w:tcW w:w="2468" w:type="dxa"/>
+            <w:shd w:val="clear" w:color="auto" w:fill="FFFFFF" w:themeFill="background1"/>
+          </w:tcPr>
+          <w:p>
+            <w:pPr>
+              <w:spacing w:after="0" w:line="240" w:lineRule="auto"/>
+              <w:ind w:firstLine="0"/>
+            </w:pPr>
+            <w:r>
+              <w:t>nächste</w:t>
+            </w:r>
+          </w:p>
+        </w:tc>
+        <w:tc>
+          <w:tcPr>
+            <w:tcW w:w="5597" w:type="dxa"/>
+            <w:shd w:val="clear" w:color="auto" w:fill="FFFFFF" w:themeFill="background1"/>
+          </w:tcPr>
+          <w:p>
+            <w:pPr>
+              <w:spacing w:after="0" w:line="240" w:lineRule="auto"/>
+              <w:ind w:firstLine="0"/>
+            </w:pPr>
+            <w:r>
+              <w:t>next</w:t>
+            </w:r>
+          </w:p>
+        </w:tc>
+      </w:tr>
+      <w:tr>
+        <w:tc>
+          <w:tcPr>
+            <w:tcW w:w="2468" w:type="dxa"/>
+            <w:shd w:val="clear" w:color="auto" w:fill="FFFFFF" w:themeFill="background1"/>
+          </w:tcPr>
+          <w:p>
+            <w:pPr>
+              <w:spacing w:after="0" w:line="240" w:lineRule="auto"/>
+              <w:ind w:firstLine="0"/>
+            </w:pPr>
+            <w:r>
+              <w:t>(un)regelmässig</w:t>
+            </w:r>
+          </w:p>
+        </w:tc>
+        <w:tc>
+          <w:tcPr>
+            <w:tcW w:w="5597" w:type="dxa"/>
+            <w:shd w:val="clear" w:color="auto" w:fill="FFFFFF" w:themeFill="background1"/>
+          </w:tcPr>
+          <w:p>
+            <w:pPr>
+              <w:spacing w:after="0" w:line="240" w:lineRule="auto"/>
+              <w:ind w:firstLine="0"/>
+            </w:pPr>
+            <w:r>
+              <w:t>(ir)regular</w:t>
+            </w:r>
+          </w:p>
+        </w:tc>
+      </w:tr>
+      <w:tr>
+        <w:tc>
+          <w:tcPr>
+            <w:tcW w:w="2468" w:type="dxa"/>
+            <w:shd w:val="clear" w:color="auto" w:fill="FFFFFF" w:themeFill="background1"/>
+          </w:tcPr>
+          <w:p>
+            <w:pPr>
+              <w:spacing w:after="0" w:line="240" w:lineRule="auto"/>
+              <w:ind w:firstLine="0"/>
+            </w:pPr>
+            <w:r>
+              <w:t>(un)möglich</w:t>
+            </w:r>
+          </w:p>
+        </w:tc>
+        <w:tc>
+          <w:tcPr>
+            <w:tcW w:w="5597" w:type="dxa"/>
+            <w:shd w:val="clear" w:color="auto" w:fill="FFFFFF" w:themeFill="background1"/>
+          </w:tcPr>
+          <w:p>
+            <w:pPr>
+              <w:spacing w:after="0" w:line="240" w:lineRule="auto"/>
+              <w:ind w:firstLine="0"/>
+            </w:pPr>
+            <w:r>
+              <w:t>(in)possible</w:t>
+            </w:r>
+            <w:r>
+              <w:t>, imaginable</w:t>
+            </w:r>
+          </w:p>
+        </w:tc>
+      </w:tr>
+      <w:tr>
+        <w:tc>
+          <w:tcPr>
+            <w:tcW w:w="2468" w:type="dxa"/>
+            <w:shd w:val="clear" w:color="auto" w:fill="FFFFFF" w:themeFill="background1"/>
+          </w:tcPr>
+          <w:p>
+            <w:pPr>
+              <w:spacing w:after="0" w:line="240" w:lineRule="auto"/>
+              <w:ind w:firstLine="0"/>
+            </w:pPr>
+            <w:r>
+              <w:t>ziemlich</w:t>
+            </w:r>
+          </w:p>
+        </w:tc>
+        <w:tc>
+          <w:tcPr>
+            <w:tcW w:w="5597" w:type="dxa"/>
+            <w:shd w:val="clear" w:color="auto" w:fill="FFFFFF" w:themeFill="background1"/>
+          </w:tcPr>
+          <w:p>
+            <w:pPr>
+              <w:spacing w:after="0" w:line="240" w:lineRule="auto"/>
+              <w:ind w:firstLine="0"/>
+            </w:pPr>
+            <w:r>
+              <w:t>quite, pretty  (ziemlich gut = pretty good)</w:t>
+            </w:r>
+          </w:p>
+        </w:tc>
+      </w:tr>
+      <w:tr>
+        <w:tc>
+          <w:tcPr>
+            <w:tcW w:w="2468" w:type="dxa"/>
+            <w:shd w:val="clear" w:color="auto" w:fill="FFFFFF" w:themeFill="background1"/>
+          </w:tcPr>
+          <w:p>
+            <w:pPr>
+              <w:spacing w:after="0" w:line="240" w:lineRule="auto"/>
+              <w:ind w:firstLine="0"/>
+            </w:pPr>
+            <w:r>
+              <w:t>wichtig</w:t>
+            </w:r>
+          </w:p>
+        </w:tc>
+        <w:tc>
+          <w:tcPr>
+            <w:tcW w:w="5597" w:type="dxa"/>
+            <w:shd w:val="clear" w:color="auto" w:fill="FFFFFF" w:themeFill="background1"/>
+          </w:tcPr>
+          <w:p>
+            <w:pPr>
+              <w:spacing w:after="0" w:line="240" w:lineRule="auto"/>
+              <w:ind w:firstLine="0"/>
+            </w:pPr>
+            <w:r>
+              <w:t>important</w:t>
+            </w:r>
+          </w:p>
+        </w:tc>
+      </w:tr>
+      <w:tr>
+        <w:tc>
+          <w:tcPr>
+            <w:tcW w:w="2468" w:type="dxa"/>
+            <w:shd w:val="clear" w:color="auto" w:fill="FFFFFF" w:themeFill="background1"/>
+          </w:tcPr>
+          <w:p>
+            <w:pPr>
+              <w:spacing w:after="0" w:line="240" w:lineRule="auto"/>
+              <w:ind w:firstLine="0"/>
+            </w:pPr>
+            <w:r>
+              <w:t>alle</w:t>
+            </w:r>
+          </w:p>
+        </w:tc>
+        <w:tc>
+          <w:tcPr>
+            <w:tcW w:w="5597" w:type="dxa"/>
+            <w:shd w:val="clear" w:color="auto" w:fill="FFFFFF" w:themeFill="background1"/>
+          </w:tcPr>
+          <w:p>
+            <w:pPr>
+              <w:spacing w:after="0" w:line="240" w:lineRule="auto"/>
+              <w:ind w:firstLine="0"/>
+            </w:pPr>
+            <w:r>
+              <w:t>all</w:t>
+            </w:r>
+          </w:p>
+        </w:tc>
+      </w:tr>
+      <w:tr>
+        <w:tc>
+          <w:tcPr>
+            <w:tcW w:w="2468" w:type="dxa"/>
+            <w:shd w:val="clear" w:color="auto" w:fill="FFFFFF" w:themeFill="background1"/>
+          </w:tcPr>
+          <w:p>
+            <w:pPr>
+              <w:spacing w:after="0" w:line="240" w:lineRule="auto"/>
+              <w:ind w:firstLine="0"/>
+            </w:pPr>
+            <w:r>
+              <w:t>ganz</w:t>
+            </w:r>
+          </w:p>
+        </w:tc>
+        <w:tc>
+          <w:tcPr>
+            <w:tcW w:w="5597" w:type="dxa"/>
+            <w:shd w:val="clear" w:color="auto" w:fill="FFFFFF" w:themeFill="background1"/>
+          </w:tcPr>
+          <w:p>
+            <w:pPr>
+              <w:spacing w:after="0" w:line="240" w:lineRule="auto"/>
+              <w:ind w:firstLine="0"/>
+            </w:pPr>
+            <w:r>
+              <w:t>whole (all the..)</w:t>
+            </w:r>
+            <w:r>
+              <w:t>, very (ganz wichtig = very impt)</w:t>
+            </w:r>
+          </w:p>
+        </w:tc>
+      </w:tr>
+      <w:tr>
+        <w:tc>
+          <w:tcPr>
+            <w:tcW w:w="2468" w:type="dxa"/>
+            <w:shd w:val="clear" w:color="auto" w:fill="FFFFFF" w:themeFill="background1"/>
+          </w:tcPr>
+          <w:p>
+            <w:pPr>
+              <w:spacing w:after="0" w:line="240" w:lineRule="auto"/>
+              <w:ind w:firstLine="0"/>
+            </w:pPr>
+            <w:r>
+              <w:t>lebenslang</w:t>
+            </w:r>
+          </w:p>
+        </w:tc>
+        <w:tc>
+          <w:tcPr>
+            <w:tcW w:w="5597" w:type="dxa"/>
+            <w:shd w:val="clear" w:color="auto" w:fill="FFFFFF" w:themeFill="background1"/>
+          </w:tcPr>
+          <w:p>
+            <w:pPr>
+              <w:spacing w:after="0" w:line="240" w:lineRule="auto"/>
+              <w:ind w:firstLine="0"/>
+            </w:pPr>
+            <w:r>
+              <w:t>lifetime long</w:t>
+            </w:r>
+          </w:p>
+        </w:tc>
+      </w:tr>
+      <w:tr>
+        <w:tc>
+          <w:tcPr>
+            <w:tcW w:w="2468" w:type="dxa"/>
+            <w:shd w:val="clear" w:color="auto" w:fill="FFFFFF" w:themeFill="background1"/>
+          </w:tcPr>
+          <w:p>
+            <w:pPr>
+              <w:spacing w:after="0" w:line="240" w:lineRule="auto"/>
+              <w:ind w:firstLine="0"/>
+            </w:pPr>
+            <w:r>
+              <w:t>voll</w:t>
+            </w:r>
+          </w:p>
+        </w:tc>
+        <w:tc>
+          <w:tcPr>
+            <w:tcW w:w="5597" w:type="dxa"/>
+            <w:shd w:val="clear" w:color="auto" w:fill="FFFFFF" w:themeFill="background1"/>
+          </w:tcPr>
+          <w:p>
+            <w:pPr>
+              <w:spacing w:after="0" w:line="240" w:lineRule="auto"/>
+              <w:ind w:firstLine="0"/>
+            </w:pPr>
+            <w:r>
+              <w:t>full</w:t>
+            </w:r>
+          </w:p>
+        </w:tc>
+      </w:tr>
+      <w:tr>
+        <w:tc>
+          <w:tcPr>
+            <w:tcW w:w="2468" w:type="dxa"/>
+            <w:shd w:val="clear" w:color="auto" w:fill="FFFFFF" w:themeFill="background1"/>
+          </w:tcPr>
+          <w:p>
+            <w:pPr>
+              <w:spacing w:after="0" w:line="240" w:lineRule="auto"/>
+              <w:ind w:firstLine="0"/>
+            </w:pPr>
+            <w:r>
+              <w:t>richtig</w:t>
+            </w:r>
+          </w:p>
+        </w:tc>
+        <w:tc>
+          <w:tcPr>
+            <w:tcW w:w="5597" w:type="dxa"/>
+            <w:shd w:val="clear" w:color="auto" w:fill="FFFFFF" w:themeFill="background1"/>
+          </w:tcPr>
+          <w:p>
+            <w:pPr>
+              <w:spacing w:after="0" w:line="240" w:lineRule="auto"/>
+              <w:ind w:firstLine="0"/>
+            </w:pPr>
+            <w:r>
+              <w:t>correct, really (wirklich richtig = rly rly)</w:t>
+            </w:r>
+          </w:p>
+        </w:tc>
+      </w:tr>
+      <w:tr>
+        <w:tc>
+          <w:tcPr>
+            <w:tcW w:w="2468" w:type="dxa"/>
+            <w:shd w:val="clear" w:color="auto" w:fill="FFFFFF" w:themeFill="background1"/>
+          </w:tcPr>
+          <w:p>
+            <w:pPr>
+              <w:spacing w:after="0" w:line="240" w:lineRule="auto"/>
+              <w:ind w:firstLine="0"/>
+            </w:pPr>
+            <w:r>
+              <w:t>falsch</w:t>
+            </w:r>
+          </w:p>
+        </w:tc>
+        <w:tc>
+          <w:tcPr>
+            <w:tcW w:w="5597" w:type="dxa"/>
+            <w:shd w:val="clear" w:color="auto" w:fill="FFFFFF" w:themeFill="background1"/>
+          </w:tcPr>
+          <w:p>
+            <w:pPr>
+              <w:spacing w:after="0" w:line="240" w:lineRule="auto"/>
+              <w:ind w:firstLine="0"/>
+            </w:pPr>
+            <w:r>
+              <w:t>false</w:t>
+            </w:r>
+          </w:p>
+        </w:tc>
+      </w:tr>
+      <w:tr>
+        <w:tc>
+          <w:tcPr>
+            <w:tcW w:w="2468" w:type="dxa"/>
+            <w:shd w:val="clear" w:color="auto" w:fill="FFFFFF" w:themeFill="background1"/>
+          </w:tcPr>
+          <w:p>
+            <w:pPr>
+              <w:spacing w:after="0" w:line="240" w:lineRule="auto"/>
+              <w:ind w:firstLine="0"/>
+            </w:pPr>
+            <w:r>
+              <w:t>weit</w:t>
+            </w:r>
+          </w:p>
+        </w:tc>
+        <w:tc>
+          <w:tcPr>
+            <w:tcW w:w="5597" w:type="dxa"/>
+            <w:shd w:val="clear" w:color="auto" w:fill="FFFFFF" w:themeFill="background1"/>
+          </w:tcPr>
+          <w:p>
+            <w:pPr>
+              <w:spacing w:after="0" w:line="240" w:lineRule="auto"/>
+              <w:ind w:firstLine="0"/>
+            </w:pPr>
+            <w:r>
+              <w:t>wide, far</w:t>
+            </w:r>
+          </w:p>
+        </w:tc>
+      </w:tr>
+      <w:tr>
+        <w:tc>
+          <w:tcPr>
+            <w:tcW w:w="2468" w:type="dxa"/>
+            <w:shd w:val="clear" w:color="auto" w:fill="FFFFFF" w:themeFill="background1"/>
+          </w:tcPr>
+          <w:p>
+            <w:pPr>
+              <w:spacing w:after="0" w:line="240" w:lineRule="auto"/>
+              <w:ind w:firstLine="0"/>
+            </w:pPr>
+            <w:r>
+              <w:t>weltweit</w:t>
+            </w:r>
+          </w:p>
+        </w:tc>
+        <w:tc>
+          <w:tcPr>
+            <w:tcW w:w="5597" w:type="dxa"/>
+            <w:shd w:val="clear" w:color="auto" w:fill="FFFFFF" w:themeFill="background1"/>
+          </w:tcPr>
+          <w:p>
+            <w:pPr>
+              <w:spacing w:after="0" w:line="240" w:lineRule="auto"/>
+              <w:ind w:firstLine="0"/>
+            </w:pPr>
+            <w:r>
+              <w:t>worldwide</w:t>
+            </w:r>
+          </w:p>
+        </w:tc>
+      </w:tr>
+      <w:tr>
+        <w:tc>
+          <w:tcPr>
+            <w:tcW w:w="2468" w:type="dxa"/>
+            <w:shd w:val="clear" w:color="auto" w:fill="FFFFFF" w:themeFill="background1"/>
+          </w:tcPr>
+          <w:p>
+            <w:pPr>
+              <w:spacing w:after="0" w:line="240" w:lineRule="auto"/>
+              <w:ind w:firstLine="0"/>
+            </w:pPr>
+            <w:r>
+              <w:t>nah</w:t>
+            </w:r>
+          </w:p>
+        </w:tc>
+        <w:tc>
+          <w:tcPr>
+            <w:tcW w:w="5597" w:type="dxa"/>
+            <w:shd w:val="clear" w:color="auto" w:fill="FFFFFF" w:themeFill="background1"/>
+          </w:tcPr>
+          <w:p>
+            <w:pPr>
+              <w:spacing w:after="0" w:line="240" w:lineRule="auto"/>
+              <w:ind w:firstLine="0"/>
+            </w:pPr>
+            <w:r>
+              <w:t>close</w:t>
+            </w:r>
+          </w:p>
+        </w:tc>
+      </w:tr>
+      <w:tr>
+        <w:tc>
+          <w:tcPr>
+            <w:tcW w:w="2468" w:type="dxa"/>
+            <w:shd w:val="clear" w:color="auto" w:fill="FFFFFF" w:themeFill="background1"/>
+          </w:tcPr>
+          <w:p>
+            <w:pPr>
+              <w:spacing w:after="0" w:line="240" w:lineRule="auto"/>
+              <w:ind w:firstLine="0"/>
+            </w:pPr>
+            <w:r>
+              <w:t>breit</w:t>
+            </w:r>
+          </w:p>
+        </w:tc>
+        <w:tc>
+          <w:tcPr>
+            <w:tcW w:w="5597" w:type="dxa"/>
+            <w:shd w:val="clear" w:color="auto" w:fill="FFFFFF" w:themeFill="background1"/>
+          </w:tcPr>
+          <w:p>
+            <w:pPr>
+              <w:spacing w:after="0" w:line="240" w:lineRule="auto"/>
+              <w:ind w:firstLine="0"/>
+            </w:pPr>
+            <w:r>
+              <w:t>wide</w:t>
+            </w:r>
+          </w:p>
+        </w:tc>
+      </w:tr>
+      <w:tr>
+        <w:tc>
+          <w:tcPr>
+            <w:tcW w:w="2468" w:type="dxa"/>
+            <w:shd w:val="clear" w:color="auto" w:fill="FFFFFF" w:themeFill="background1"/>
+          </w:tcPr>
+          <w:p>
+            <w:pPr>
+              <w:spacing w:after="0" w:line="240" w:lineRule="auto"/>
+              <w:ind w:firstLine="0"/>
+            </w:pPr>
+            <w:r>
+              <w:t>unglaublich</w:t>
+            </w:r>
+          </w:p>
+        </w:tc>
+        <w:tc>
+          <w:tcPr>
+            <w:tcW w:w="5597" w:type="dxa"/>
+            <w:shd w:val="clear" w:color="auto" w:fill="FFFFFF" w:themeFill="background1"/>
+          </w:tcPr>
+          <w:p>
+            <w:pPr>
+              <w:spacing w:after="0" w:line="240" w:lineRule="auto"/>
+              <w:ind w:firstLine="0"/>
+            </w:pPr>
+            <w:r>
+              <w:t>unbelievable</w:t>
+            </w:r>
+          </w:p>
+        </w:tc>
+      </w:tr>
+      <w:tr>
+        <w:tc>
+          <w:tcPr>
+            <w:tcW w:w="2468" w:type="dxa"/>
+            <w:shd w:val="clear" w:color="auto" w:fill="FFFFFF" w:themeFill="background1"/>
+          </w:tcPr>
+          <w:p>
+            <w:pPr>
+              <w:spacing w:after="0" w:line="240" w:lineRule="auto"/>
+              <w:ind w:firstLine="0"/>
+            </w:pPr>
+            <w:r>
+              <w:t>zusätzlich</w:t>
+            </w:r>
+          </w:p>
+        </w:tc>
+        <w:tc>
+          <w:tcPr>
+            <w:tcW w:w="5597" w:type="dxa"/>
+            <w:shd w:val="clear" w:color="auto" w:fill="FFFFFF" w:themeFill="background1"/>
+          </w:tcPr>
+          <w:p>
+            <w:pPr>
+              <w:spacing w:after="0" w:line="240" w:lineRule="auto"/>
+              <w:ind w:firstLine="0"/>
+            </w:pPr>
+            <w:r>
+              <w:t>additional</w:t>
+            </w:r>
+          </w:p>
+        </w:tc>
+      </w:tr>
+      <w:tr>
+        <w:tc>
+          <w:tcPr>
+            <w:tcW w:w="2468" w:type="dxa"/>
+            <w:shd w:val="clear" w:color="auto" w:fill="FFFFFF" w:themeFill="background1"/>
+          </w:tcPr>
+          <w:p>
+            <w:pPr>
+              <w:spacing w:after="0" w:line="240" w:lineRule="auto"/>
+              <w:ind w:firstLine="0"/>
+            </w:pPr>
+            <w:r>
+              <w:t>frei</w:t>
+            </w:r>
+          </w:p>
+        </w:tc>
+        <w:tc>
+          <w:tcPr>
+            <w:tcW w:w="5597" w:type="dxa"/>
+            <w:shd w:val="clear" w:color="auto" w:fill="FFFFFF" w:themeFill="background1"/>
+          </w:tcPr>
+          <w:p>
+            <w:pPr>
+              <w:spacing w:after="0" w:line="240" w:lineRule="auto"/>
+              <w:ind w:firstLine="0"/>
+            </w:pPr>
+            <w:r>
+              <w:t>free</w:t>
+            </w:r>
+          </w:p>
+        </w:tc>
+      </w:tr>
+      <w:tr>
+        <w:tc>
+          <w:tcPr>
+            <w:tcW w:w="2468" w:type="dxa"/>
+            <w:shd w:val="clear" w:color="auto" w:fill="FFFFFF" w:themeFill="background1"/>
+          </w:tcPr>
+          <w:p>
+            <w:pPr>
+              <w:spacing w:after="0" w:line="240" w:lineRule="auto"/>
+              <w:ind w:firstLine="0"/>
+            </w:pPr>
+            <w:r>
+              <w:t>kostenlos</w:t>
+            </w:r>
+          </w:p>
+        </w:tc>
+        <w:tc>
+          <w:tcPr>
+            <w:tcW w:w="5597" w:type="dxa"/>
+            <w:shd w:val="clear" w:color="auto" w:fill="FFFFFF" w:themeFill="background1"/>
+          </w:tcPr>
+          <w:p>
+            <w:pPr>
+              <w:spacing w:after="0" w:line="240" w:lineRule="auto"/>
+              <w:ind w:firstLine="0"/>
+            </w:pPr>
+            <w:r>
+              <w:t>free</w:t>
+            </w:r>
+          </w:p>
+        </w:tc>
+      </w:tr>
+      <w:tr>
+        <w:tc>
+          <w:tcPr>
+            <w:tcW w:w="2468" w:type="dxa"/>
+            <w:shd w:val="clear" w:color="auto" w:fill="FFFFFF" w:themeFill="background1"/>
+          </w:tcPr>
+          <w:p>
+            <w:pPr>
+              <w:spacing w:after="0" w:line="240" w:lineRule="auto"/>
+              <w:ind w:firstLine="0"/>
+            </w:pPr>
+            <w:r>
+              <w:t>linke</w:t>
+            </w:r>
+          </w:p>
+        </w:tc>
+        <w:tc>
+          <w:tcPr>
+            <w:tcW w:w="5597" w:type="dxa"/>
+            <w:shd w:val="clear" w:color="auto" w:fill="FFFFFF" w:themeFill="background1"/>
+          </w:tcPr>
+          <w:p>
+            <w:pPr>
+              <w:spacing w:after="0" w:line="240" w:lineRule="auto"/>
+              <w:ind w:firstLine="0"/>
+            </w:pPr>
+            <w:r>
+              <w:t>left</w:t>
+            </w:r>
+          </w:p>
+        </w:tc>
+      </w:tr>
+      <w:tr>
+        <w:tc>
+          <w:tcPr>
+            <w:tcW w:w="2468" w:type="dxa"/>
+            <w:shd w:val="clear" w:color="auto" w:fill="FFFFFF" w:themeFill="background1"/>
+          </w:tcPr>
+          <w:p>
+            <w:pPr>
+              <w:spacing w:after="0" w:line="240" w:lineRule="auto"/>
+              <w:ind w:firstLine="0"/>
+            </w:pPr>
+            <w:r>
+              <w:t>recht</w:t>
+            </w:r>
+          </w:p>
+        </w:tc>
+        <w:tc>
+          <w:tcPr>
+            <w:tcW w:w="5597" w:type="dxa"/>
+            <w:shd w:val="clear" w:color="auto" w:fill="FFFFFF" w:themeFill="background1"/>
+          </w:tcPr>
+          <w:p>
+            <w:pPr>
+              <w:spacing w:after="0" w:line="240" w:lineRule="auto"/>
+              <w:ind w:firstLine="0"/>
+            </w:pPr>
+            <w:r>
+              <w:t>right</w:t>
+            </w:r>
+          </w:p>
+        </w:tc>
+      </w:tr>
+      <w:tr>
+        <w:tc>
+          <w:tcPr>
+            <w:tcW w:w="2468" w:type="dxa"/>
+            <w:shd w:val="clear" w:color="auto" w:fill="FFFFFF" w:themeFill="background1"/>
+          </w:tcPr>
+          <w:p>
+            <w:pPr>
+              <w:spacing w:after="0" w:line="240" w:lineRule="auto"/>
+              <w:ind w:firstLine="0"/>
+            </w:pPr>
+            <w:r>
+              <w:t>fremd</w:t>
+            </w:r>
+          </w:p>
+        </w:tc>
+        <w:tc>
+          <w:tcPr>
+            <w:tcW w:w="5597" w:type="dxa"/>
+            <w:shd w:val="clear" w:color="auto" w:fill="FFFFFF" w:themeFill="background1"/>
+          </w:tcPr>
+          <w:p>
+            <w:pPr>
+              <w:spacing w:after="0" w:line="240" w:lineRule="auto"/>
+              <w:ind w:firstLine="0"/>
+            </w:pPr>
+            <w:r>
+              <w:t>foreign</w:t>
+            </w:r>
+          </w:p>
+        </w:tc>
+      </w:tr>
+      <w:tr>
+        <w:tc>
+          <w:tcPr>
+            <w:tcW w:w="2468" w:type="dxa"/>
+            <w:shd w:val="clear" w:color="auto" w:fill="FFFFFF" w:themeFill="background1"/>
+          </w:tcPr>
+          <w:p>
+            <w:pPr>
+              <w:spacing w:after="0" w:line="240" w:lineRule="auto"/>
+              <w:ind w:firstLine="0"/>
+            </w:pPr>
+            <w:r>
+              <w:t>ausländisch</w:t>
+            </w:r>
+          </w:p>
+        </w:tc>
+        <w:tc>
+          <w:tcPr>
+            <w:tcW w:w="5597" w:type="dxa"/>
+            <w:shd w:val="clear" w:color="auto" w:fill="FFFFFF" w:themeFill="background1"/>
+          </w:tcPr>
+          <w:p>
+            <w:pPr>
+              <w:spacing w:after="0" w:line="240" w:lineRule="auto"/>
+              <w:ind w:firstLine="0"/>
+            </w:pPr>
+            <w:r>
+              <w:t>foreign</w:t>
+            </w:r>
+          </w:p>
+        </w:tc>
+      </w:tr>
+      <w:tr>
+        <w:tc>
+          <w:tcPr>
+            <w:tcW w:w="2468" w:type="dxa"/>
+            <w:shd w:val="clear" w:color="auto" w:fill="FFFFFF" w:themeFill="background1"/>
+          </w:tcPr>
+          <w:p>
+            <w:pPr>
+              <w:spacing w:after="0" w:line="240" w:lineRule="auto"/>
+              <w:ind w:firstLine="0"/>
+            </w:pPr>
+            <w:r>
               <w:lastRenderedPageBreak/>
-              <w:t>stark</w:t>
+              <w:t>nieder</w:t>
             </w:r>
           </w:p>
         </w:tc>
@@ -12075,7 +14252,7 @@
               <w:ind w:firstLine="0"/>
             </w:pPr>
             <w:r>
-              <w:t>strong</w:t>
+              <w:t>lower (alsó-Österreich)</w:t>
             </w:r>
           </w:p>
         </w:tc>
@@ -12092,7 +14269,7 @@
               <w:ind w:firstLine="0"/>
             </w:pPr>
             <w:r>
-              <w:t>leicht</w:t>
+              <w:t>ober</w:t>
             </w:r>
           </w:p>
         </w:tc>
@@ -12107,7 +14284,7 @@
               <w:ind w:firstLine="0"/>
             </w:pPr>
             <w:r>
-              <w:t>light</w:t>
+              <w:t>upper (felső-Österreich)</w:t>
             </w:r>
           </w:p>
         </w:tc>
@@ -12124,7 +14301,7 @@
               <w:ind w:firstLine="0"/>
             </w:pPr>
             <w:r>
-              <w:t>schwer</w:t>
+              <w:t>technisch</w:t>
             </w:r>
           </w:p>
         </w:tc>
@@ -12139,10 +14316,7 @@
               <w:ind w:firstLine="0"/>
             </w:pPr>
             <w:r>
-              <w:t>hard, heavy</w:t>
-            </w:r>
-            <w:r>
-              <w:t>, difficult</w:t>
+              <w:t>technical</w:t>
             </w:r>
           </w:p>
         </w:tc>
@@ -12159,7 +14333,7 @@
               <w:ind w:firstLine="0"/>
             </w:pPr>
             <w:r>
-              <w:t>nett</w:t>
+              <w:t>professionell</w:t>
             </w:r>
           </w:p>
         </w:tc>
@@ -12174,7 +14348,7 @@
               <w:ind w:firstLine="0"/>
             </w:pPr>
             <w:r>
-              <w:t>kind</w:t>
+              <w:t>professional</w:t>
             </w:r>
           </w:p>
         </w:tc>
@@ -12191,7 +14365,7 @@
               <w:ind w:firstLine="0"/>
             </w:pPr>
             <w:r>
-              <w:t>dringend</w:t>
+              <w:t>beruflich</w:t>
             </w:r>
           </w:p>
         </w:tc>
@@ -12206,7 +14380,7 @@
               <w:ind w:firstLine="0"/>
             </w:pPr>
             <w:r>
-              <w:t>urgent</w:t>
+              <w:t>professional</w:t>
             </w:r>
           </w:p>
         </w:tc>
@@ -12223,7 +14397,7 @@
               <w:ind w:firstLine="0"/>
             </w:pPr>
             <w:r>
-              <w:t>leise</w:t>
+              <w:t>fachlich</w:t>
             </w:r>
           </w:p>
         </w:tc>
@@ -12238,7 +14412,7 @@
               <w:ind w:firstLine="0"/>
             </w:pPr>
             <w:r>
-              <w:t>quiet</w:t>
+              <w:t>specialist (hozzáértő)</w:t>
             </w:r>
           </w:p>
         </w:tc>
@@ -12255,7 +14429,7 @@
               <w:ind w:firstLine="0"/>
             </w:pPr>
             <w:r>
-              <w:t>ruhig</w:t>
+              <w:t>grundlegend</w:t>
             </w:r>
           </w:p>
         </w:tc>
@@ -12270,7 +14444,7 @@
               <w:ind w:firstLine="0"/>
             </w:pPr>
             <w:r>
-              <w:t>quiet</w:t>
+              <w:t>basic, fundamental</w:t>
             </w:r>
           </w:p>
         </w:tc>
@@ -12287,7 +14461,7 @@
               <w:ind w:firstLine="0"/>
             </w:pPr>
             <w:r>
-              <w:t>laut</w:t>
+              <w:t>reich</w:t>
             </w:r>
           </w:p>
         </w:tc>
@@ -12302,7 +14476,7 @@
               <w:ind w:firstLine="0"/>
             </w:pPr>
             <w:r>
-              <w:t>loud</w:t>
+              <w:t>rich</w:t>
             </w:r>
           </w:p>
         </w:tc>
@@ -12319,7 +14493,7 @@
               <w:ind w:firstLine="0"/>
             </w:pPr>
             <w:r>
-              <w:t>schön</w:t>
+              <w:t>arm</w:t>
             </w:r>
           </w:p>
         </w:tc>
@@ -12334,7 +14508,7 @@
               <w:ind w:firstLine="0"/>
             </w:pPr>
             <w:r>
-              <w:t>awesome, nice</w:t>
+              <w:t>poor</w:t>
             </w:r>
           </w:p>
         </w:tc>
@@ -12351,7 +14525,7 @@
               <w:ind w:firstLine="0"/>
             </w:pPr>
             <w:r>
-              <w:t>schrecklich</w:t>
+              <w:t>sicher</w:t>
             </w:r>
           </w:p>
         </w:tc>
@@ -12366,7 +14540,7 @@
               <w:ind w:firstLine="0"/>
             </w:pPr>
             <w:r>
-              <w:t>terrible</w:t>
+              <w:t>sure, secure, safe, stable</w:t>
             </w:r>
           </w:p>
         </w:tc>
@@ -12383,7 +14557,7 @@
               <w:ind w:firstLine="0"/>
             </w:pPr>
             <w:r>
-              <w:t>lustig</w:t>
+              <w:t>hintere</w:t>
             </w:r>
           </w:p>
         </w:tc>
@@ -12398,7 +14572,7 @@
               <w:ind w:firstLine="0"/>
             </w:pPr>
             <w:r>
-              <w:t>funny</w:t>
+              <w:t>rear</w:t>
             </w:r>
           </w:p>
         </w:tc>
@@ -12415,7 +14589,7 @@
               <w:ind w:firstLine="0"/>
             </w:pPr>
             <w:r>
-              <w:t>sauber</w:t>
+              <w:t>vordere</w:t>
             </w:r>
           </w:p>
         </w:tc>
@@ -12430,7 +14604,7 @@
               <w:ind w:firstLine="0"/>
             </w:pPr>
             <w:r>
-              <w:t>clean</w:t>
+              <w:t>front</w:t>
             </w:r>
           </w:p>
         </w:tc>
@@ -12447,7 +14621,7 @@
               <w:ind w:firstLine="0"/>
             </w:pPr>
             <w:r>
-              <w:t>schmutzig</w:t>
+              <w:t>seitliche</w:t>
             </w:r>
           </w:p>
         </w:tc>
@@ -12462,7 +14636,7 @@
               <w:ind w:firstLine="0"/>
             </w:pPr>
             <w:r>
-              <w:t>dirty</w:t>
+              <w:t>lateral (oldalsó)</w:t>
             </w:r>
           </w:p>
         </w:tc>
@@ -12479,7 +14653,7 @@
               <w:ind w:firstLine="0"/>
             </w:pPr>
             <w:r>
-              <w:t>fertig</w:t>
+              <w:t>dick</w:t>
             </w:r>
           </w:p>
         </w:tc>
@@ -12494,7 +14668,7 @@
               <w:ind w:firstLine="0"/>
             </w:pPr>
             <w:r>
-              <w:t>ready</w:t>
+              <w:t>thick</w:t>
             </w:r>
           </w:p>
         </w:tc>
@@ -12511,7 +14685,7 @@
               <w:ind w:firstLine="0"/>
             </w:pPr>
             <w:r>
-              <w:t>zusammen</w:t>
+              <w:t>echt</w:t>
             </w:r>
           </w:p>
         </w:tc>
@@ -12526,7 +14700,7 @@
               <w:ind w:firstLine="0"/>
             </w:pPr>
             <w:r>
-              <w:t>together</w:t>
+              <w:t>real (valóságos)</w:t>
             </w:r>
           </w:p>
         </w:tc>
@@ -12543,7 +14717,7 @@
               <w:ind w:firstLine="0"/>
             </w:pPr>
             <w:r>
-              <w:t>getrennt</w:t>
+              <w:t>gesund</w:t>
             </w:r>
           </w:p>
         </w:tc>
@@ -12558,7 +14732,7 @@
               <w:ind w:firstLine="0"/>
             </w:pPr>
             <w:r>
-              <w:t>separated</w:t>
+              <w:t>healthy</w:t>
             </w:r>
           </w:p>
         </w:tc>
@@ -12575,7 +14749,7 @@
               <w:ind w:firstLine="0"/>
             </w:pPr>
             <w:r>
-              <w:t>allein</w:t>
+              <w:t>weiter</w:t>
             </w:r>
           </w:p>
         </w:tc>
@@ -12590,7 +14764,7 @@
               <w:ind w:firstLine="0"/>
             </w:pPr>
             <w:r>
-              <w:t>alone</w:t>
+              <w:t>further, additional (Weitere Jobs anzeigen..)</w:t>
             </w:r>
           </w:p>
         </w:tc>
@@ -12606,9 +14780,6 @@
               <w:spacing w:after="0" w:line="240" w:lineRule="auto"/>
               <w:ind w:firstLine="0"/>
             </w:pPr>
-            <w:r>
-              <w:t>typisch</w:t>
-            </w:r>
           </w:p>
         </w:tc>
         <w:tc>
@@ -12621,9 +14792,6 @@
               <w:spacing w:after="0" w:line="240" w:lineRule="auto"/>
               <w:ind w:firstLine="0"/>
             </w:pPr>
-            <w:r>
-              <w:t>typical</w:t>
-            </w:r>
           </w:p>
         </w:tc>
       </w:tr>
@@ -12638,9 +14806,6 @@
               <w:spacing w:after="0" w:line="240" w:lineRule="auto"/>
               <w:ind w:firstLine="0"/>
             </w:pPr>
-            <w:r>
-              <w:t>andere</w:t>
-            </w:r>
           </w:p>
         </w:tc>
         <w:tc>
@@ -12653,1422 +14818,6 @@
               <w:spacing w:after="0" w:line="240" w:lineRule="auto"/>
               <w:ind w:firstLine="0"/>
             </w:pPr>
-            <w:r>
-              <w:t>other</w:t>
-            </w:r>
-          </w:p>
-        </w:tc>
-      </w:tr>
-      <w:tr>
-        <w:tc>
-          <w:tcPr>
-            <w:tcW w:w="2468" w:type="dxa"/>
-            <w:shd w:val="clear" w:color="auto" w:fill="FFFFFF" w:themeFill="background1"/>
-          </w:tcPr>
-          <w:p>
-            <w:pPr>
-              <w:spacing w:after="0" w:line="240" w:lineRule="auto"/>
-              <w:ind w:firstLine="0"/>
-            </w:pPr>
-            <w:r>
-              <w:t>sonstige</w:t>
-            </w:r>
-          </w:p>
-        </w:tc>
-        <w:tc>
-          <w:tcPr>
-            <w:tcW w:w="5597" w:type="dxa"/>
-            <w:shd w:val="clear" w:color="auto" w:fill="FFFFFF" w:themeFill="background1"/>
-          </w:tcPr>
-          <w:p>
-            <w:pPr>
-              <w:spacing w:after="0" w:line="240" w:lineRule="auto"/>
-              <w:ind w:firstLine="0"/>
-            </w:pPr>
-            <w:r>
-              <w:t>other</w:t>
-            </w:r>
-          </w:p>
-        </w:tc>
-      </w:tr>
-      <w:tr>
-        <w:tc>
-          <w:tcPr>
-            <w:tcW w:w="2468" w:type="dxa"/>
-            <w:shd w:val="clear" w:color="auto" w:fill="FFFFFF" w:themeFill="background1"/>
-          </w:tcPr>
-          <w:p>
-            <w:pPr>
-              <w:spacing w:after="0" w:line="240" w:lineRule="auto"/>
-              <w:ind w:firstLine="0"/>
-            </w:pPr>
-            <w:r>
-              <w:t>wenig</w:t>
-            </w:r>
-          </w:p>
-        </w:tc>
-        <w:tc>
-          <w:tcPr>
-            <w:tcW w:w="5597" w:type="dxa"/>
-            <w:shd w:val="clear" w:color="auto" w:fill="FFFFFF" w:themeFill="background1"/>
-          </w:tcPr>
-          <w:p>
-            <w:pPr>
-              <w:spacing w:after="0" w:line="240" w:lineRule="auto"/>
-              <w:ind w:firstLine="0"/>
-            </w:pPr>
-            <w:r>
-              <w:t>few</w:t>
-            </w:r>
-          </w:p>
-        </w:tc>
-      </w:tr>
-      <w:tr>
-        <w:tc>
-          <w:tcPr>
-            <w:tcW w:w="2468" w:type="dxa"/>
-            <w:shd w:val="clear" w:color="auto" w:fill="FFFFFF" w:themeFill="background1"/>
-          </w:tcPr>
-          <w:p>
-            <w:pPr>
-              <w:spacing w:after="0" w:line="240" w:lineRule="auto"/>
-              <w:ind w:firstLine="0"/>
-            </w:pPr>
-            <w:r>
-              <w:t>viel</w:t>
-            </w:r>
-          </w:p>
-        </w:tc>
-        <w:tc>
-          <w:tcPr>
-            <w:tcW w:w="5597" w:type="dxa"/>
-            <w:shd w:val="clear" w:color="auto" w:fill="FFFFFF" w:themeFill="background1"/>
-          </w:tcPr>
-          <w:p>
-            <w:pPr>
-              <w:spacing w:after="0" w:line="240" w:lineRule="auto"/>
-              <w:ind w:firstLine="0"/>
-            </w:pPr>
-            <w:r>
-              <w:t>lot</w:t>
-            </w:r>
-          </w:p>
-        </w:tc>
-      </w:tr>
-      <w:tr>
-        <w:tc>
-          <w:tcPr>
-            <w:tcW w:w="2468" w:type="dxa"/>
-            <w:shd w:val="clear" w:color="auto" w:fill="FFFFFF" w:themeFill="background1"/>
-          </w:tcPr>
-          <w:p>
-            <w:pPr>
-              <w:spacing w:after="0" w:line="240" w:lineRule="auto"/>
-              <w:ind w:firstLine="0"/>
-            </w:pPr>
-            <w:r>
-              <w:t>wirklich</w:t>
-            </w:r>
-          </w:p>
-        </w:tc>
-        <w:tc>
-          <w:tcPr>
-            <w:tcW w:w="5597" w:type="dxa"/>
-            <w:shd w:val="clear" w:color="auto" w:fill="FFFFFF" w:themeFill="background1"/>
-          </w:tcPr>
-          <w:p>
-            <w:pPr>
-              <w:spacing w:after="0" w:line="240" w:lineRule="auto"/>
-              <w:ind w:firstLine="0"/>
-            </w:pPr>
-            <w:r>
-              <w:t>really</w:t>
-            </w:r>
-          </w:p>
-        </w:tc>
-      </w:tr>
-      <w:tr>
-        <w:tc>
-          <w:tcPr>
-            <w:tcW w:w="2468" w:type="dxa"/>
-            <w:shd w:val="clear" w:color="auto" w:fill="FFFFFF" w:themeFill="background1"/>
-          </w:tcPr>
-          <w:p>
-            <w:pPr>
-              <w:spacing w:after="0" w:line="240" w:lineRule="auto"/>
-              <w:ind w:firstLine="0"/>
-            </w:pPr>
-            <w:r>
-              <w:t>bald</w:t>
-            </w:r>
-          </w:p>
-        </w:tc>
-        <w:tc>
-          <w:tcPr>
-            <w:tcW w:w="5597" w:type="dxa"/>
-            <w:shd w:val="clear" w:color="auto" w:fill="FFFFFF" w:themeFill="background1"/>
-          </w:tcPr>
-          <w:p>
-            <w:pPr>
-              <w:spacing w:after="0" w:line="240" w:lineRule="auto"/>
-              <w:ind w:firstLine="0"/>
-            </w:pPr>
-            <w:r>
-              <w:t>soon</w:t>
-            </w:r>
-          </w:p>
-        </w:tc>
-      </w:tr>
-      <w:tr>
-        <w:tc>
-          <w:tcPr>
-            <w:tcW w:w="2468" w:type="dxa"/>
-            <w:shd w:val="clear" w:color="auto" w:fill="FFFFFF" w:themeFill="background1"/>
-          </w:tcPr>
-          <w:p>
-            <w:pPr>
-              <w:spacing w:after="0" w:line="240" w:lineRule="auto"/>
-              <w:ind w:firstLine="0"/>
-            </w:pPr>
-            <w:r>
-              <w:t>gleich</w:t>
-            </w:r>
-          </w:p>
-        </w:tc>
-        <w:tc>
-          <w:tcPr>
-            <w:tcW w:w="5597" w:type="dxa"/>
-            <w:shd w:val="clear" w:color="auto" w:fill="FFFFFF" w:themeFill="background1"/>
-          </w:tcPr>
-          <w:p>
-            <w:pPr>
-              <w:spacing w:after="0" w:line="240" w:lineRule="auto"/>
-              <w:ind w:firstLine="0"/>
-            </w:pPr>
-            <w:r>
-              <w:t>same/soon(D)</w:t>
-            </w:r>
-          </w:p>
-        </w:tc>
-      </w:tr>
-      <w:tr>
-        <w:tc>
-          <w:tcPr>
-            <w:tcW w:w="2468" w:type="dxa"/>
-            <w:shd w:val="clear" w:color="auto" w:fill="FFFFFF" w:themeFill="background1"/>
-          </w:tcPr>
-          <w:p>
-            <w:pPr>
-              <w:spacing w:after="0" w:line="240" w:lineRule="auto"/>
-              <w:ind w:firstLine="0"/>
-            </w:pPr>
-            <w:r>
-              <w:t>sofort</w:t>
-            </w:r>
-          </w:p>
-        </w:tc>
-        <w:tc>
-          <w:tcPr>
-            <w:tcW w:w="5597" w:type="dxa"/>
-            <w:shd w:val="clear" w:color="auto" w:fill="FFFFFF" w:themeFill="background1"/>
-          </w:tcPr>
-          <w:p>
-            <w:pPr>
-              <w:spacing w:after="0" w:line="240" w:lineRule="auto"/>
-              <w:ind w:firstLine="0"/>
-              <w:jc w:val="left"/>
-            </w:pPr>
-            <w:r>
-              <w:t>immediately, right away</w:t>
-            </w:r>
-          </w:p>
-        </w:tc>
-      </w:tr>
-      <w:tr>
-        <w:tc>
-          <w:tcPr>
-            <w:tcW w:w="2468" w:type="dxa"/>
-            <w:shd w:val="clear" w:color="auto" w:fill="FFFFFF" w:themeFill="background1"/>
-          </w:tcPr>
-          <w:p>
-            <w:pPr>
-              <w:spacing w:after="0" w:line="240" w:lineRule="auto"/>
-              <w:ind w:firstLine="0"/>
-            </w:pPr>
-            <w:r>
-              <w:t>nächste</w:t>
-            </w:r>
-          </w:p>
-        </w:tc>
-        <w:tc>
-          <w:tcPr>
-            <w:tcW w:w="5597" w:type="dxa"/>
-            <w:shd w:val="clear" w:color="auto" w:fill="FFFFFF" w:themeFill="background1"/>
-          </w:tcPr>
-          <w:p>
-            <w:pPr>
-              <w:spacing w:after="0" w:line="240" w:lineRule="auto"/>
-              <w:ind w:firstLine="0"/>
-            </w:pPr>
-            <w:r>
-              <w:t>next</w:t>
-            </w:r>
-          </w:p>
-        </w:tc>
-      </w:tr>
-      <w:tr>
-        <w:tc>
-          <w:tcPr>
-            <w:tcW w:w="2468" w:type="dxa"/>
-            <w:shd w:val="clear" w:color="auto" w:fill="FFFFFF" w:themeFill="background1"/>
-          </w:tcPr>
-          <w:p>
-            <w:pPr>
-              <w:spacing w:after="0" w:line="240" w:lineRule="auto"/>
-              <w:ind w:firstLine="0"/>
-            </w:pPr>
-            <w:r>
-              <w:t>(un)regelmässig</w:t>
-            </w:r>
-          </w:p>
-        </w:tc>
-        <w:tc>
-          <w:tcPr>
-            <w:tcW w:w="5597" w:type="dxa"/>
-            <w:shd w:val="clear" w:color="auto" w:fill="FFFFFF" w:themeFill="background1"/>
-          </w:tcPr>
-          <w:p>
-            <w:pPr>
-              <w:spacing w:after="0" w:line="240" w:lineRule="auto"/>
-              <w:ind w:firstLine="0"/>
-            </w:pPr>
-            <w:r>
-              <w:t>(ir)regular</w:t>
-            </w:r>
-          </w:p>
-        </w:tc>
-      </w:tr>
-      <w:tr>
-        <w:tc>
-          <w:tcPr>
-            <w:tcW w:w="2468" w:type="dxa"/>
-            <w:shd w:val="clear" w:color="auto" w:fill="FFFFFF" w:themeFill="background1"/>
-          </w:tcPr>
-          <w:p>
-            <w:pPr>
-              <w:spacing w:after="0" w:line="240" w:lineRule="auto"/>
-              <w:ind w:firstLine="0"/>
-            </w:pPr>
-            <w:r>
-              <w:t>(un)möglich</w:t>
-            </w:r>
-          </w:p>
-        </w:tc>
-        <w:tc>
-          <w:tcPr>
-            <w:tcW w:w="5597" w:type="dxa"/>
-            <w:shd w:val="clear" w:color="auto" w:fill="FFFFFF" w:themeFill="background1"/>
-          </w:tcPr>
-          <w:p>
-            <w:pPr>
-              <w:spacing w:after="0" w:line="240" w:lineRule="auto"/>
-              <w:ind w:firstLine="0"/>
-            </w:pPr>
-            <w:r>
-              <w:t>(in)possible</w:t>
-            </w:r>
-          </w:p>
-        </w:tc>
-      </w:tr>
-      <w:tr>
-        <w:tc>
-          <w:tcPr>
-            <w:tcW w:w="2468" w:type="dxa"/>
-            <w:shd w:val="clear" w:color="auto" w:fill="FFFFFF" w:themeFill="background1"/>
-          </w:tcPr>
-          <w:p>
-            <w:pPr>
-              <w:spacing w:after="0" w:line="240" w:lineRule="auto"/>
-              <w:ind w:firstLine="0"/>
-            </w:pPr>
-            <w:r>
-              <w:t>ziemlich</w:t>
-            </w:r>
-          </w:p>
-        </w:tc>
-        <w:tc>
-          <w:tcPr>
-            <w:tcW w:w="5597" w:type="dxa"/>
-            <w:shd w:val="clear" w:color="auto" w:fill="FFFFFF" w:themeFill="background1"/>
-          </w:tcPr>
-          <w:p>
-            <w:pPr>
-              <w:spacing w:after="0" w:line="240" w:lineRule="auto"/>
-              <w:ind w:firstLine="0"/>
-            </w:pPr>
-            <w:r>
-              <w:t>quite, pretty  (ziemlich gut = pretty good)</w:t>
-            </w:r>
-          </w:p>
-        </w:tc>
-      </w:tr>
-      <w:tr>
-        <w:tc>
-          <w:tcPr>
-            <w:tcW w:w="2468" w:type="dxa"/>
-            <w:shd w:val="clear" w:color="auto" w:fill="FFFFFF" w:themeFill="background1"/>
-          </w:tcPr>
-          <w:p>
-            <w:pPr>
-              <w:spacing w:after="0" w:line="240" w:lineRule="auto"/>
-              <w:ind w:firstLine="0"/>
-            </w:pPr>
-            <w:r>
-              <w:t>wichtig</w:t>
-            </w:r>
-          </w:p>
-        </w:tc>
-        <w:tc>
-          <w:tcPr>
-            <w:tcW w:w="5597" w:type="dxa"/>
-            <w:shd w:val="clear" w:color="auto" w:fill="FFFFFF" w:themeFill="background1"/>
-          </w:tcPr>
-          <w:p>
-            <w:pPr>
-              <w:spacing w:after="0" w:line="240" w:lineRule="auto"/>
-              <w:ind w:firstLine="0"/>
-            </w:pPr>
-            <w:r>
-              <w:t>important</w:t>
-            </w:r>
-          </w:p>
-        </w:tc>
-      </w:tr>
-      <w:tr>
-        <w:tc>
-          <w:tcPr>
-            <w:tcW w:w="2468" w:type="dxa"/>
-            <w:shd w:val="clear" w:color="auto" w:fill="FFFFFF" w:themeFill="background1"/>
-          </w:tcPr>
-          <w:p>
-            <w:pPr>
-              <w:spacing w:after="0" w:line="240" w:lineRule="auto"/>
-              <w:ind w:firstLine="0"/>
-            </w:pPr>
-            <w:r>
-              <w:t>alle</w:t>
-            </w:r>
-          </w:p>
-        </w:tc>
-        <w:tc>
-          <w:tcPr>
-            <w:tcW w:w="5597" w:type="dxa"/>
-            <w:shd w:val="clear" w:color="auto" w:fill="FFFFFF" w:themeFill="background1"/>
-          </w:tcPr>
-          <w:p>
-            <w:pPr>
-              <w:spacing w:after="0" w:line="240" w:lineRule="auto"/>
-              <w:ind w:firstLine="0"/>
-            </w:pPr>
-            <w:r>
-              <w:t>all</w:t>
-            </w:r>
-          </w:p>
-        </w:tc>
-      </w:tr>
-      <w:tr>
-        <w:tc>
-          <w:tcPr>
-            <w:tcW w:w="2468" w:type="dxa"/>
-            <w:shd w:val="clear" w:color="auto" w:fill="FFFFFF" w:themeFill="background1"/>
-          </w:tcPr>
-          <w:p>
-            <w:pPr>
-              <w:spacing w:after="0" w:line="240" w:lineRule="auto"/>
-              <w:ind w:firstLine="0"/>
-            </w:pPr>
-            <w:r>
-              <w:t>ganz</w:t>
-            </w:r>
-          </w:p>
-        </w:tc>
-        <w:tc>
-          <w:tcPr>
-            <w:tcW w:w="5597" w:type="dxa"/>
-            <w:shd w:val="clear" w:color="auto" w:fill="FFFFFF" w:themeFill="background1"/>
-          </w:tcPr>
-          <w:p>
-            <w:pPr>
-              <w:spacing w:after="0" w:line="240" w:lineRule="auto"/>
-              <w:ind w:firstLine="0"/>
-            </w:pPr>
-            <w:r>
-              <w:t>whole (all the..)</w:t>
-            </w:r>
-            <w:r>
-              <w:t>, very (ganz wichtig = very impt)</w:t>
-            </w:r>
-          </w:p>
-        </w:tc>
-      </w:tr>
-      <w:tr>
-        <w:tc>
-          <w:tcPr>
-            <w:tcW w:w="2468" w:type="dxa"/>
-            <w:shd w:val="clear" w:color="auto" w:fill="FFFFFF" w:themeFill="background1"/>
-          </w:tcPr>
-          <w:p>
-            <w:pPr>
-              <w:spacing w:after="0" w:line="240" w:lineRule="auto"/>
-              <w:ind w:firstLine="0"/>
-            </w:pPr>
-            <w:r>
-              <w:t>lebenslang</w:t>
-            </w:r>
-          </w:p>
-        </w:tc>
-        <w:tc>
-          <w:tcPr>
-            <w:tcW w:w="5597" w:type="dxa"/>
-            <w:shd w:val="clear" w:color="auto" w:fill="FFFFFF" w:themeFill="background1"/>
-          </w:tcPr>
-          <w:p>
-            <w:pPr>
-              <w:spacing w:after="0" w:line="240" w:lineRule="auto"/>
-              <w:ind w:firstLine="0"/>
-            </w:pPr>
-            <w:r>
-              <w:t>lifetime long</w:t>
-            </w:r>
-          </w:p>
-        </w:tc>
-      </w:tr>
-      <w:tr>
-        <w:tc>
-          <w:tcPr>
-            <w:tcW w:w="2468" w:type="dxa"/>
-            <w:shd w:val="clear" w:color="auto" w:fill="FFFFFF" w:themeFill="background1"/>
-          </w:tcPr>
-          <w:p>
-            <w:pPr>
-              <w:spacing w:after="0" w:line="240" w:lineRule="auto"/>
-              <w:ind w:firstLine="0"/>
-            </w:pPr>
-            <w:r>
-              <w:t>voll</w:t>
-            </w:r>
-          </w:p>
-        </w:tc>
-        <w:tc>
-          <w:tcPr>
-            <w:tcW w:w="5597" w:type="dxa"/>
-            <w:shd w:val="clear" w:color="auto" w:fill="FFFFFF" w:themeFill="background1"/>
-          </w:tcPr>
-          <w:p>
-            <w:pPr>
-              <w:spacing w:after="0" w:line="240" w:lineRule="auto"/>
-              <w:ind w:firstLine="0"/>
-            </w:pPr>
-            <w:r>
-              <w:t>full</w:t>
-            </w:r>
-          </w:p>
-        </w:tc>
-      </w:tr>
-      <w:tr>
-        <w:tc>
-          <w:tcPr>
-            <w:tcW w:w="2468" w:type="dxa"/>
-            <w:shd w:val="clear" w:color="auto" w:fill="FFFFFF" w:themeFill="background1"/>
-          </w:tcPr>
-          <w:p>
-            <w:pPr>
-              <w:spacing w:after="0" w:line="240" w:lineRule="auto"/>
-              <w:ind w:firstLine="0"/>
-            </w:pPr>
-            <w:r>
-              <w:t>richtig</w:t>
-            </w:r>
-          </w:p>
-        </w:tc>
-        <w:tc>
-          <w:tcPr>
-            <w:tcW w:w="5597" w:type="dxa"/>
-            <w:shd w:val="clear" w:color="auto" w:fill="FFFFFF" w:themeFill="background1"/>
-          </w:tcPr>
-          <w:p>
-            <w:pPr>
-              <w:spacing w:after="0" w:line="240" w:lineRule="auto"/>
-              <w:ind w:firstLine="0"/>
-            </w:pPr>
-            <w:r>
-              <w:t>correct, really (wirklich richtig = rly rly)</w:t>
-            </w:r>
-          </w:p>
-        </w:tc>
-      </w:tr>
-      <w:tr>
-        <w:tc>
-          <w:tcPr>
-            <w:tcW w:w="2468" w:type="dxa"/>
-            <w:shd w:val="clear" w:color="auto" w:fill="FFFFFF" w:themeFill="background1"/>
-          </w:tcPr>
-          <w:p>
-            <w:pPr>
-              <w:spacing w:after="0" w:line="240" w:lineRule="auto"/>
-              <w:ind w:firstLine="0"/>
-            </w:pPr>
-            <w:r>
-              <w:t>falsch</w:t>
-            </w:r>
-          </w:p>
-        </w:tc>
-        <w:tc>
-          <w:tcPr>
-            <w:tcW w:w="5597" w:type="dxa"/>
-            <w:shd w:val="clear" w:color="auto" w:fill="FFFFFF" w:themeFill="background1"/>
-          </w:tcPr>
-          <w:p>
-            <w:pPr>
-              <w:spacing w:after="0" w:line="240" w:lineRule="auto"/>
-              <w:ind w:firstLine="0"/>
-            </w:pPr>
-            <w:r>
-              <w:t>false</w:t>
-            </w:r>
-          </w:p>
-        </w:tc>
-      </w:tr>
-      <w:tr>
-        <w:tc>
-          <w:tcPr>
-            <w:tcW w:w="2468" w:type="dxa"/>
-            <w:shd w:val="clear" w:color="auto" w:fill="FFFFFF" w:themeFill="background1"/>
-          </w:tcPr>
-          <w:p>
-            <w:pPr>
-              <w:spacing w:after="0" w:line="240" w:lineRule="auto"/>
-              <w:ind w:firstLine="0"/>
-            </w:pPr>
-            <w:r>
-              <w:t>weit</w:t>
-            </w:r>
-          </w:p>
-        </w:tc>
-        <w:tc>
-          <w:tcPr>
-            <w:tcW w:w="5597" w:type="dxa"/>
-            <w:shd w:val="clear" w:color="auto" w:fill="FFFFFF" w:themeFill="background1"/>
-          </w:tcPr>
-          <w:p>
-            <w:pPr>
-              <w:spacing w:after="0" w:line="240" w:lineRule="auto"/>
-              <w:ind w:firstLine="0"/>
-            </w:pPr>
-            <w:r>
-              <w:t>wide, far</w:t>
-            </w:r>
-          </w:p>
-        </w:tc>
-      </w:tr>
-      <w:tr>
-        <w:tc>
-          <w:tcPr>
-            <w:tcW w:w="2468" w:type="dxa"/>
-            <w:shd w:val="clear" w:color="auto" w:fill="FFFFFF" w:themeFill="background1"/>
-          </w:tcPr>
-          <w:p>
-            <w:pPr>
-              <w:spacing w:after="0" w:line="240" w:lineRule="auto"/>
-              <w:ind w:firstLine="0"/>
-            </w:pPr>
-            <w:r>
-              <w:t>weltweit</w:t>
-            </w:r>
-          </w:p>
-        </w:tc>
-        <w:tc>
-          <w:tcPr>
-            <w:tcW w:w="5597" w:type="dxa"/>
-            <w:shd w:val="clear" w:color="auto" w:fill="FFFFFF" w:themeFill="background1"/>
-          </w:tcPr>
-          <w:p>
-            <w:pPr>
-              <w:spacing w:after="0" w:line="240" w:lineRule="auto"/>
-              <w:ind w:firstLine="0"/>
-            </w:pPr>
-            <w:r>
-              <w:t>worldwide</w:t>
-            </w:r>
-          </w:p>
-        </w:tc>
-      </w:tr>
-      <w:tr>
-        <w:tc>
-          <w:tcPr>
-            <w:tcW w:w="2468" w:type="dxa"/>
-            <w:shd w:val="clear" w:color="auto" w:fill="FFFFFF" w:themeFill="background1"/>
-          </w:tcPr>
-          <w:p>
-            <w:pPr>
-              <w:spacing w:after="0" w:line="240" w:lineRule="auto"/>
-              <w:ind w:firstLine="0"/>
-            </w:pPr>
-            <w:r>
-              <w:t>nah</w:t>
-            </w:r>
-          </w:p>
-        </w:tc>
-        <w:tc>
-          <w:tcPr>
-            <w:tcW w:w="5597" w:type="dxa"/>
-            <w:shd w:val="clear" w:color="auto" w:fill="FFFFFF" w:themeFill="background1"/>
-          </w:tcPr>
-          <w:p>
-            <w:pPr>
-              <w:spacing w:after="0" w:line="240" w:lineRule="auto"/>
-              <w:ind w:firstLine="0"/>
-            </w:pPr>
-            <w:r>
-              <w:t>close</w:t>
-            </w:r>
-          </w:p>
-        </w:tc>
-      </w:tr>
-      <w:tr>
-        <w:tc>
-          <w:tcPr>
-            <w:tcW w:w="2468" w:type="dxa"/>
-            <w:shd w:val="clear" w:color="auto" w:fill="FFFFFF" w:themeFill="background1"/>
-          </w:tcPr>
-          <w:p>
-            <w:pPr>
-              <w:spacing w:after="0" w:line="240" w:lineRule="auto"/>
-              <w:ind w:firstLine="0"/>
-            </w:pPr>
-            <w:r>
-              <w:t>breit</w:t>
-            </w:r>
-          </w:p>
-        </w:tc>
-        <w:tc>
-          <w:tcPr>
-            <w:tcW w:w="5597" w:type="dxa"/>
-            <w:shd w:val="clear" w:color="auto" w:fill="FFFFFF" w:themeFill="background1"/>
-          </w:tcPr>
-          <w:p>
-            <w:pPr>
-              <w:spacing w:after="0" w:line="240" w:lineRule="auto"/>
-              <w:ind w:firstLine="0"/>
-            </w:pPr>
-            <w:r>
-              <w:t>wide</w:t>
-            </w:r>
-          </w:p>
-        </w:tc>
-      </w:tr>
-      <w:tr>
-        <w:tc>
-          <w:tcPr>
-            <w:tcW w:w="2468" w:type="dxa"/>
-            <w:shd w:val="clear" w:color="auto" w:fill="FFFFFF" w:themeFill="background1"/>
-          </w:tcPr>
-          <w:p>
-            <w:pPr>
-              <w:spacing w:after="0" w:line="240" w:lineRule="auto"/>
-              <w:ind w:firstLine="0"/>
-            </w:pPr>
-            <w:r>
-              <w:t>unglaublich</w:t>
-            </w:r>
-          </w:p>
-        </w:tc>
-        <w:tc>
-          <w:tcPr>
-            <w:tcW w:w="5597" w:type="dxa"/>
-            <w:shd w:val="clear" w:color="auto" w:fill="FFFFFF" w:themeFill="background1"/>
-          </w:tcPr>
-          <w:p>
-            <w:pPr>
-              <w:spacing w:after="0" w:line="240" w:lineRule="auto"/>
-              <w:ind w:firstLine="0"/>
-            </w:pPr>
-            <w:r>
-              <w:t>unbelievable</w:t>
-            </w:r>
-          </w:p>
-        </w:tc>
-      </w:tr>
-      <w:tr>
-        <w:tc>
-          <w:tcPr>
-            <w:tcW w:w="2468" w:type="dxa"/>
-            <w:shd w:val="clear" w:color="auto" w:fill="FFFFFF" w:themeFill="background1"/>
-          </w:tcPr>
-          <w:p>
-            <w:pPr>
-              <w:spacing w:after="0" w:line="240" w:lineRule="auto"/>
-              <w:ind w:firstLine="0"/>
-            </w:pPr>
-            <w:r>
-              <w:t>zusätzlich</w:t>
-            </w:r>
-          </w:p>
-        </w:tc>
-        <w:tc>
-          <w:tcPr>
-            <w:tcW w:w="5597" w:type="dxa"/>
-            <w:shd w:val="clear" w:color="auto" w:fill="FFFFFF" w:themeFill="background1"/>
-          </w:tcPr>
-          <w:p>
-            <w:pPr>
-              <w:spacing w:after="0" w:line="240" w:lineRule="auto"/>
-              <w:ind w:firstLine="0"/>
-            </w:pPr>
-            <w:r>
-              <w:t>additional</w:t>
-            </w:r>
-          </w:p>
-        </w:tc>
-      </w:tr>
-      <w:tr>
-        <w:tc>
-          <w:tcPr>
-            <w:tcW w:w="2468" w:type="dxa"/>
-            <w:shd w:val="clear" w:color="auto" w:fill="FFFFFF" w:themeFill="background1"/>
-          </w:tcPr>
-          <w:p>
-            <w:pPr>
-              <w:spacing w:after="0" w:line="240" w:lineRule="auto"/>
-              <w:ind w:firstLine="0"/>
-            </w:pPr>
-            <w:r>
-              <w:t>frei</w:t>
-            </w:r>
-          </w:p>
-        </w:tc>
-        <w:tc>
-          <w:tcPr>
-            <w:tcW w:w="5597" w:type="dxa"/>
-            <w:shd w:val="clear" w:color="auto" w:fill="FFFFFF" w:themeFill="background1"/>
-          </w:tcPr>
-          <w:p>
-            <w:pPr>
-              <w:spacing w:after="0" w:line="240" w:lineRule="auto"/>
-              <w:ind w:firstLine="0"/>
-            </w:pPr>
-            <w:r>
-              <w:t>free</w:t>
-            </w:r>
-          </w:p>
-        </w:tc>
-      </w:tr>
-      <w:tr>
-        <w:tc>
-          <w:tcPr>
-            <w:tcW w:w="2468" w:type="dxa"/>
-            <w:shd w:val="clear" w:color="auto" w:fill="FFFFFF" w:themeFill="background1"/>
-          </w:tcPr>
-          <w:p>
-            <w:pPr>
-              <w:spacing w:after="0" w:line="240" w:lineRule="auto"/>
-              <w:ind w:firstLine="0"/>
-            </w:pPr>
-            <w:r>
-              <w:t>kostenlos</w:t>
-            </w:r>
-          </w:p>
-        </w:tc>
-        <w:tc>
-          <w:tcPr>
-            <w:tcW w:w="5597" w:type="dxa"/>
-            <w:shd w:val="clear" w:color="auto" w:fill="FFFFFF" w:themeFill="background1"/>
-          </w:tcPr>
-          <w:p>
-            <w:pPr>
-              <w:spacing w:after="0" w:line="240" w:lineRule="auto"/>
-              <w:ind w:firstLine="0"/>
-            </w:pPr>
-            <w:r>
-              <w:t>free</w:t>
-            </w:r>
-          </w:p>
-        </w:tc>
-      </w:tr>
-      <w:tr>
-        <w:tc>
-          <w:tcPr>
-            <w:tcW w:w="2468" w:type="dxa"/>
-            <w:shd w:val="clear" w:color="auto" w:fill="FFFFFF" w:themeFill="background1"/>
-          </w:tcPr>
-          <w:p>
-            <w:pPr>
-              <w:spacing w:after="0" w:line="240" w:lineRule="auto"/>
-              <w:ind w:firstLine="0"/>
-            </w:pPr>
-            <w:r>
-              <w:t>linke</w:t>
-            </w:r>
-          </w:p>
-        </w:tc>
-        <w:tc>
-          <w:tcPr>
-            <w:tcW w:w="5597" w:type="dxa"/>
-            <w:shd w:val="clear" w:color="auto" w:fill="FFFFFF" w:themeFill="background1"/>
-          </w:tcPr>
-          <w:p>
-            <w:pPr>
-              <w:spacing w:after="0" w:line="240" w:lineRule="auto"/>
-              <w:ind w:firstLine="0"/>
-            </w:pPr>
-            <w:r>
-              <w:t>left</w:t>
-            </w:r>
-          </w:p>
-        </w:tc>
-      </w:tr>
-      <w:tr>
-        <w:tc>
-          <w:tcPr>
-            <w:tcW w:w="2468" w:type="dxa"/>
-            <w:shd w:val="clear" w:color="auto" w:fill="FFFFFF" w:themeFill="background1"/>
-          </w:tcPr>
-          <w:p>
-            <w:pPr>
-              <w:spacing w:after="0" w:line="240" w:lineRule="auto"/>
-              <w:ind w:firstLine="0"/>
-            </w:pPr>
-            <w:r>
-              <w:t>recht</w:t>
-            </w:r>
-          </w:p>
-        </w:tc>
-        <w:tc>
-          <w:tcPr>
-            <w:tcW w:w="5597" w:type="dxa"/>
-            <w:shd w:val="clear" w:color="auto" w:fill="FFFFFF" w:themeFill="background1"/>
-          </w:tcPr>
-          <w:p>
-            <w:pPr>
-              <w:spacing w:after="0" w:line="240" w:lineRule="auto"/>
-              <w:ind w:firstLine="0"/>
-            </w:pPr>
-            <w:r>
-              <w:t>right</w:t>
-            </w:r>
-          </w:p>
-        </w:tc>
-      </w:tr>
-      <w:tr>
-        <w:tc>
-          <w:tcPr>
-            <w:tcW w:w="2468" w:type="dxa"/>
-            <w:shd w:val="clear" w:color="auto" w:fill="FFFFFF" w:themeFill="background1"/>
-          </w:tcPr>
-          <w:p>
-            <w:pPr>
-              <w:spacing w:after="0" w:line="240" w:lineRule="auto"/>
-              <w:ind w:firstLine="0"/>
-            </w:pPr>
-            <w:r>
-              <w:t>fremd</w:t>
-            </w:r>
-          </w:p>
-        </w:tc>
-        <w:tc>
-          <w:tcPr>
-            <w:tcW w:w="5597" w:type="dxa"/>
-            <w:shd w:val="clear" w:color="auto" w:fill="FFFFFF" w:themeFill="background1"/>
-          </w:tcPr>
-          <w:p>
-            <w:pPr>
-              <w:spacing w:after="0" w:line="240" w:lineRule="auto"/>
-              <w:ind w:firstLine="0"/>
-            </w:pPr>
-            <w:r>
-              <w:t>foreign</w:t>
-            </w:r>
-          </w:p>
-        </w:tc>
-      </w:tr>
-      <w:tr>
-        <w:tc>
-          <w:tcPr>
-            <w:tcW w:w="2468" w:type="dxa"/>
-            <w:shd w:val="clear" w:color="auto" w:fill="FFFFFF" w:themeFill="background1"/>
-          </w:tcPr>
-          <w:p>
-            <w:pPr>
-              <w:spacing w:after="0" w:line="240" w:lineRule="auto"/>
-              <w:ind w:firstLine="0"/>
-            </w:pPr>
-            <w:r>
-              <w:t>ausländisch</w:t>
-            </w:r>
-          </w:p>
-        </w:tc>
-        <w:tc>
-          <w:tcPr>
-            <w:tcW w:w="5597" w:type="dxa"/>
-            <w:shd w:val="clear" w:color="auto" w:fill="FFFFFF" w:themeFill="background1"/>
-          </w:tcPr>
-          <w:p>
-            <w:pPr>
-              <w:spacing w:after="0" w:line="240" w:lineRule="auto"/>
-              <w:ind w:firstLine="0"/>
-            </w:pPr>
-            <w:r>
-              <w:t>foreign</w:t>
-            </w:r>
-          </w:p>
-        </w:tc>
-      </w:tr>
-      <w:tr>
-        <w:tc>
-          <w:tcPr>
-            <w:tcW w:w="2468" w:type="dxa"/>
-            <w:shd w:val="clear" w:color="auto" w:fill="FFFFFF" w:themeFill="background1"/>
-          </w:tcPr>
-          <w:p>
-            <w:pPr>
-              <w:spacing w:after="0" w:line="240" w:lineRule="auto"/>
-              <w:ind w:firstLine="0"/>
-            </w:pPr>
-            <w:r>
-              <w:t>nieder</w:t>
-            </w:r>
-          </w:p>
-        </w:tc>
-        <w:tc>
-          <w:tcPr>
-            <w:tcW w:w="5597" w:type="dxa"/>
-            <w:shd w:val="clear" w:color="auto" w:fill="FFFFFF" w:themeFill="background1"/>
-          </w:tcPr>
-          <w:p>
-            <w:pPr>
-              <w:spacing w:after="0" w:line="240" w:lineRule="auto"/>
-              <w:ind w:firstLine="0"/>
-            </w:pPr>
-            <w:r>
-              <w:t>lower (alsó-Österreich)</w:t>
-            </w:r>
-          </w:p>
-        </w:tc>
-      </w:tr>
-      <w:tr>
-        <w:tc>
-          <w:tcPr>
-            <w:tcW w:w="2468" w:type="dxa"/>
-            <w:shd w:val="clear" w:color="auto" w:fill="FFFFFF" w:themeFill="background1"/>
-          </w:tcPr>
-          <w:p>
-            <w:pPr>
-              <w:spacing w:after="0" w:line="240" w:lineRule="auto"/>
-              <w:ind w:firstLine="0"/>
-            </w:pPr>
-            <w:r>
-              <w:t>ober</w:t>
-            </w:r>
-          </w:p>
-        </w:tc>
-        <w:tc>
-          <w:tcPr>
-            <w:tcW w:w="5597" w:type="dxa"/>
-            <w:shd w:val="clear" w:color="auto" w:fill="FFFFFF" w:themeFill="background1"/>
-          </w:tcPr>
-          <w:p>
-            <w:pPr>
-              <w:spacing w:after="0" w:line="240" w:lineRule="auto"/>
-              <w:ind w:firstLine="0"/>
-            </w:pPr>
-            <w:r>
-              <w:t>upper (felső-Österreich)</w:t>
-            </w:r>
-          </w:p>
-        </w:tc>
-      </w:tr>
-      <w:tr>
-        <w:tc>
-          <w:tcPr>
-            <w:tcW w:w="2468" w:type="dxa"/>
-            <w:shd w:val="clear" w:color="auto" w:fill="FFFFFF" w:themeFill="background1"/>
-          </w:tcPr>
-          <w:p>
-            <w:pPr>
-              <w:spacing w:after="0" w:line="240" w:lineRule="auto"/>
-              <w:ind w:firstLine="0"/>
-            </w:pPr>
-            <w:r>
-              <w:lastRenderedPageBreak/>
-              <w:t>technisch</w:t>
-            </w:r>
-          </w:p>
-        </w:tc>
-        <w:tc>
-          <w:tcPr>
-            <w:tcW w:w="5597" w:type="dxa"/>
-            <w:shd w:val="clear" w:color="auto" w:fill="FFFFFF" w:themeFill="background1"/>
-          </w:tcPr>
-          <w:p>
-            <w:pPr>
-              <w:spacing w:after="0" w:line="240" w:lineRule="auto"/>
-              <w:ind w:firstLine="0"/>
-            </w:pPr>
-            <w:r>
-              <w:t>technical</w:t>
-            </w:r>
-          </w:p>
-        </w:tc>
-      </w:tr>
-      <w:tr>
-        <w:tc>
-          <w:tcPr>
-            <w:tcW w:w="2468" w:type="dxa"/>
-            <w:shd w:val="clear" w:color="auto" w:fill="FFFFFF" w:themeFill="background1"/>
-          </w:tcPr>
-          <w:p>
-            <w:pPr>
-              <w:spacing w:after="0" w:line="240" w:lineRule="auto"/>
-              <w:ind w:firstLine="0"/>
-            </w:pPr>
-            <w:r>
-              <w:t>professionell</w:t>
-            </w:r>
-          </w:p>
-        </w:tc>
-        <w:tc>
-          <w:tcPr>
-            <w:tcW w:w="5597" w:type="dxa"/>
-            <w:shd w:val="clear" w:color="auto" w:fill="FFFFFF" w:themeFill="background1"/>
-          </w:tcPr>
-          <w:p>
-            <w:pPr>
-              <w:spacing w:after="0" w:line="240" w:lineRule="auto"/>
-              <w:ind w:firstLine="0"/>
-            </w:pPr>
-            <w:r>
-              <w:t>professional</w:t>
-            </w:r>
-          </w:p>
-        </w:tc>
-      </w:tr>
-      <w:tr>
-        <w:tc>
-          <w:tcPr>
-            <w:tcW w:w="2468" w:type="dxa"/>
-            <w:shd w:val="clear" w:color="auto" w:fill="FFFFFF" w:themeFill="background1"/>
-          </w:tcPr>
-          <w:p>
-            <w:pPr>
-              <w:spacing w:after="0" w:line="240" w:lineRule="auto"/>
-              <w:ind w:firstLine="0"/>
-            </w:pPr>
-            <w:r>
-              <w:t>beruflich</w:t>
-            </w:r>
-          </w:p>
-        </w:tc>
-        <w:tc>
-          <w:tcPr>
-            <w:tcW w:w="5597" w:type="dxa"/>
-            <w:shd w:val="clear" w:color="auto" w:fill="FFFFFF" w:themeFill="background1"/>
-          </w:tcPr>
-          <w:p>
-            <w:pPr>
-              <w:spacing w:after="0" w:line="240" w:lineRule="auto"/>
-              <w:ind w:firstLine="0"/>
-            </w:pPr>
-            <w:r>
-              <w:t>professional</w:t>
-            </w:r>
-          </w:p>
-        </w:tc>
-      </w:tr>
-      <w:tr>
-        <w:tc>
-          <w:tcPr>
-            <w:tcW w:w="2468" w:type="dxa"/>
-            <w:shd w:val="clear" w:color="auto" w:fill="FFFFFF" w:themeFill="background1"/>
-          </w:tcPr>
-          <w:p>
-            <w:pPr>
-              <w:spacing w:after="0" w:line="240" w:lineRule="auto"/>
-              <w:ind w:firstLine="0"/>
-            </w:pPr>
-            <w:r>
-              <w:t>fachlich</w:t>
-            </w:r>
-          </w:p>
-        </w:tc>
-        <w:tc>
-          <w:tcPr>
-            <w:tcW w:w="5597" w:type="dxa"/>
-            <w:shd w:val="clear" w:color="auto" w:fill="FFFFFF" w:themeFill="background1"/>
-          </w:tcPr>
-          <w:p>
-            <w:pPr>
-              <w:spacing w:after="0" w:line="240" w:lineRule="auto"/>
-              <w:ind w:firstLine="0"/>
-            </w:pPr>
-            <w:r>
-              <w:t>specialist (hozzáértő)</w:t>
-            </w:r>
-          </w:p>
-        </w:tc>
-      </w:tr>
-      <w:tr>
-        <w:tc>
-          <w:tcPr>
-            <w:tcW w:w="2468" w:type="dxa"/>
-            <w:shd w:val="clear" w:color="auto" w:fill="FFFFFF" w:themeFill="background1"/>
-          </w:tcPr>
-          <w:p>
-            <w:pPr>
-              <w:spacing w:after="0" w:line="240" w:lineRule="auto"/>
-              <w:ind w:firstLine="0"/>
-            </w:pPr>
-            <w:r>
-              <w:t>grundlegend</w:t>
-            </w:r>
-          </w:p>
-        </w:tc>
-        <w:tc>
-          <w:tcPr>
-            <w:tcW w:w="5597" w:type="dxa"/>
-            <w:shd w:val="clear" w:color="auto" w:fill="FFFFFF" w:themeFill="background1"/>
-          </w:tcPr>
-          <w:p>
-            <w:pPr>
-              <w:spacing w:after="0" w:line="240" w:lineRule="auto"/>
-              <w:ind w:firstLine="0"/>
-            </w:pPr>
-            <w:r>
-              <w:t>basic, fundamental</w:t>
-            </w:r>
-          </w:p>
-        </w:tc>
-      </w:tr>
-      <w:tr>
-        <w:tc>
-          <w:tcPr>
-            <w:tcW w:w="2468" w:type="dxa"/>
-            <w:shd w:val="clear" w:color="auto" w:fill="FFFFFF" w:themeFill="background1"/>
-          </w:tcPr>
-          <w:p>
-            <w:pPr>
-              <w:spacing w:after="0" w:line="240" w:lineRule="auto"/>
-              <w:ind w:firstLine="0"/>
-            </w:pPr>
-            <w:r>
-              <w:t>reich</w:t>
-            </w:r>
-          </w:p>
-        </w:tc>
-        <w:tc>
-          <w:tcPr>
-            <w:tcW w:w="5597" w:type="dxa"/>
-            <w:shd w:val="clear" w:color="auto" w:fill="FFFFFF" w:themeFill="background1"/>
-          </w:tcPr>
-          <w:p>
-            <w:pPr>
-              <w:spacing w:after="0" w:line="240" w:lineRule="auto"/>
-              <w:ind w:firstLine="0"/>
-            </w:pPr>
-            <w:r>
-              <w:t>rich</w:t>
-            </w:r>
-          </w:p>
-        </w:tc>
-      </w:tr>
-      <w:tr>
-        <w:tc>
-          <w:tcPr>
-            <w:tcW w:w="2468" w:type="dxa"/>
-            <w:shd w:val="clear" w:color="auto" w:fill="FFFFFF" w:themeFill="background1"/>
-          </w:tcPr>
-          <w:p>
-            <w:pPr>
-              <w:spacing w:after="0" w:line="240" w:lineRule="auto"/>
-              <w:ind w:firstLine="0"/>
-            </w:pPr>
-            <w:r>
-              <w:t>arm</w:t>
-            </w:r>
-          </w:p>
-        </w:tc>
-        <w:tc>
-          <w:tcPr>
-            <w:tcW w:w="5597" w:type="dxa"/>
-            <w:shd w:val="clear" w:color="auto" w:fill="FFFFFF" w:themeFill="background1"/>
-          </w:tcPr>
-          <w:p>
-            <w:pPr>
-              <w:spacing w:after="0" w:line="240" w:lineRule="auto"/>
-              <w:ind w:firstLine="0"/>
-            </w:pPr>
-            <w:r>
-              <w:t>poor</w:t>
-            </w:r>
-          </w:p>
-        </w:tc>
-      </w:tr>
-      <w:tr>
-        <w:tc>
-          <w:tcPr>
-            <w:tcW w:w="2468" w:type="dxa"/>
-            <w:shd w:val="clear" w:color="auto" w:fill="FFFFFF" w:themeFill="background1"/>
-          </w:tcPr>
-          <w:p>
-            <w:pPr>
-              <w:spacing w:after="0" w:line="240" w:lineRule="auto"/>
-              <w:ind w:firstLine="0"/>
-            </w:pPr>
-            <w:r>
-              <w:t>sicher</w:t>
-            </w:r>
-          </w:p>
-        </w:tc>
-        <w:tc>
-          <w:tcPr>
-            <w:tcW w:w="5597" w:type="dxa"/>
-            <w:shd w:val="clear" w:color="auto" w:fill="FFFFFF" w:themeFill="background1"/>
-          </w:tcPr>
-          <w:p>
-            <w:pPr>
-              <w:spacing w:after="0" w:line="240" w:lineRule="auto"/>
-              <w:ind w:firstLine="0"/>
-            </w:pPr>
-            <w:r>
-              <w:t>sure, secure, safe, stable</w:t>
-            </w:r>
-          </w:p>
-        </w:tc>
-      </w:tr>
-      <w:tr>
-        <w:tc>
-          <w:tcPr>
-            <w:tcW w:w="2468" w:type="dxa"/>
-            <w:shd w:val="clear" w:color="auto" w:fill="FFFFFF" w:themeFill="background1"/>
-          </w:tcPr>
-          <w:p>
-            <w:pPr>
-              <w:spacing w:after="0" w:line="240" w:lineRule="auto"/>
-              <w:ind w:firstLine="0"/>
-            </w:pPr>
-            <w:r>
-              <w:t>hintere</w:t>
-            </w:r>
-          </w:p>
-        </w:tc>
-        <w:tc>
-          <w:tcPr>
-            <w:tcW w:w="5597" w:type="dxa"/>
-            <w:shd w:val="clear" w:color="auto" w:fill="FFFFFF" w:themeFill="background1"/>
-          </w:tcPr>
-          <w:p>
-            <w:pPr>
-              <w:spacing w:after="0" w:line="240" w:lineRule="auto"/>
-              <w:ind w:firstLine="0"/>
-            </w:pPr>
-            <w:r>
-              <w:t>rear</w:t>
-            </w:r>
-          </w:p>
-        </w:tc>
-      </w:tr>
-      <w:tr>
-        <w:tc>
-          <w:tcPr>
-            <w:tcW w:w="2468" w:type="dxa"/>
-            <w:shd w:val="clear" w:color="auto" w:fill="FFFFFF" w:themeFill="background1"/>
-          </w:tcPr>
-          <w:p>
-            <w:pPr>
-              <w:spacing w:after="0" w:line="240" w:lineRule="auto"/>
-              <w:ind w:firstLine="0"/>
-            </w:pPr>
-            <w:r>
-              <w:t>vordere</w:t>
-            </w:r>
-          </w:p>
-        </w:tc>
-        <w:tc>
-          <w:tcPr>
-            <w:tcW w:w="5597" w:type="dxa"/>
-            <w:shd w:val="clear" w:color="auto" w:fill="FFFFFF" w:themeFill="background1"/>
-          </w:tcPr>
-          <w:p>
-            <w:pPr>
-              <w:spacing w:after="0" w:line="240" w:lineRule="auto"/>
-              <w:ind w:firstLine="0"/>
-            </w:pPr>
-            <w:r>
-              <w:t>front</w:t>
-            </w:r>
-          </w:p>
-        </w:tc>
-      </w:tr>
-      <w:tr>
-        <w:tc>
-          <w:tcPr>
-            <w:tcW w:w="2468" w:type="dxa"/>
-            <w:shd w:val="clear" w:color="auto" w:fill="FFFFFF" w:themeFill="background1"/>
-          </w:tcPr>
-          <w:p>
-            <w:pPr>
-              <w:spacing w:after="0" w:line="240" w:lineRule="auto"/>
-              <w:ind w:firstLine="0"/>
-            </w:pPr>
-            <w:r>
-              <w:t>seitliche</w:t>
-            </w:r>
-          </w:p>
-        </w:tc>
-        <w:tc>
-          <w:tcPr>
-            <w:tcW w:w="5597" w:type="dxa"/>
-            <w:shd w:val="clear" w:color="auto" w:fill="FFFFFF" w:themeFill="background1"/>
-          </w:tcPr>
-          <w:p>
-            <w:pPr>
-              <w:spacing w:after="0" w:line="240" w:lineRule="auto"/>
-              <w:ind w:firstLine="0"/>
-            </w:pPr>
-            <w:r>
-              <w:t>lateral (oldalsó)</w:t>
-            </w:r>
-          </w:p>
-        </w:tc>
-      </w:tr>
-      <w:tr>
-        <w:tc>
-          <w:tcPr>
-            <w:tcW w:w="2468" w:type="dxa"/>
-            <w:shd w:val="clear" w:color="auto" w:fill="FFFFFF" w:themeFill="background1"/>
-          </w:tcPr>
-          <w:p>
-            <w:pPr>
-              <w:spacing w:after="0" w:line="240" w:lineRule="auto"/>
-              <w:ind w:firstLine="0"/>
-            </w:pPr>
-            <w:r>
-              <w:t>dick</w:t>
-            </w:r>
-          </w:p>
-        </w:tc>
-        <w:tc>
-          <w:tcPr>
-            <w:tcW w:w="5597" w:type="dxa"/>
-            <w:shd w:val="clear" w:color="auto" w:fill="FFFFFF" w:themeFill="background1"/>
-          </w:tcPr>
-          <w:p>
-            <w:pPr>
-              <w:spacing w:after="0" w:line="240" w:lineRule="auto"/>
-              <w:ind w:firstLine="0"/>
-            </w:pPr>
-            <w:r>
-              <w:t>thick</w:t>
-            </w:r>
           </w:p>
         </w:tc>
       </w:tr>
@@ -17469,6 +18218,9 @@
               <w:ind w:firstLine="0"/>
             </w:pPr>
             <w:r>
+              <w:t>(an)</w:t>
+            </w:r>
+            <w:r>
               <w:t>zeigen</w:t>
             </w:r>
           </w:p>
@@ -17485,6 +18237,9 @@
             </w:pPr>
             <w:r>
               <w:t>show, demonstrate</w:t>
+            </w:r>
+            <w:r>
+              <w:t xml:space="preserve">    ||   (meg)mutat</w:t>
             </w:r>
           </w:p>
         </w:tc>
@@ -17574,6 +18329,9 @@
               <w:ind w:firstLine="0"/>
             </w:pPr>
             <w:r>
+              <w:t>(be)</w:t>
+            </w:r>
+            <w:r>
               <w:t>nutzen</w:t>
             </w:r>
           </w:p>
@@ -17609,7 +18367,7 @@
               <w:ind w:firstLine="0"/>
             </w:pPr>
             <w:r>
-              <w:t>besuchen</w:t>
+              <w:t>verwenden</w:t>
             </w:r>
           </w:p>
         </w:tc>
@@ -17624,7 +18382,7 @@
               <w:ind w:firstLine="0"/>
             </w:pPr>
             <w:r>
-              <w:t>visit</w:t>
+              <w:t>use / utilize</w:t>
             </w:r>
           </w:p>
         </w:tc>
@@ -17644,7 +18402,7 @@
               <w:ind w:firstLine="0"/>
             </w:pPr>
             <w:r>
-              <w:t>zerlegen</w:t>
+              <w:t>besuchen</w:t>
             </w:r>
           </w:p>
         </w:tc>
@@ -17659,7 +18417,7 @@
               <w:ind w:firstLine="0"/>
             </w:pPr>
             <w:r>
-              <w:t>break down / analyze</w:t>
+              <w:t>visit</w:t>
             </w:r>
           </w:p>
         </w:tc>
@@ -17679,7 +18437,7 @@
               <w:ind w:firstLine="0"/>
             </w:pPr>
             <w:r>
-              <w:t>planen</w:t>
+              <w:t>zerlegen</w:t>
             </w:r>
           </w:p>
         </w:tc>
@@ -17694,7 +18452,7 @@
               <w:ind w:firstLine="0"/>
             </w:pPr>
             <w:r>
-              <w:t>plan</w:t>
+              <w:t>break down / analyze</w:t>
             </w:r>
           </w:p>
         </w:tc>
@@ -17714,7 +18472,7 @@
               <w:ind w:firstLine="0"/>
             </w:pPr>
             <w:r>
-              <w:t>trinken</w:t>
+              <w:t>planen</w:t>
             </w:r>
           </w:p>
         </w:tc>
@@ -17729,7 +18487,7 @@
               <w:ind w:firstLine="0"/>
             </w:pPr>
             <w:r>
-              <w:t>drink</w:t>
+              <w:t>plan</w:t>
             </w:r>
           </w:p>
         </w:tc>
@@ -17749,7 +18507,7 @@
               <w:ind w:firstLine="0"/>
             </w:pPr>
             <w:r>
-              <w:t>strecken</w:t>
+              <w:t>trinken</w:t>
             </w:r>
           </w:p>
         </w:tc>
@@ -17764,7 +18522,7 @@
               <w:ind w:firstLine="0"/>
             </w:pPr>
             <w:r>
-              <w:t>stretch</w:t>
+              <w:t>drink</w:t>
             </w:r>
           </w:p>
         </w:tc>
@@ -17784,7 +18542,7 @@
               <w:ind w:firstLine="0"/>
             </w:pPr>
             <w:r>
-              <w:t>sitzen</w:t>
+              <w:t>strecken</w:t>
             </w:r>
           </w:p>
         </w:tc>
@@ -17799,7 +18557,7 @@
               <w:ind w:firstLine="0"/>
             </w:pPr>
             <w:r>
-              <w:t>sit</w:t>
+              <w:t>stretch</w:t>
             </w:r>
           </w:p>
         </w:tc>
@@ -17819,7 +18577,7 @@
               <w:ind w:firstLine="0"/>
             </w:pPr>
             <w:r>
-              <w:t>stehen</w:t>
+              <w:t>sitzen</w:t>
             </w:r>
           </w:p>
         </w:tc>
@@ -17834,7 +18592,7 @@
               <w:ind w:firstLine="0"/>
             </w:pPr>
             <w:r>
-              <w:t>stand</w:t>
+              <w:t>sit</w:t>
             </w:r>
           </w:p>
         </w:tc>
@@ -17854,7 +18612,7 @@
               <w:ind w:firstLine="0"/>
             </w:pPr>
             <w:r>
-              <w:t>trainieren</w:t>
+              <w:t>stehen</w:t>
             </w:r>
           </w:p>
         </w:tc>
@@ -17869,7 +18627,7 @@
               <w:ind w:firstLine="0"/>
             </w:pPr>
             <w:r>
-              <w:t>train</w:t>
+              <w:t>stand</w:t>
             </w:r>
           </w:p>
         </w:tc>
@@ -17889,7 +18647,7 @@
               <w:ind w:firstLine="0"/>
             </w:pPr>
             <w:r>
-              <w:t>hübsch</w:t>
+              <w:t>trainieren</w:t>
             </w:r>
           </w:p>
         </w:tc>
@@ -17904,7 +18662,7 @@
               <w:ind w:firstLine="0"/>
             </w:pPr>
             <w:r>
-              <w:t>pretty (nice)</w:t>
+              <w:t>train</w:t>
             </w:r>
           </w:p>
         </w:tc>
@@ -17924,7 +18682,7 @@
               <w:ind w:firstLine="0"/>
             </w:pPr>
             <w:r>
-              <w:t>fangen</w:t>
+              <w:t>hübsch</w:t>
             </w:r>
           </w:p>
         </w:tc>
@@ -17939,7 +18697,7 @@
               <w:ind w:firstLine="0"/>
             </w:pPr>
             <w:r>
-              <w:t>catch</w:t>
+              <w:t>pretty (nice)</w:t>
             </w:r>
           </w:p>
         </w:tc>
@@ -17959,7 +18717,7 @@
               <w:ind w:firstLine="0"/>
             </w:pPr>
             <w:r>
-              <w:t>testen</w:t>
+              <w:t>fangen</w:t>
             </w:r>
           </w:p>
         </w:tc>
@@ -17974,7 +18732,7 @@
               <w:ind w:firstLine="0"/>
             </w:pPr>
             <w:r>
-              <w:t>test</w:t>
+              <w:t>catch</w:t>
             </w:r>
           </w:p>
         </w:tc>
@@ -17993,6 +18751,9 @@
               <w:spacing w:after="0" w:line="240" w:lineRule="auto"/>
               <w:ind w:firstLine="0"/>
             </w:pPr>
+            <w:r>
+              <w:t>testen</w:t>
+            </w:r>
           </w:p>
         </w:tc>
         <w:tc>
@@ -18005,6 +18766,9 @@
               <w:spacing w:after="0" w:line="240" w:lineRule="auto"/>
               <w:ind w:firstLine="0"/>
             </w:pPr>
+            <w:r>
+              <w:t>test</w:t>
+            </w:r>
           </w:p>
         </w:tc>
       </w:tr>
@@ -18022,6 +18786,9 @@
               <w:spacing w:after="0" w:line="240" w:lineRule="auto"/>
               <w:ind w:firstLine="0"/>
             </w:pPr>
+            <w:r>
+              <w:t>hilfen</w:t>
+            </w:r>
           </w:p>
         </w:tc>
         <w:tc>
@@ -18034,6 +18801,254 @@
               <w:spacing w:after="0" w:line="240" w:lineRule="auto"/>
               <w:ind w:firstLine="0"/>
             </w:pPr>
+            <w:r>
+              <w:t>help</w:t>
+            </w:r>
+          </w:p>
+        </w:tc>
+      </w:tr>
+      <w:tr>
+        <w:trPr>
+          <w:trHeight w:val="70"/>
+        </w:trPr>
+        <w:tc>
+          <w:tcPr>
+            <w:tcW w:w="2468" w:type="dxa"/>
+            <w:shd w:val="clear" w:color="auto" w:fill="FFFFFF" w:themeFill="background1"/>
+          </w:tcPr>
+          <w:p>
+            <w:pPr>
+              <w:spacing w:after="0" w:line="240" w:lineRule="auto"/>
+              <w:ind w:firstLine="0"/>
+            </w:pPr>
+            <w:r>
+              <w:t>bieten</w:t>
+            </w:r>
+          </w:p>
+        </w:tc>
+        <w:tc>
+          <w:tcPr>
+            <w:tcW w:w="6448" w:type="dxa"/>
+            <w:shd w:val="clear" w:color="auto" w:fill="FFFFFF" w:themeFill="background1"/>
+          </w:tcPr>
+          <w:p>
+            <w:pPr>
+              <w:spacing w:after="0" w:line="240" w:lineRule="auto"/>
+              <w:ind w:firstLine="0"/>
+            </w:pPr>
+            <w:r>
+              <w:t>offer, provide</w:t>
+            </w:r>
+          </w:p>
+        </w:tc>
+      </w:tr>
+      <w:tr>
+        <w:trPr>
+          <w:trHeight w:val="70"/>
+        </w:trPr>
+        <w:tc>
+          <w:tcPr>
+            <w:tcW w:w="2468" w:type="dxa"/>
+            <w:shd w:val="clear" w:color="auto" w:fill="FFFFFF" w:themeFill="background1"/>
+          </w:tcPr>
+          <w:p>
+            <w:pPr>
+              <w:spacing w:after="0" w:line="240" w:lineRule="auto"/>
+              <w:ind w:firstLine="0"/>
+            </w:pPr>
+            <w:r>
+              <w:t>brauchen</w:t>
+            </w:r>
+          </w:p>
+        </w:tc>
+        <w:tc>
+          <w:tcPr>
+            <w:tcW w:w="6448" w:type="dxa"/>
+            <w:shd w:val="clear" w:color="auto" w:fill="FFFFFF" w:themeFill="background1"/>
+          </w:tcPr>
+          <w:p>
+            <w:pPr>
+              <w:spacing w:after="0" w:line="240" w:lineRule="auto"/>
+              <w:ind w:firstLine="0"/>
+            </w:pPr>
+            <w:r>
+              <w:t>need, want</w:t>
+            </w:r>
+          </w:p>
+        </w:tc>
+      </w:tr>
+      <w:tr>
+        <w:trPr>
+          <w:trHeight w:val="70"/>
+        </w:trPr>
+        <w:tc>
+          <w:tcPr>
+            <w:tcW w:w="2468" w:type="dxa"/>
+            <w:shd w:val="clear" w:color="auto" w:fill="FFFFFF" w:themeFill="background1"/>
+          </w:tcPr>
+          <w:p>
+            <w:pPr>
+              <w:spacing w:after="0" w:line="240" w:lineRule="auto"/>
+              <w:ind w:firstLine="0"/>
+            </w:pPr>
+            <w:r>
+              <w:t>nehmen</w:t>
+            </w:r>
+          </w:p>
+        </w:tc>
+        <w:tc>
+          <w:tcPr>
+            <w:tcW w:w="6448" w:type="dxa"/>
+            <w:shd w:val="clear" w:color="auto" w:fill="FFFFFF" w:themeFill="background1"/>
+          </w:tcPr>
+          <w:p>
+            <w:pPr>
+              <w:spacing w:after="0" w:line="240" w:lineRule="auto"/>
+              <w:ind w:firstLine="0"/>
+            </w:pPr>
+            <w:r>
+              <w:t>take</w:t>
+            </w:r>
+          </w:p>
+        </w:tc>
+      </w:tr>
+      <w:tr>
+        <w:trPr>
+          <w:trHeight w:val="70"/>
+        </w:trPr>
+        <w:tc>
+          <w:tcPr>
+            <w:tcW w:w="2468" w:type="dxa"/>
+            <w:shd w:val="clear" w:color="auto" w:fill="FFFFFF" w:themeFill="background1"/>
+          </w:tcPr>
+          <w:p>
+            <w:pPr>
+              <w:spacing w:after="0" w:line="240" w:lineRule="auto"/>
+              <w:ind w:firstLine="0"/>
+            </w:pPr>
+            <w:r>
+              <w:t>anfangen</w:t>
+            </w:r>
+          </w:p>
+        </w:tc>
+        <w:tc>
+          <w:tcPr>
+            <w:tcW w:w="6448" w:type="dxa"/>
+            <w:shd w:val="clear" w:color="auto" w:fill="FFFFFF" w:themeFill="background1"/>
+          </w:tcPr>
+          <w:p>
+            <w:pPr>
+              <w:spacing w:after="0" w:line="240" w:lineRule="auto"/>
+              <w:ind w:firstLine="0"/>
+            </w:pPr>
+            <w:r>
+              <w:t>start out</w:t>
+            </w:r>
+          </w:p>
+        </w:tc>
+      </w:tr>
+      <w:tr>
+        <w:trPr>
+          <w:trHeight w:val="70"/>
+        </w:trPr>
+        <w:tc>
+          <w:tcPr>
+            <w:tcW w:w="2468" w:type="dxa"/>
+            <w:shd w:val="clear" w:color="auto" w:fill="FFFFFF" w:themeFill="background1"/>
+          </w:tcPr>
+          <w:p>
+            <w:pPr>
+              <w:spacing w:after="0" w:line="240" w:lineRule="auto"/>
+              <w:ind w:firstLine="0"/>
+            </w:pPr>
+            <w:r>
+              <w:t>fördern (not förderen)</w:t>
+            </w:r>
+          </w:p>
+        </w:tc>
+        <w:tc>
+          <w:tcPr>
+            <w:tcW w:w="6448" w:type="dxa"/>
+            <w:shd w:val="clear" w:color="auto" w:fill="FFFFFF" w:themeFill="background1"/>
+          </w:tcPr>
+          <w:p>
+            <w:pPr>
+              <w:spacing w:after="0" w:line="240" w:lineRule="auto"/>
+              <w:ind w:firstLine="0"/>
+            </w:pPr>
+            <w:r>
+              <w:t>financially support, encourage, facilitate</w:t>
+            </w:r>
+          </w:p>
+        </w:tc>
+      </w:tr>
+      <w:tr>
+        <w:trPr>
+          <w:trHeight w:val="70"/>
+        </w:trPr>
+        <w:tc>
+          <w:tcPr>
+            <w:tcW w:w="2468" w:type="dxa"/>
+            <w:shd w:val="clear" w:color="auto" w:fill="FFFFFF" w:themeFill="background1"/>
+          </w:tcPr>
+          <w:p>
+            <w:pPr>
+              <w:spacing w:after="0" w:line="240" w:lineRule="auto"/>
+              <w:ind w:firstLine="0"/>
+            </w:pPr>
+            <w:r>
+              <w:t>schlafen</w:t>
+            </w:r>
+          </w:p>
+        </w:tc>
+        <w:tc>
+          <w:tcPr>
+            <w:tcW w:w="6448" w:type="dxa"/>
+            <w:shd w:val="clear" w:color="auto" w:fill="FFFFFF" w:themeFill="background1"/>
+          </w:tcPr>
+          <w:p>
+            <w:pPr>
+              <w:spacing w:after="0" w:line="240" w:lineRule="auto"/>
+              <w:ind w:firstLine="0"/>
+            </w:pPr>
+            <w:r>
+              <w:t>sleep</w:t>
+            </w:r>
+          </w:p>
+        </w:tc>
+      </w:tr>
+      <w:tr>
+        <w:trPr>
+          <w:trHeight w:val="70"/>
+        </w:trPr>
+        <w:tc>
+          <w:tcPr>
+            <w:tcW w:w="2468" w:type="dxa"/>
+            <w:shd w:val="clear" w:color="auto" w:fill="FFFFFF" w:themeFill="background1"/>
+          </w:tcPr>
+          <w:p>
+            <w:pPr>
+              <w:spacing w:after="0" w:line="240" w:lineRule="auto"/>
+              <w:ind w:firstLine="0"/>
+            </w:pPr>
+            <w:r>
+              <w:t>aufwachen</w:t>
+            </w:r>
+          </w:p>
+        </w:tc>
+        <w:tc>
+          <w:tcPr>
+            <w:tcW w:w="6448" w:type="dxa"/>
+            <w:shd w:val="clear" w:color="auto" w:fill="FFFFFF" w:themeFill="background1"/>
+          </w:tcPr>
+          <w:p>
+            <w:pPr>
+              <w:spacing w:after="0" w:line="240" w:lineRule="auto"/>
+              <w:ind w:firstLine="0"/>
+            </w:pPr>
+            <w:r>
+              <w:t>wake up</w:t>
+            </w:r>
           </w:p>
         </w:tc>
       </w:tr>
@@ -18592,8 +19607,8 @@
         <w:tblLook w:val="04A0" w:firstRow="1" w:lastRow="0" w:firstColumn="1" w:lastColumn="0" w:noHBand="0" w:noVBand="1"/>
       </w:tblPr>
       <w:tblGrid>
-        <w:gridCol w:w="4583"/>
-        <w:gridCol w:w="4587"/>
+        <w:gridCol w:w="4697"/>
+        <w:gridCol w:w="4699"/>
       </w:tblGrid>
       <w:tr>
         <w:tc>
@@ -21185,16 +22200,7 @@
       </w:pPr>
       <w:r>
         <w:lastRenderedPageBreak/>
-        <w:t>Gym</w:t>
-      </w:r>
-      <w:r>
-        <w:t xml:space="preserve"> (</w:t>
-      </w:r>
-      <w:r>
-        <w:t>Gym</w:t>
-      </w:r>
-      <w:r>
-        <w:t>)</w:t>
+        <w:t>Gym (Gym)</w:t>
       </w:r>
     </w:p>
     <w:tbl>
@@ -21713,6 +22719,90 @@
               <w:spacing w:after="0" w:line="240" w:lineRule="auto"/>
               <w:ind w:firstLine="0"/>
             </w:pPr>
+            <w:r>
+              <w:t>Wettkampf, -e ä</w:t>
+            </w:r>
+          </w:p>
+        </w:tc>
+        <w:tc>
+          <w:tcPr>
+            <w:tcW w:w="5455" w:type="dxa"/>
+            <w:shd w:val="clear" w:color="auto" w:fill="BDD6EE" w:themeFill="accent1" w:themeFillTint="66"/>
+          </w:tcPr>
+          <w:p>
+            <w:pPr>
+              <w:spacing w:after="0" w:line="240" w:lineRule="auto"/>
+              <w:ind w:firstLine="0"/>
+            </w:pPr>
+            <w:r>
+              <w:t>competition</w:t>
+            </w:r>
+          </w:p>
+        </w:tc>
+      </w:tr>
+      <w:tr>
+        <w:tc>
+          <w:tcPr>
+            <w:tcW w:w="2468" w:type="dxa"/>
+            <w:shd w:val="clear" w:color="auto" w:fill="BDD6EE" w:themeFill="accent1" w:themeFillTint="66"/>
+          </w:tcPr>
+          <w:p>
+            <w:pPr>
+              <w:spacing w:after="0" w:line="240" w:lineRule="auto"/>
+              <w:ind w:firstLine="0"/>
+            </w:pPr>
+          </w:p>
+        </w:tc>
+        <w:tc>
+          <w:tcPr>
+            <w:tcW w:w="5455" w:type="dxa"/>
+            <w:shd w:val="clear" w:color="auto" w:fill="BDD6EE" w:themeFill="accent1" w:themeFillTint="66"/>
+          </w:tcPr>
+          <w:p>
+            <w:pPr>
+              <w:spacing w:after="0" w:line="240" w:lineRule="auto"/>
+              <w:ind w:firstLine="0"/>
+            </w:pPr>
+          </w:p>
+        </w:tc>
+      </w:tr>
+      <w:tr>
+        <w:tc>
+          <w:tcPr>
+            <w:tcW w:w="2468" w:type="dxa"/>
+            <w:shd w:val="clear" w:color="auto" w:fill="BDD6EE" w:themeFill="accent1" w:themeFillTint="66"/>
+          </w:tcPr>
+          <w:p>
+            <w:pPr>
+              <w:spacing w:after="0" w:line="240" w:lineRule="auto"/>
+              <w:ind w:firstLine="0"/>
+            </w:pPr>
+          </w:p>
+        </w:tc>
+        <w:tc>
+          <w:tcPr>
+            <w:tcW w:w="5455" w:type="dxa"/>
+            <w:shd w:val="clear" w:color="auto" w:fill="BDD6EE" w:themeFill="accent1" w:themeFillTint="66"/>
+          </w:tcPr>
+          <w:p>
+            <w:pPr>
+              <w:spacing w:after="0" w:line="240" w:lineRule="auto"/>
+              <w:ind w:firstLine="0"/>
+            </w:pPr>
+          </w:p>
+        </w:tc>
+      </w:tr>
+      <w:tr>
+        <w:tc>
+          <w:tcPr>
+            <w:tcW w:w="2468" w:type="dxa"/>
+            <w:shd w:val="clear" w:color="auto" w:fill="BDD6EE" w:themeFill="accent1" w:themeFillTint="66"/>
+          </w:tcPr>
+          <w:p>
+            <w:pPr>
+              <w:spacing w:after="0" w:line="240" w:lineRule="auto"/>
+              <w:ind w:firstLine="0"/>
+            </w:pPr>
           </w:p>
         </w:tc>
         <w:tc>
@@ -22376,6 +23466,142 @@
           </w:p>
         </w:tc>
       </w:tr>
+      <w:tr>
+        <w:tc>
+          <w:tcPr>
+            <w:tcW w:w="2468" w:type="dxa"/>
+            <w:shd w:val="clear" w:color="auto" w:fill="F7B5B5"/>
+          </w:tcPr>
+          <w:p>
+            <w:pPr>
+              <w:spacing w:after="0" w:line="240" w:lineRule="auto"/>
+              <w:ind w:firstLine="0"/>
+            </w:pPr>
+            <w:r>
+              <w:t>Bewegung, -en</w:t>
+            </w:r>
+          </w:p>
+        </w:tc>
+        <w:tc>
+          <w:tcPr>
+            <w:tcW w:w="5455" w:type="dxa"/>
+            <w:shd w:val="clear" w:color="auto" w:fill="F7B5B5"/>
+          </w:tcPr>
+          <w:p>
+            <w:pPr>
+              <w:spacing w:after="0" w:line="240" w:lineRule="auto"/>
+              <w:ind w:firstLine="0"/>
+            </w:pPr>
+            <w:r>
+              <w:t>movement</w:t>
+            </w:r>
+          </w:p>
+        </w:tc>
+      </w:tr>
+      <w:tr>
+        <w:tc>
+          <w:tcPr>
+            <w:tcW w:w="2468" w:type="dxa"/>
+            <w:shd w:val="clear" w:color="auto" w:fill="F7B5B5"/>
+          </w:tcPr>
+          <w:p>
+            <w:pPr>
+              <w:spacing w:after="0" w:line="240" w:lineRule="auto"/>
+              <w:ind w:firstLine="0"/>
+            </w:pPr>
+          </w:p>
+        </w:tc>
+        <w:tc>
+          <w:tcPr>
+            <w:tcW w:w="5455" w:type="dxa"/>
+            <w:shd w:val="clear" w:color="auto" w:fill="F7B5B5"/>
+          </w:tcPr>
+          <w:p>
+            <w:pPr>
+              <w:spacing w:after="0" w:line="240" w:lineRule="auto"/>
+              <w:ind w:firstLine="0"/>
+            </w:pPr>
+          </w:p>
+        </w:tc>
+      </w:tr>
+      <w:tr>
+        <w:tc>
+          <w:tcPr>
+            <w:tcW w:w="2468" w:type="dxa"/>
+            <w:shd w:val="clear" w:color="auto" w:fill="F7B5B5"/>
+          </w:tcPr>
+          <w:p>
+            <w:pPr>
+              <w:spacing w:after="0" w:line="240" w:lineRule="auto"/>
+              <w:ind w:firstLine="0"/>
+            </w:pPr>
+          </w:p>
+        </w:tc>
+        <w:tc>
+          <w:tcPr>
+            <w:tcW w:w="5455" w:type="dxa"/>
+            <w:shd w:val="clear" w:color="auto" w:fill="F7B5B5"/>
+          </w:tcPr>
+          <w:p>
+            <w:pPr>
+              <w:spacing w:after="0" w:line="240" w:lineRule="auto"/>
+              <w:ind w:firstLine="0"/>
+            </w:pPr>
+          </w:p>
+        </w:tc>
+      </w:tr>
+      <w:tr>
+        <w:tc>
+          <w:tcPr>
+            <w:tcW w:w="2468" w:type="dxa"/>
+            <w:shd w:val="clear" w:color="auto" w:fill="F7B5B5"/>
+          </w:tcPr>
+          <w:p>
+            <w:pPr>
+              <w:spacing w:after="0" w:line="240" w:lineRule="auto"/>
+              <w:ind w:firstLine="0"/>
+            </w:pPr>
+          </w:p>
+        </w:tc>
+        <w:tc>
+          <w:tcPr>
+            <w:tcW w:w="5455" w:type="dxa"/>
+            <w:shd w:val="clear" w:color="auto" w:fill="F7B5B5"/>
+          </w:tcPr>
+          <w:p>
+            <w:pPr>
+              <w:spacing w:after="0" w:line="240" w:lineRule="auto"/>
+              <w:ind w:firstLine="0"/>
+            </w:pPr>
+          </w:p>
+        </w:tc>
+      </w:tr>
+      <w:tr>
+        <w:tc>
+          <w:tcPr>
+            <w:tcW w:w="2468" w:type="dxa"/>
+            <w:shd w:val="clear" w:color="auto" w:fill="F7B5B5"/>
+          </w:tcPr>
+          <w:p>
+            <w:pPr>
+              <w:spacing w:after="0" w:line="240" w:lineRule="auto"/>
+              <w:ind w:firstLine="0"/>
+            </w:pPr>
+          </w:p>
+        </w:tc>
+        <w:tc>
+          <w:tcPr>
+            <w:tcW w:w="5455" w:type="dxa"/>
+            <w:shd w:val="clear" w:color="auto" w:fill="F7B5B5"/>
+          </w:tcPr>
+          <w:p>
+            <w:pPr>
+              <w:spacing w:after="0" w:line="240" w:lineRule="auto"/>
+              <w:ind w:firstLine="0"/>
+            </w:pPr>
+          </w:p>
+        </w:tc>
+      </w:tr>
     </w:tbl>
     <w:p>
       <w:pPr>
@@ -22413,6 +23639,7 @@
               <w:jc w:val="center"/>
             </w:pPr>
             <w:r>
+              <w:lastRenderedPageBreak/>
               <w:t>Deutsch</w:t>
             </w:r>
           </w:p>
@@ -22778,7 +24005,6 @@
               <w:ind w:firstLine="0"/>
             </w:pPr>
             <w:r>
-              <w:lastRenderedPageBreak/>
               <w:t>Kabel, -</w:t>
             </w:r>
           </w:p>
@@ -22796,6 +24022,90 @@
             <w:r>
               <w:t>cable</w:t>
             </w:r>
+          </w:p>
+        </w:tc>
+      </w:tr>
+      <w:tr>
+        <w:tc>
+          <w:tcPr>
+            <w:tcW w:w="2468" w:type="dxa"/>
+            <w:shd w:val="clear" w:color="auto" w:fill="C5E0B3" w:themeFill="accent6" w:themeFillTint="66"/>
+          </w:tcPr>
+          <w:p>
+            <w:pPr>
+              <w:spacing w:after="0" w:line="240" w:lineRule="auto"/>
+              <w:ind w:firstLine="0"/>
+            </w:pPr>
+            <w:r>
+              <w:t>Training, -s</w:t>
+            </w:r>
+          </w:p>
+        </w:tc>
+        <w:tc>
+          <w:tcPr>
+            <w:tcW w:w="5455" w:type="dxa"/>
+            <w:shd w:val="clear" w:color="auto" w:fill="C5E0B3" w:themeFill="accent6" w:themeFillTint="66"/>
+          </w:tcPr>
+          <w:p>
+            <w:pPr>
+              <w:spacing w:after="0" w:line="240" w:lineRule="auto"/>
+              <w:ind w:firstLine="0"/>
+            </w:pPr>
+            <w:r>
+              <w:t>training</w:t>
+            </w:r>
+          </w:p>
+        </w:tc>
+      </w:tr>
+      <w:tr>
+        <w:tc>
+          <w:tcPr>
+            <w:tcW w:w="2468" w:type="dxa"/>
+            <w:shd w:val="clear" w:color="auto" w:fill="C5E0B3" w:themeFill="accent6" w:themeFillTint="66"/>
+          </w:tcPr>
+          <w:p>
+            <w:pPr>
+              <w:spacing w:after="0" w:line="240" w:lineRule="auto"/>
+              <w:ind w:firstLine="0"/>
+            </w:pPr>
+          </w:p>
+        </w:tc>
+        <w:tc>
+          <w:tcPr>
+            <w:tcW w:w="5455" w:type="dxa"/>
+            <w:shd w:val="clear" w:color="auto" w:fill="C5E0B3" w:themeFill="accent6" w:themeFillTint="66"/>
+          </w:tcPr>
+          <w:p>
+            <w:pPr>
+              <w:spacing w:after="0" w:line="240" w:lineRule="auto"/>
+              <w:ind w:firstLine="0"/>
+            </w:pPr>
+          </w:p>
+        </w:tc>
+      </w:tr>
+      <w:tr>
+        <w:tc>
+          <w:tcPr>
+            <w:tcW w:w="2468" w:type="dxa"/>
+            <w:shd w:val="clear" w:color="auto" w:fill="C5E0B3" w:themeFill="accent6" w:themeFillTint="66"/>
+          </w:tcPr>
+          <w:p>
+            <w:pPr>
+              <w:spacing w:after="0" w:line="240" w:lineRule="auto"/>
+              <w:ind w:firstLine="0"/>
+            </w:pPr>
+          </w:p>
+        </w:tc>
+        <w:tc>
+          <w:tcPr>
+            <w:tcW w:w="5455" w:type="dxa"/>
+            <w:shd w:val="clear" w:color="auto" w:fill="C5E0B3" w:themeFill="accent6" w:themeFillTint="66"/>
+          </w:tcPr>
+          <w:p>
+            <w:pPr>
+              <w:spacing w:after="0" w:line="240" w:lineRule="auto"/>
+              <w:ind w:firstLine="0"/>
+            </w:pPr>
           </w:p>
         </w:tc>
       </w:tr>
@@ -23325,6 +24635,36 @@
               <w:ind w:firstLine="0"/>
             </w:pPr>
             <w:r>
+              <w:t>deshalb</w:t>
+            </w:r>
+          </w:p>
+        </w:tc>
+        <w:tc>
+          <w:tcPr>
+            <w:tcW w:w="6307" w:type="dxa"/>
+          </w:tcPr>
+          <w:p>
+            <w:pPr>
+              <w:spacing w:after="0" w:line="240" w:lineRule="auto"/>
+              <w:ind w:firstLine="0"/>
+            </w:pPr>
+            <w:r>
+              <w:t>for this reason ..</w:t>
+            </w:r>
+          </w:p>
+        </w:tc>
+      </w:tr>
+      <w:tr>
+        <w:tc>
+          <w:tcPr>
+            <w:tcW w:w="2467" w:type="dxa"/>
+          </w:tcPr>
+          <w:p>
+            <w:pPr>
+              <w:spacing w:after="0" w:line="240" w:lineRule="auto"/>
+              <w:ind w:firstLine="0"/>
+            </w:pPr>
+            <w:r>
               <w:t>auch</w:t>
             </w:r>
           </w:p>
@@ -23501,6 +24841,9 @@
               <w:spacing w:after="0" w:line="240" w:lineRule="auto"/>
               <w:ind w:firstLine="0"/>
             </w:pPr>
+            <w:r>
+              <w:t>sowie ... wie</w:t>
+            </w:r>
           </w:p>
         </w:tc>
         <w:tc>
@@ -23512,6 +24855,9 @@
               <w:spacing w:after="0" w:line="240" w:lineRule="auto"/>
               <w:ind w:firstLine="0"/>
             </w:pPr>
+            <w:r>
+              <w:t>as well as ... like (...sowie Technologien wie Kafka, Spark)</w:t>
+            </w:r>
           </w:p>
         </w:tc>
       </w:tr>
@@ -24146,10 +25492,7 @@
               <w:ind w:firstLine="0"/>
             </w:pPr>
             <w:r>
-              <w:t>often</w:t>
-            </w:r>
-            <w:r>
-              <w:t>, frequently</w:t>
+              <w:t>often, frequently</w:t>
             </w:r>
           </w:p>
         </w:tc>
@@ -24273,6 +25616,84 @@
               <w:ind w:firstLine="0"/>
             </w:pPr>
             <w:r>
+              <w:t>rund</w:t>
+            </w:r>
+          </w:p>
+        </w:tc>
+        <w:tc>
+          <w:tcPr>
+            <w:tcW w:w="6307" w:type="dxa"/>
+          </w:tcPr>
+          <w:p>
+            <w:pPr>
+              <w:spacing w:after="0" w:line="240" w:lineRule="auto"/>
+              <w:ind w:firstLine="0"/>
+            </w:pPr>
+            <w:r>
+              <w:t>around</w:t>
+            </w:r>
+          </w:p>
+        </w:tc>
+      </w:tr>
+      <w:tr>
+        <w:tc>
+          <w:tcPr>
+            <w:tcW w:w="2467" w:type="dxa"/>
+          </w:tcPr>
+          <w:p>
+            <w:pPr>
+              <w:spacing w:after="0" w:line="240" w:lineRule="auto"/>
+              <w:ind w:firstLine="0"/>
+            </w:pPr>
+          </w:p>
+        </w:tc>
+        <w:tc>
+          <w:tcPr>
+            <w:tcW w:w="6307" w:type="dxa"/>
+          </w:tcPr>
+          <w:p>
+            <w:pPr>
+              <w:spacing w:after="0" w:line="240" w:lineRule="auto"/>
+              <w:ind w:firstLine="0"/>
+            </w:pPr>
+          </w:p>
+        </w:tc>
+      </w:tr>
+      <w:tr>
+        <w:tc>
+          <w:tcPr>
+            <w:tcW w:w="2467" w:type="dxa"/>
+          </w:tcPr>
+          <w:p>
+            <w:pPr>
+              <w:spacing w:after="0" w:line="240" w:lineRule="auto"/>
+              <w:ind w:firstLine="0"/>
+            </w:pPr>
+          </w:p>
+        </w:tc>
+        <w:tc>
+          <w:tcPr>
+            <w:tcW w:w="6307" w:type="dxa"/>
+          </w:tcPr>
+          <w:p>
+            <w:pPr>
+              <w:spacing w:after="0" w:line="240" w:lineRule="auto"/>
+              <w:ind w:firstLine="0"/>
+            </w:pPr>
+          </w:p>
+        </w:tc>
+      </w:tr>
+      <w:tr>
+        <w:tc>
+          <w:tcPr>
+            <w:tcW w:w="2467" w:type="dxa"/>
+          </w:tcPr>
+          <w:p>
+            <w:pPr>
+              <w:spacing w:after="0" w:line="240" w:lineRule="auto"/>
+              <w:ind w:firstLine="0"/>
+            </w:pPr>
+            <w:r>
               <w:t>genau</w:t>
             </w:r>
           </w:p>
@@ -24303,7 +25724,6 @@
               <w:ind w:firstLine="0"/>
             </w:pPr>
             <w:r>
-              <w:lastRenderedPageBreak/>
               <w:t>nur</w:t>
             </w:r>
           </w:p>
@@ -24694,6 +26114,36 @@
               <w:ind w:firstLine="0"/>
             </w:pPr>
             <w:r>
+              <w:t>sei es</w:t>
+            </w:r>
+          </w:p>
+        </w:tc>
+        <w:tc>
+          <w:tcPr>
+            <w:tcW w:w="6307" w:type="dxa"/>
+          </w:tcPr>
+          <w:p>
+            <w:pPr>
+              <w:spacing w:after="0" w:line="240" w:lineRule="auto"/>
+              <w:ind w:firstLine="0"/>
+            </w:pPr>
+            <w:r>
+              <w:t>"such as", let it be &lt;enumeration&gt;</w:t>
+            </w:r>
+          </w:p>
+        </w:tc>
+      </w:tr>
+      <w:tr>
+        <w:tc>
+          <w:tcPr>
+            <w:tcW w:w="2467" w:type="dxa"/>
+          </w:tcPr>
+          <w:p>
+            <w:pPr>
+              <w:spacing w:after="0" w:line="240" w:lineRule="auto"/>
+              <w:ind w:firstLine="0"/>
+            </w:pPr>
+            <w:r>
               <w:t>usw (und so weiter)</w:t>
             </w:r>
           </w:p>
@@ -24873,6 +26323,9 @@
               <w:spacing w:after="0" w:line="240" w:lineRule="auto"/>
               <w:ind w:firstLine="0"/>
             </w:pPr>
+            <w:r>
+              <w:t>zum Mitnehmen</w:t>
+            </w:r>
           </w:p>
         </w:tc>
         <w:tc>
@@ -24884,6 +26337,9 @@
               <w:spacing w:after="0" w:line="240" w:lineRule="auto"/>
               <w:ind w:firstLine="0"/>
             </w:pPr>
+            <w:r>
+              <w:t>for takeaway</w:t>
+            </w:r>
           </w:p>
         </w:tc>
       </w:tr>
@@ -25184,6 +26640,252 @@
             <w:r>
               <w:t>something, anything</w:t>
             </w:r>
+          </w:p>
+        </w:tc>
+      </w:tr>
+      <w:tr>
+        <w:tc>
+          <w:tcPr>
+            <w:tcW w:w="2467" w:type="dxa"/>
+          </w:tcPr>
+          <w:p>
+            <w:pPr>
+              <w:spacing w:after="0" w:line="240" w:lineRule="auto"/>
+              <w:ind w:firstLine="0"/>
+            </w:pPr>
+          </w:p>
+        </w:tc>
+        <w:tc>
+          <w:tcPr>
+            <w:tcW w:w="6307" w:type="dxa"/>
+          </w:tcPr>
+          <w:p>
+            <w:pPr>
+              <w:spacing w:after="0" w:line="240" w:lineRule="auto"/>
+              <w:ind w:firstLine="0"/>
+            </w:pPr>
+          </w:p>
+        </w:tc>
+      </w:tr>
+      <w:tr>
+        <w:tc>
+          <w:tcPr>
+            <w:tcW w:w="2467" w:type="dxa"/>
+          </w:tcPr>
+          <w:p>
+            <w:pPr>
+              <w:spacing w:after="0" w:line="240" w:lineRule="auto"/>
+              <w:ind w:firstLine="0"/>
+            </w:pPr>
+          </w:p>
+        </w:tc>
+        <w:tc>
+          <w:tcPr>
+            <w:tcW w:w="6307" w:type="dxa"/>
+          </w:tcPr>
+          <w:p>
+            <w:pPr>
+              <w:spacing w:after="0" w:line="240" w:lineRule="auto"/>
+              <w:ind w:firstLine="0"/>
+            </w:pPr>
+          </w:p>
+        </w:tc>
+      </w:tr>
+      <w:tr>
+        <w:tc>
+          <w:tcPr>
+            <w:tcW w:w="2467" w:type="dxa"/>
+          </w:tcPr>
+          <w:p>
+            <w:pPr>
+              <w:spacing w:after="0" w:line="240" w:lineRule="auto"/>
+              <w:ind w:firstLine="0"/>
+            </w:pPr>
+          </w:p>
+        </w:tc>
+        <w:tc>
+          <w:tcPr>
+            <w:tcW w:w="6307" w:type="dxa"/>
+          </w:tcPr>
+          <w:p>
+            <w:pPr>
+              <w:spacing w:after="0" w:line="240" w:lineRule="auto"/>
+              <w:ind w:firstLine="0"/>
+            </w:pPr>
+          </w:p>
+        </w:tc>
+      </w:tr>
+      <w:tr>
+        <w:tc>
+          <w:tcPr>
+            <w:tcW w:w="2467" w:type="dxa"/>
+          </w:tcPr>
+          <w:p>
+            <w:pPr>
+              <w:spacing w:after="0" w:line="240" w:lineRule="auto"/>
+              <w:ind w:firstLine="0"/>
+            </w:pPr>
+            <w:r>
+              <w:t>hochachtungsvoll</w:t>
+            </w:r>
+          </w:p>
+        </w:tc>
+        <w:tc>
+          <w:tcPr>
+            <w:tcW w:w="6307" w:type="dxa"/>
+          </w:tcPr>
+          <w:p>
+            <w:pPr>
+              <w:spacing w:after="0" w:line="240" w:lineRule="auto"/>
+              <w:ind w:firstLine="0"/>
+            </w:pPr>
+            <w:r>
+              <w:t>Your sincerely/faithfully</w:t>
+            </w:r>
+          </w:p>
+        </w:tc>
+      </w:tr>
+      <w:tr>
+        <w:tc>
+          <w:tcPr>
+            <w:tcW w:w="2467" w:type="dxa"/>
+          </w:tcPr>
+          <w:p>
+            <w:pPr>
+              <w:spacing w:after="0" w:line="240" w:lineRule="auto"/>
+              <w:ind w:firstLine="0"/>
+            </w:pPr>
+          </w:p>
+        </w:tc>
+        <w:tc>
+          <w:tcPr>
+            <w:tcW w:w="6307" w:type="dxa"/>
+          </w:tcPr>
+          <w:p>
+            <w:pPr>
+              <w:spacing w:after="0" w:line="240" w:lineRule="auto"/>
+              <w:ind w:firstLine="0"/>
+            </w:pPr>
+          </w:p>
+        </w:tc>
+      </w:tr>
+      <w:tr>
+        <w:tc>
+          <w:tcPr>
+            <w:tcW w:w="2467" w:type="dxa"/>
+          </w:tcPr>
+          <w:p>
+            <w:pPr>
+              <w:spacing w:after="0" w:line="240" w:lineRule="auto"/>
+              <w:ind w:firstLine="0"/>
+            </w:pPr>
+          </w:p>
+        </w:tc>
+        <w:tc>
+          <w:tcPr>
+            <w:tcW w:w="6307" w:type="dxa"/>
+          </w:tcPr>
+          <w:p>
+            <w:pPr>
+              <w:spacing w:after="0" w:line="240" w:lineRule="auto"/>
+              <w:ind w:firstLine="0"/>
+            </w:pPr>
+          </w:p>
+        </w:tc>
+      </w:tr>
+      <w:tr>
+        <w:tc>
+          <w:tcPr>
+            <w:tcW w:w="2467" w:type="dxa"/>
+          </w:tcPr>
+          <w:p>
+            <w:pPr>
+              <w:spacing w:after="0" w:line="240" w:lineRule="auto"/>
+              <w:ind w:firstLine="0"/>
+            </w:pPr>
+          </w:p>
+        </w:tc>
+        <w:tc>
+          <w:tcPr>
+            <w:tcW w:w="6307" w:type="dxa"/>
+          </w:tcPr>
+          <w:p>
+            <w:pPr>
+              <w:spacing w:after="0" w:line="240" w:lineRule="auto"/>
+              <w:ind w:firstLine="0"/>
+            </w:pPr>
+          </w:p>
+        </w:tc>
+      </w:tr>
+      <w:tr>
+        <w:tc>
+          <w:tcPr>
+            <w:tcW w:w="2467" w:type="dxa"/>
+          </w:tcPr>
+          <w:p>
+            <w:pPr>
+              <w:spacing w:after="0" w:line="240" w:lineRule="auto"/>
+              <w:ind w:firstLine="0"/>
+            </w:pPr>
+          </w:p>
+        </w:tc>
+        <w:tc>
+          <w:tcPr>
+            <w:tcW w:w="6307" w:type="dxa"/>
+          </w:tcPr>
+          <w:p>
+            <w:pPr>
+              <w:spacing w:after="0" w:line="240" w:lineRule="auto"/>
+              <w:ind w:firstLine="0"/>
+            </w:pPr>
+          </w:p>
+        </w:tc>
+      </w:tr>
+      <w:tr>
+        <w:tc>
+          <w:tcPr>
+            <w:tcW w:w="2467" w:type="dxa"/>
+          </w:tcPr>
+          <w:p>
+            <w:pPr>
+              <w:spacing w:after="0" w:line="240" w:lineRule="auto"/>
+              <w:ind w:firstLine="0"/>
+            </w:pPr>
+          </w:p>
+        </w:tc>
+        <w:tc>
+          <w:tcPr>
+            <w:tcW w:w="6307" w:type="dxa"/>
+          </w:tcPr>
+          <w:p>
+            <w:pPr>
+              <w:spacing w:after="0" w:line="240" w:lineRule="auto"/>
+              <w:ind w:firstLine="0"/>
+            </w:pPr>
+          </w:p>
+        </w:tc>
+      </w:tr>
+      <w:tr>
+        <w:tc>
+          <w:tcPr>
+            <w:tcW w:w="2467" w:type="dxa"/>
+          </w:tcPr>
+          <w:p>
+            <w:pPr>
+              <w:spacing w:after="0" w:line="240" w:lineRule="auto"/>
+              <w:ind w:firstLine="0"/>
+            </w:pPr>
+          </w:p>
+        </w:tc>
+        <w:tc>
+          <w:tcPr>
+            <w:tcW w:w="6307" w:type="dxa"/>
+          </w:tcPr>
+          <w:p>
+            <w:pPr>
+              <w:spacing w:after="0" w:line="240" w:lineRule="auto"/>
+              <w:ind w:firstLine="0"/>
+            </w:pPr>
           </w:p>
         </w:tc>
       </w:tr>
@@ -29409,6 +31111,7 @@
     <w:lsdException w:name="HTML Sample" w:semiHidden="1" w:unhideWhenUsed="1"/>
     <w:lsdException w:name="HTML Typewriter" w:semiHidden="1" w:unhideWhenUsed="1"/>
     <w:lsdException w:name="HTML Variable" w:semiHidden="1" w:unhideWhenUsed="1"/>
+    <w:lsdException w:name="Normal Table" w:semiHidden="1" w:unhideWhenUsed="1"/>
     <w:lsdException w:name="annotation subject" w:semiHidden="1" w:uiPriority="0" w:unhideWhenUsed="1"/>
     <w:lsdException w:name="No List" w:semiHidden="1" w:unhideWhenUsed="1"/>
     <w:lsdException w:name="Outline List 1" w:semiHidden="1" w:unhideWhenUsed="1"/>
@@ -29455,8 +31158,10 @@
     <w:lsdException w:name="Table Subtle 2" w:semiHidden="1" w:unhideWhenUsed="1"/>
     <w:lsdException w:name="Table Web 1" w:semiHidden="1" w:unhideWhenUsed="1"/>
     <w:lsdException w:name="Table Web 2" w:semiHidden="1" w:unhideWhenUsed="1"/>
+    <w:lsdException w:name="Table Web 3" w:semiHidden="1" w:unhideWhenUsed="1"/>
     <w:lsdException w:name="Balloon Text" w:semiHidden="1" w:uiPriority="0" w:unhideWhenUsed="1"/>
     <w:lsdException w:name="Table Grid" w:uiPriority="0"/>
+    <w:lsdException w:name="Table Theme" w:semiHidden="1" w:unhideWhenUsed="1"/>
     <w:lsdException w:name="Placeholder Text" w:semiHidden="1"/>
     <w:lsdException w:name="No Spacing" w:uiPriority="1" w:qFormat="1"/>
     <w:lsdException w:name="Light Shading" w:uiPriority="60"/>

--- a/German and Russian.docx
+++ b/German and Russian.docx
@@ -1,6 +1,6 @@
 
 <file path=word/document.xml><?xml version="1.0" encoding="utf-8"?>
-<w:document xmlns:wpc="http://schemas.microsoft.com/office/word/2010/wordprocessingCanvas" xmlns:cx="http://schemas.microsoft.com/office/drawing/2014/chartex" xmlns:cx1="http://schemas.microsoft.com/office/drawing/2015/9/8/chartex" xmlns:cx2="http://schemas.microsoft.com/office/drawing/2015/10/21/chartex" xmlns:cx3="http://schemas.microsoft.com/office/drawing/2016/5/9/chartex" xmlns:cx4="http://schemas.microsoft.com/office/drawing/2016/5/10/chartex" xmlns:cx5="http://schemas.microsoft.com/office/drawing/2016/5/11/chartex" xmlns:cx6="http://schemas.microsoft.com/office/drawing/2016/5/12/chartex" xmlns:cx7="http://schemas.microsoft.com/office/drawing/2016/5/13/chartex" xmlns:cx8="http://schemas.microsoft.com/office/drawing/2016/5/14/chartex" xmlns:mc="http://schemas.openxmlformats.org/markup-compatibility/2006" xmlns:aink="http://schemas.microsoft.com/office/drawing/2016/ink" xmlns:am3d="http://schemas.microsoft.com/office/drawing/2017/model3d" xmlns:o="urn:schemas-microsoft-com:office:office" xmlns:oel="http://schemas.microsoft.com/office/2019/extlst" xmlns:r="http://schemas.openxmlformats.org/officeDocument/2006/relationships" xmlns:m="http://schemas.openxmlformats.org/officeDocument/2006/math" xmlns:v="urn:schemas-microsoft-com:vml" xmlns:wp14="http://schemas.microsoft.com/office/word/2010/wordprocessingDrawing" xmlns:wp="http://schemas.openxmlformats.org/drawingml/2006/wordprocessingDrawing" xmlns:w10="urn:schemas-microsoft-com:office:word" xmlns:w="http://schemas.openxmlformats.org/wordprocessingml/2006/main" xmlns:w14="http://schemas.microsoft.com/office/word/2010/wordml" xmlns:w15="http://schemas.microsoft.com/office/word/2012/wordml" xmlns:w16cex="http://schemas.microsoft.com/office/word/2018/wordml/cex" xmlns:w16cid="http://schemas.microsoft.com/office/word/2016/wordml/cid" xmlns:w16="http://schemas.microsoft.com/office/word/2018/wordml" xmlns:w16sdtdh="http://schemas.microsoft.com/office/word/2020/wordml/sdtdatahash" xmlns:w16se="http://schemas.microsoft.com/office/word/2015/wordml/symex" xmlns:wpg="http://schemas.microsoft.com/office/word/2010/wordprocessingGroup" xmlns:wpi="http://schemas.microsoft.com/office/word/2010/wordprocessingInk" xmlns:wne="http://schemas.microsoft.com/office/word/2006/wordml" xmlns:wps="http://schemas.microsoft.com/office/word/2010/wordprocessingShape" mc:Ignorable="w14 w15 w16se w16cid w16 w16cex w16sdtdh wp14">
+<w:document xmlns:wpc="http://schemas.microsoft.com/office/word/2010/wordprocessingCanvas" xmlns:cx="http://schemas.microsoft.com/office/drawing/2014/chartex" xmlns:cx1="http://schemas.microsoft.com/office/drawing/2015/9/8/chartex" xmlns:cx2="http://schemas.microsoft.com/office/drawing/2015/10/21/chartex" xmlns:cx3="http://schemas.microsoft.com/office/drawing/2016/5/9/chartex" xmlns:cx4="http://schemas.microsoft.com/office/drawing/2016/5/10/chartex" xmlns:cx5="http://schemas.microsoft.com/office/drawing/2016/5/11/chartex" xmlns:cx6="http://schemas.microsoft.com/office/drawing/2016/5/12/chartex" xmlns:cx7="http://schemas.microsoft.com/office/drawing/2016/5/13/chartex" xmlns:cx8="http://schemas.microsoft.com/office/drawing/2016/5/14/chartex" xmlns:mc="http://schemas.openxmlformats.org/markup-compatibility/2006" xmlns:aink="http://schemas.microsoft.com/office/drawing/2016/ink" xmlns:am3d="http://schemas.microsoft.com/office/drawing/2017/model3d" xmlns:o="urn:schemas-microsoft-com:office:office" xmlns:oel="http://schemas.microsoft.com/office/2019/extlst" xmlns:r="http://schemas.openxmlformats.org/officeDocument/2006/relationships" xmlns:m="http://schemas.openxmlformats.org/officeDocument/2006/math" xmlns:v="urn:schemas-microsoft-com:vml" xmlns:wp14="http://schemas.microsoft.com/office/word/2010/wordprocessingDrawing" xmlns:wp="http://schemas.openxmlformats.org/drawingml/2006/wordprocessingDrawing" xmlns:w10="urn:schemas-microsoft-com:office:word" xmlns:w="http://schemas.openxmlformats.org/wordprocessingml/2006/main" xmlns:w14="http://schemas.microsoft.com/office/word/2010/wordml" xmlns:w15="http://schemas.microsoft.com/office/word/2012/wordml" xmlns:w16cex="http://schemas.microsoft.com/office/word/2018/wordml/cex" xmlns:w16cid="http://schemas.microsoft.com/office/word/2016/wordml/cid" xmlns:w16="http://schemas.microsoft.com/office/word/2018/wordml" xmlns:w16du="http://schemas.microsoft.com/office/word/2023/wordml/word16du" xmlns:w16sdtdh="http://schemas.microsoft.com/office/word/2020/wordml/sdtdatahash" xmlns:w16se="http://schemas.microsoft.com/office/word/2015/wordml/symex" xmlns:wpg="http://schemas.microsoft.com/office/word/2010/wordprocessingGroup" xmlns:wpi="http://schemas.microsoft.com/office/word/2010/wordprocessingInk" xmlns:wne="http://schemas.microsoft.com/office/word/2006/wordml" xmlns:wps="http://schemas.microsoft.com/office/word/2010/wordprocessingShape" mc:Ignorable="w14 w15 w16se w16cid w16 w16cex w16sdtdh wp14">
   <w:body>
     <w:p>
       <w:pPr>
@@ -906,13 +906,14 @@
     </w:p>
     <w:p>
       <w:pPr>
-        <w:ind w:left="-630" w:firstLine="0"/>
+        <w:spacing w:after="0" w:line="240" w:lineRule="auto"/>
+        <w:ind w:left="-629" w:firstLine="0"/>
       </w:pPr>
       <w:r>
-        <w:t>In all three languages nouns have genders. In German there is no system</w:t>
+        <w:t xml:space="preserve">In all three languages nouns have genders. In German there is no </w:t>
       </w:r>
       <w:r>
-        <w:t xml:space="preserve"> behind the clustering</w:t>
+        <w:t>logic behing the gender separation</w:t>
       </w:r>
       <w:r>
         <w:t>.</w:t>
@@ -929,7 +930,14 @@
     </w:p>
     <w:p>
       <w:pPr>
-        <w:ind w:left="-630" w:firstLine="0"/>
+        <w:spacing w:after="0" w:line="240" w:lineRule="auto"/>
+        <w:ind w:left="-629" w:firstLine="0"/>
+      </w:pPr>
+    </w:p>
+    <w:p>
+      <w:pPr>
+        <w:spacing w:after="0" w:line="240" w:lineRule="auto"/>
+        <w:ind w:left="-629" w:firstLine="0"/>
       </w:pPr>
       <w:r>
         <w:t xml:space="preserve">Use </w:t>
@@ -939,7 +947,19 @@
           <w:rPr>
             <w:rStyle w:val="Hyperlink"/>
           </w:rPr>
-          <w:t>https://deutsch.heute-lernen.de/grammatik/der-die-das</w:t>
+          <w:t>https://deutsch.he</w:t>
+        </w:r>
+        <w:r>
+          <w:rPr>
+            <w:rStyle w:val="Hyperlink"/>
+          </w:rPr>
+          <w:t>u</w:t>
+        </w:r>
+        <w:r>
+          <w:rPr>
+            <w:rStyle w:val="Hyperlink"/>
+          </w:rPr>
+          <w:t>te-lernen.de/grammatik/der-die-das</w:t>
         </w:r>
       </w:hyperlink>
       <w:r>
@@ -1034,87 +1054,6 @@
         <w:ind w:firstLine="0"/>
       </w:pPr>
     </w:p>
-    <w:p>
-      <w:pPr>
-        <w:spacing w:after="0" w:line="240" w:lineRule="auto"/>
-        <w:ind w:firstLine="0"/>
-      </w:pPr>
-      <w:r>
-        <w:t>d</w:t>
-      </w:r>
-    </w:p>
-    <w:p>
-      <w:pPr>
-        <w:spacing w:after="0" w:line="240" w:lineRule="auto"/>
-        <w:ind w:firstLine="0"/>
-      </w:pPr>
-    </w:p>
-    <w:p>
-      <w:pPr>
-        <w:spacing w:after="0" w:line="240" w:lineRule="auto"/>
-        <w:ind w:firstLine="0"/>
-      </w:pPr>
-    </w:p>
-    <w:p>
-      <w:pPr>
-        <w:spacing w:after="0" w:line="240" w:lineRule="auto"/>
-        <w:ind w:firstLine="0"/>
-      </w:pPr>
-    </w:p>
-    <w:p>
-      <w:pPr>
-        <w:spacing w:after="0" w:line="240" w:lineRule="auto"/>
-        <w:ind w:firstLine="0"/>
-      </w:pPr>
-    </w:p>
-    <w:p>
-      <w:pPr>
-        <w:spacing w:after="0" w:line="240" w:lineRule="auto"/>
-        <w:ind w:firstLine="0"/>
-      </w:pPr>
-    </w:p>
-    <w:p>
-      <w:pPr>
-        <w:spacing w:after="0" w:line="240" w:lineRule="auto"/>
-        <w:ind w:firstLine="0"/>
-      </w:pPr>
-      <w:r>
-        <w:t>d</w:t>
-      </w:r>
-    </w:p>
-    <w:p>
-      <w:pPr>
-        <w:spacing w:after="0" w:line="240" w:lineRule="auto"/>
-        <w:ind w:firstLine="0"/>
-      </w:pPr>
-      <w:r>
-        <w:t>d</w:t>
-      </w:r>
-    </w:p>
-    <w:p>
-      <w:pPr>
-        <w:spacing w:after="0" w:line="240" w:lineRule="auto"/>
-        <w:ind w:firstLine="0"/>
-      </w:pPr>
-      <w:r>
-        <w:t>d</w:t>
-      </w:r>
-    </w:p>
-    <w:p>
-      <w:pPr>
-        <w:spacing w:after="0" w:line="240" w:lineRule="auto"/>
-        <w:ind w:firstLine="0"/>
-      </w:pPr>
-    </w:p>
-    <w:p>
-      <w:pPr>
-        <w:ind w:firstLine="0"/>
-        <w:rPr>
-          <w:b/>
-          <w:bCs/>
-        </w:rPr>
-      </w:pPr>
-    </w:p>
     <w:tbl>
       <w:tblPr>
         <w:tblStyle w:val="TableGrid"/>
@@ -2413,7 +2352,6 @@
                 <w:b/>
                 <w:bCs/>
               </w:rPr>
-              <w:lastRenderedPageBreak/>
               <w:t>-ie</w:t>
             </w:r>
           </w:p>
@@ -3270,6 +3208,7 @@
                 <w:b/>
                 <w:bCs/>
               </w:rPr>
+              <w:lastRenderedPageBreak/>
               <w:t>-itis</w:t>
             </w:r>
           </w:p>
@@ -4696,7 +4635,6 @@
               <w:ind w:firstLine="0"/>
             </w:pPr>
             <w:r>
-              <w:lastRenderedPageBreak/>
               <w:t>Frühling, -e</w:t>
             </w:r>
           </w:p>
@@ -5113,6 +5051,7 @@
               <w:ind w:firstLine="0"/>
             </w:pPr>
             <w:r>
+              <w:lastRenderedPageBreak/>
               <w:t>Fisch, -e</w:t>
             </w:r>
           </w:p>
@@ -6329,7 +6268,6 @@
               <w:ind w:firstLine="0"/>
             </w:pPr>
             <w:r>
-              <w:lastRenderedPageBreak/>
               <w:t>Vermieter, -</w:t>
             </w:r>
           </w:p>
@@ -6746,6 +6684,7 @@
               <w:ind w:firstLine="0"/>
             </w:pPr>
             <w:r>
+              <w:lastRenderedPageBreak/>
               <w:t>Mitarbeiter, -</w:t>
             </w:r>
           </w:p>
@@ -7866,7 +7805,6 @@
               <w:ind w:firstLine="0"/>
             </w:pPr>
             <w:r>
-              <w:lastRenderedPageBreak/>
               <w:t>Hühnerbrust, -e ü</w:t>
             </w:r>
           </w:p>
@@ -8283,6 +8221,7 @@
               <w:ind w:firstLine="0"/>
             </w:pPr>
             <w:r>
+              <w:lastRenderedPageBreak/>
               <w:t>Familie, -n</w:t>
             </w:r>
           </w:p>
@@ -9505,7 +9444,6 @@
               <w:ind w:firstLine="0"/>
             </w:pPr>
             <w:r>
-              <w:lastRenderedPageBreak/>
               <w:t>Hilfe, -n</w:t>
             </w:r>
           </w:p>
@@ -9842,6 +9780,7 @@
               <w:ind w:firstLine="0"/>
             </w:pPr>
             <w:r>
+              <w:lastRenderedPageBreak/>
               <w:t>Land, -er ä</w:t>
             </w:r>
           </w:p>
@@ -11077,7 +11016,6 @@
               <w:ind w:firstLine="0"/>
             </w:pPr>
             <w:r>
-              <w:lastRenderedPageBreak/>
               <w:t>Wasser, -</w:t>
             </w:r>
           </w:p>
@@ -22751,6 +22689,9 @@
               <w:spacing w:after="0" w:line="240" w:lineRule="auto"/>
               <w:ind w:firstLine="0"/>
             </w:pPr>
+            <w:r>
+              <w:t>Muskelaufbau, -ten</w:t>
+            </w:r>
           </w:p>
         </w:tc>
         <w:tc>
@@ -22763,6 +22704,9 @@
               <w:spacing w:after="0" w:line="240" w:lineRule="auto"/>
               <w:ind w:firstLine="0"/>
             </w:pPr>
+            <w:r>
+              <w:t>bodybuilding</w:t>
+            </w:r>
           </w:p>
         </w:tc>
       </w:tr>
@@ -26941,7 +26885,7 @@
 </file>
 
 <file path=word/endnotes.xml><?xml version="1.0" encoding="utf-8"?>
-<w:endnotes xmlns:wpc="http://schemas.microsoft.com/office/word/2010/wordprocessingCanvas" xmlns:cx="http://schemas.microsoft.com/office/drawing/2014/chartex" xmlns:cx1="http://schemas.microsoft.com/office/drawing/2015/9/8/chartex" xmlns:cx2="http://schemas.microsoft.com/office/drawing/2015/10/21/chartex" xmlns:cx3="http://schemas.microsoft.com/office/drawing/2016/5/9/chartex" xmlns:cx4="http://schemas.microsoft.com/office/drawing/2016/5/10/chartex" xmlns:cx5="http://schemas.microsoft.com/office/drawing/2016/5/11/chartex" xmlns:cx6="http://schemas.microsoft.com/office/drawing/2016/5/12/chartex" xmlns:cx7="http://schemas.microsoft.com/office/drawing/2016/5/13/chartex" xmlns:cx8="http://schemas.microsoft.com/office/drawing/2016/5/14/chartex" xmlns:mc="http://schemas.openxmlformats.org/markup-compatibility/2006" xmlns:aink="http://schemas.microsoft.com/office/drawing/2016/ink" xmlns:am3d="http://schemas.microsoft.com/office/drawing/2017/model3d" xmlns:o="urn:schemas-microsoft-com:office:office" xmlns:oel="http://schemas.microsoft.com/office/2019/extlst" xmlns:r="http://schemas.openxmlformats.org/officeDocument/2006/relationships" xmlns:m="http://schemas.openxmlformats.org/officeDocument/2006/math" xmlns:v="urn:schemas-microsoft-com:vml" xmlns:wp14="http://schemas.microsoft.com/office/word/2010/wordprocessingDrawing" xmlns:wp="http://schemas.openxmlformats.org/drawingml/2006/wordprocessingDrawing" xmlns:w10="urn:schemas-microsoft-com:office:word" xmlns:w="http://schemas.openxmlformats.org/wordprocessingml/2006/main" xmlns:w14="http://schemas.microsoft.com/office/word/2010/wordml" xmlns:w15="http://schemas.microsoft.com/office/word/2012/wordml" xmlns:w16cex="http://schemas.microsoft.com/office/word/2018/wordml/cex" xmlns:w16cid="http://schemas.microsoft.com/office/word/2016/wordml/cid" xmlns:w16="http://schemas.microsoft.com/office/word/2018/wordml" xmlns:w16sdtdh="http://schemas.microsoft.com/office/word/2020/wordml/sdtdatahash" xmlns:w16se="http://schemas.microsoft.com/office/word/2015/wordml/symex" xmlns:wpg="http://schemas.microsoft.com/office/word/2010/wordprocessingGroup" xmlns:wpi="http://schemas.microsoft.com/office/word/2010/wordprocessingInk" xmlns:wne="http://schemas.microsoft.com/office/word/2006/wordml" xmlns:wps="http://schemas.microsoft.com/office/word/2010/wordprocessingShape" mc:Ignorable="w14 w15 w16se w16cid w16 w16cex w16sdtdh wp14">
+<w:endnotes xmlns:wpc="http://schemas.microsoft.com/office/word/2010/wordprocessingCanvas" xmlns:cx="http://schemas.microsoft.com/office/drawing/2014/chartex" xmlns:cx1="http://schemas.microsoft.com/office/drawing/2015/9/8/chartex" xmlns:cx2="http://schemas.microsoft.com/office/drawing/2015/10/21/chartex" xmlns:cx3="http://schemas.microsoft.com/office/drawing/2016/5/9/chartex" xmlns:cx4="http://schemas.microsoft.com/office/drawing/2016/5/10/chartex" xmlns:cx5="http://schemas.microsoft.com/office/drawing/2016/5/11/chartex" xmlns:cx6="http://schemas.microsoft.com/office/drawing/2016/5/12/chartex" xmlns:cx7="http://schemas.microsoft.com/office/drawing/2016/5/13/chartex" xmlns:cx8="http://schemas.microsoft.com/office/drawing/2016/5/14/chartex" xmlns:mc="http://schemas.openxmlformats.org/markup-compatibility/2006" xmlns:aink="http://schemas.microsoft.com/office/drawing/2016/ink" xmlns:am3d="http://schemas.microsoft.com/office/drawing/2017/model3d" xmlns:o="urn:schemas-microsoft-com:office:office" xmlns:oel="http://schemas.microsoft.com/office/2019/extlst" xmlns:r="http://schemas.openxmlformats.org/officeDocument/2006/relationships" xmlns:m="http://schemas.openxmlformats.org/officeDocument/2006/math" xmlns:v="urn:schemas-microsoft-com:vml" xmlns:wp14="http://schemas.microsoft.com/office/word/2010/wordprocessingDrawing" xmlns:wp="http://schemas.openxmlformats.org/drawingml/2006/wordprocessingDrawing" xmlns:w10="urn:schemas-microsoft-com:office:word" xmlns:w="http://schemas.openxmlformats.org/wordprocessingml/2006/main" xmlns:w14="http://schemas.microsoft.com/office/word/2010/wordml" xmlns:w15="http://schemas.microsoft.com/office/word/2012/wordml" xmlns:w16cex="http://schemas.microsoft.com/office/word/2018/wordml/cex" xmlns:w16cid="http://schemas.microsoft.com/office/word/2016/wordml/cid" xmlns:w16="http://schemas.microsoft.com/office/word/2018/wordml" xmlns:w16du="http://schemas.microsoft.com/office/word/2023/wordml/word16du" xmlns:w16sdtdh="http://schemas.microsoft.com/office/word/2020/wordml/sdtdatahash" xmlns:w16se="http://schemas.microsoft.com/office/word/2015/wordml/symex" xmlns:wpg="http://schemas.microsoft.com/office/word/2010/wordprocessingGroup" xmlns:wpi="http://schemas.microsoft.com/office/word/2010/wordprocessingInk" xmlns:wne="http://schemas.microsoft.com/office/word/2006/wordml" xmlns:wps="http://schemas.microsoft.com/office/word/2010/wordprocessingShape" mc:Ignorable="w14 w15 w16se w16cid w16 w16cex w16sdtdh wp14">
   <w:endnote w:type="separator" w:id="-1">
     <w:p>
       <w:pPr>
@@ -26966,7 +26910,7 @@
 </file>
 
 <file path=word/footer1.xml><?xml version="1.0" encoding="utf-8"?>
-<w:ftr xmlns:wpc="http://schemas.microsoft.com/office/word/2010/wordprocessingCanvas" xmlns:cx="http://schemas.microsoft.com/office/drawing/2014/chartex" xmlns:cx1="http://schemas.microsoft.com/office/drawing/2015/9/8/chartex" xmlns:cx2="http://schemas.microsoft.com/office/drawing/2015/10/21/chartex" xmlns:cx3="http://schemas.microsoft.com/office/drawing/2016/5/9/chartex" xmlns:cx4="http://schemas.microsoft.com/office/drawing/2016/5/10/chartex" xmlns:cx5="http://schemas.microsoft.com/office/drawing/2016/5/11/chartex" xmlns:cx6="http://schemas.microsoft.com/office/drawing/2016/5/12/chartex" xmlns:cx7="http://schemas.microsoft.com/office/drawing/2016/5/13/chartex" xmlns:cx8="http://schemas.microsoft.com/office/drawing/2016/5/14/chartex" xmlns:mc="http://schemas.openxmlformats.org/markup-compatibility/2006" xmlns:aink="http://schemas.microsoft.com/office/drawing/2016/ink" xmlns:am3d="http://schemas.microsoft.com/office/drawing/2017/model3d" xmlns:o="urn:schemas-microsoft-com:office:office" xmlns:oel="http://schemas.microsoft.com/office/2019/extlst" xmlns:r="http://schemas.openxmlformats.org/officeDocument/2006/relationships" xmlns:m="http://schemas.openxmlformats.org/officeDocument/2006/math" xmlns:v="urn:schemas-microsoft-com:vml" xmlns:wp14="http://schemas.microsoft.com/office/word/2010/wordprocessingDrawing" xmlns:wp="http://schemas.openxmlformats.org/drawingml/2006/wordprocessingDrawing" xmlns:w10="urn:schemas-microsoft-com:office:word" xmlns:w="http://schemas.openxmlformats.org/wordprocessingml/2006/main" xmlns:w14="http://schemas.microsoft.com/office/word/2010/wordml" xmlns:w15="http://schemas.microsoft.com/office/word/2012/wordml" xmlns:w16cex="http://schemas.microsoft.com/office/word/2018/wordml/cex" xmlns:w16cid="http://schemas.microsoft.com/office/word/2016/wordml/cid" xmlns:w16="http://schemas.microsoft.com/office/word/2018/wordml" xmlns:w16sdtdh="http://schemas.microsoft.com/office/word/2020/wordml/sdtdatahash" xmlns:w16se="http://schemas.microsoft.com/office/word/2015/wordml/symex" xmlns:wpg="http://schemas.microsoft.com/office/word/2010/wordprocessingGroup" xmlns:wpi="http://schemas.microsoft.com/office/word/2010/wordprocessingInk" xmlns:wne="http://schemas.microsoft.com/office/word/2006/wordml" xmlns:wps="http://schemas.microsoft.com/office/word/2010/wordprocessingShape" mc:Ignorable="w14 w15 w16se w16cid w16 w16cex w16sdtdh wp14">
+<w:ftr xmlns:wpc="http://schemas.microsoft.com/office/word/2010/wordprocessingCanvas" xmlns:cx="http://schemas.microsoft.com/office/drawing/2014/chartex" xmlns:cx1="http://schemas.microsoft.com/office/drawing/2015/9/8/chartex" xmlns:cx2="http://schemas.microsoft.com/office/drawing/2015/10/21/chartex" xmlns:cx3="http://schemas.microsoft.com/office/drawing/2016/5/9/chartex" xmlns:cx4="http://schemas.microsoft.com/office/drawing/2016/5/10/chartex" xmlns:cx5="http://schemas.microsoft.com/office/drawing/2016/5/11/chartex" xmlns:cx6="http://schemas.microsoft.com/office/drawing/2016/5/12/chartex" xmlns:cx7="http://schemas.microsoft.com/office/drawing/2016/5/13/chartex" xmlns:cx8="http://schemas.microsoft.com/office/drawing/2016/5/14/chartex" xmlns:mc="http://schemas.openxmlformats.org/markup-compatibility/2006" xmlns:aink="http://schemas.microsoft.com/office/drawing/2016/ink" xmlns:am3d="http://schemas.microsoft.com/office/drawing/2017/model3d" xmlns:o="urn:schemas-microsoft-com:office:office" xmlns:oel="http://schemas.microsoft.com/office/2019/extlst" xmlns:r="http://schemas.openxmlformats.org/officeDocument/2006/relationships" xmlns:m="http://schemas.openxmlformats.org/officeDocument/2006/math" xmlns:v="urn:schemas-microsoft-com:vml" xmlns:wp14="http://schemas.microsoft.com/office/word/2010/wordprocessingDrawing" xmlns:wp="http://schemas.openxmlformats.org/drawingml/2006/wordprocessingDrawing" xmlns:w10="urn:schemas-microsoft-com:office:word" xmlns:w="http://schemas.openxmlformats.org/wordprocessingml/2006/main" xmlns:w14="http://schemas.microsoft.com/office/word/2010/wordml" xmlns:w15="http://schemas.microsoft.com/office/word/2012/wordml" xmlns:w16cex="http://schemas.microsoft.com/office/word/2018/wordml/cex" xmlns:w16cid="http://schemas.microsoft.com/office/word/2016/wordml/cid" xmlns:w16="http://schemas.microsoft.com/office/word/2018/wordml" xmlns:w16du="http://schemas.microsoft.com/office/word/2023/wordml/word16du" xmlns:w16sdtdh="http://schemas.microsoft.com/office/word/2020/wordml/sdtdatahash" xmlns:w16se="http://schemas.microsoft.com/office/word/2015/wordml/symex" xmlns:wpg="http://schemas.microsoft.com/office/word/2010/wordprocessingGroup" xmlns:wpi="http://schemas.microsoft.com/office/word/2010/wordprocessingInk" xmlns:wne="http://schemas.microsoft.com/office/word/2006/wordml" xmlns:wps="http://schemas.microsoft.com/office/word/2010/wordprocessingShape" mc:Ignorable="w14 w15 w16se w16cid w16 w16cex w16sdtdh wp14">
   <w:p>
     <w:pPr>
       <w:jc w:val="right"/>
@@ -26976,7 +26920,7 @@
 </file>
 
 <file path=word/footer2.xml><?xml version="1.0" encoding="utf-8"?>
-<w:ftr xmlns:wpc="http://schemas.microsoft.com/office/word/2010/wordprocessingCanvas" xmlns:cx="http://schemas.microsoft.com/office/drawing/2014/chartex" xmlns:cx1="http://schemas.microsoft.com/office/drawing/2015/9/8/chartex" xmlns:cx2="http://schemas.microsoft.com/office/drawing/2015/10/21/chartex" xmlns:cx3="http://schemas.microsoft.com/office/drawing/2016/5/9/chartex" xmlns:cx4="http://schemas.microsoft.com/office/drawing/2016/5/10/chartex" xmlns:cx5="http://schemas.microsoft.com/office/drawing/2016/5/11/chartex" xmlns:cx6="http://schemas.microsoft.com/office/drawing/2016/5/12/chartex" xmlns:cx7="http://schemas.microsoft.com/office/drawing/2016/5/13/chartex" xmlns:cx8="http://schemas.microsoft.com/office/drawing/2016/5/14/chartex" xmlns:mc="http://schemas.openxmlformats.org/markup-compatibility/2006" xmlns:aink="http://schemas.microsoft.com/office/drawing/2016/ink" xmlns:am3d="http://schemas.microsoft.com/office/drawing/2017/model3d" xmlns:o="urn:schemas-microsoft-com:office:office" xmlns:oel="http://schemas.microsoft.com/office/2019/extlst" xmlns:r="http://schemas.openxmlformats.org/officeDocument/2006/relationships" xmlns:m="http://schemas.openxmlformats.org/officeDocument/2006/math" xmlns:v="urn:schemas-microsoft-com:vml" xmlns:wp14="http://schemas.microsoft.com/office/word/2010/wordprocessingDrawing" xmlns:wp="http://schemas.openxmlformats.org/drawingml/2006/wordprocessingDrawing" xmlns:w10="urn:schemas-microsoft-com:office:word" xmlns:w="http://schemas.openxmlformats.org/wordprocessingml/2006/main" xmlns:w14="http://schemas.microsoft.com/office/word/2010/wordml" xmlns:w15="http://schemas.microsoft.com/office/word/2012/wordml" xmlns:w16cex="http://schemas.microsoft.com/office/word/2018/wordml/cex" xmlns:w16cid="http://schemas.microsoft.com/office/word/2016/wordml/cid" xmlns:w16="http://schemas.microsoft.com/office/word/2018/wordml" xmlns:w16sdtdh="http://schemas.microsoft.com/office/word/2020/wordml/sdtdatahash" xmlns:w16se="http://schemas.microsoft.com/office/word/2015/wordml/symex" xmlns:wpg="http://schemas.microsoft.com/office/word/2010/wordprocessingGroup" xmlns:wpi="http://schemas.microsoft.com/office/word/2010/wordprocessingInk" xmlns:wne="http://schemas.microsoft.com/office/word/2006/wordml" xmlns:wps="http://schemas.microsoft.com/office/word/2010/wordprocessingShape" mc:Ignorable="w14 w15 w16se w16cid w16 w16cex w16sdtdh wp14">
+<w:ftr xmlns:wpc="http://schemas.microsoft.com/office/word/2010/wordprocessingCanvas" xmlns:cx="http://schemas.microsoft.com/office/drawing/2014/chartex" xmlns:cx1="http://schemas.microsoft.com/office/drawing/2015/9/8/chartex" xmlns:cx2="http://schemas.microsoft.com/office/drawing/2015/10/21/chartex" xmlns:cx3="http://schemas.microsoft.com/office/drawing/2016/5/9/chartex" xmlns:cx4="http://schemas.microsoft.com/office/drawing/2016/5/10/chartex" xmlns:cx5="http://schemas.microsoft.com/office/drawing/2016/5/11/chartex" xmlns:cx6="http://schemas.microsoft.com/office/drawing/2016/5/12/chartex" xmlns:cx7="http://schemas.microsoft.com/office/drawing/2016/5/13/chartex" xmlns:cx8="http://schemas.microsoft.com/office/drawing/2016/5/14/chartex" xmlns:mc="http://schemas.openxmlformats.org/markup-compatibility/2006" xmlns:aink="http://schemas.microsoft.com/office/drawing/2016/ink" xmlns:am3d="http://schemas.microsoft.com/office/drawing/2017/model3d" xmlns:o="urn:schemas-microsoft-com:office:office" xmlns:oel="http://schemas.microsoft.com/office/2019/extlst" xmlns:r="http://schemas.openxmlformats.org/officeDocument/2006/relationships" xmlns:m="http://schemas.openxmlformats.org/officeDocument/2006/math" xmlns:v="urn:schemas-microsoft-com:vml" xmlns:wp14="http://schemas.microsoft.com/office/word/2010/wordprocessingDrawing" xmlns:wp="http://schemas.openxmlformats.org/drawingml/2006/wordprocessingDrawing" xmlns:w10="urn:schemas-microsoft-com:office:word" xmlns:w="http://schemas.openxmlformats.org/wordprocessingml/2006/main" xmlns:w14="http://schemas.microsoft.com/office/word/2010/wordml" xmlns:w15="http://schemas.microsoft.com/office/word/2012/wordml" xmlns:w16cex="http://schemas.microsoft.com/office/word/2018/wordml/cex" xmlns:w16cid="http://schemas.microsoft.com/office/word/2016/wordml/cid" xmlns:w16="http://schemas.microsoft.com/office/word/2018/wordml" xmlns:w16du="http://schemas.microsoft.com/office/word/2023/wordml/word16du" xmlns:w16sdtdh="http://schemas.microsoft.com/office/word/2020/wordml/sdtdatahash" xmlns:w16se="http://schemas.microsoft.com/office/word/2015/wordml/symex" xmlns:wpg="http://schemas.microsoft.com/office/word/2010/wordprocessingGroup" xmlns:wpi="http://schemas.microsoft.com/office/word/2010/wordprocessingInk" xmlns:wne="http://schemas.microsoft.com/office/word/2006/wordml" xmlns:wps="http://schemas.microsoft.com/office/word/2010/wordprocessingShape" mc:Ignorable="w14 w15 w16se w16cid w16 w16cex w16sdtdh wp14">
   <w:p>
     <w:pPr>
       <w:pStyle w:val="Footer"/>
@@ -27023,7 +26967,7 @@
 </file>
 
 <file path=word/footnotes.xml><?xml version="1.0" encoding="utf-8"?>
-<w:footnotes xmlns:wpc="http://schemas.microsoft.com/office/word/2010/wordprocessingCanvas" xmlns:cx="http://schemas.microsoft.com/office/drawing/2014/chartex" xmlns:cx1="http://schemas.microsoft.com/office/drawing/2015/9/8/chartex" xmlns:cx2="http://schemas.microsoft.com/office/drawing/2015/10/21/chartex" xmlns:cx3="http://schemas.microsoft.com/office/drawing/2016/5/9/chartex" xmlns:cx4="http://schemas.microsoft.com/office/drawing/2016/5/10/chartex" xmlns:cx5="http://schemas.microsoft.com/office/drawing/2016/5/11/chartex" xmlns:cx6="http://schemas.microsoft.com/office/drawing/2016/5/12/chartex" xmlns:cx7="http://schemas.microsoft.com/office/drawing/2016/5/13/chartex" xmlns:cx8="http://schemas.microsoft.com/office/drawing/2016/5/14/chartex" xmlns:mc="http://schemas.openxmlformats.org/markup-compatibility/2006" xmlns:aink="http://schemas.microsoft.com/office/drawing/2016/ink" xmlns:am3d="http://schemas.microsoft.com/office/drawing/2017/model3d" xmlns:o="urn:schemas-microsoft-com:office:office" xmlns:oel="http://schemas.microsoft.com/office/2019/extlst" xmlns:r="http://schemas.openxmlformats.org/officeDocument/2006/relationships" xmlns:m="http://schemas.openxmlformats.org/officeDocument/2006/math" xmlns:v="urn:schemas-microsoft-com:vml" xmlns:wp14="http://schemas.microsoft.com/office/word/2010/wordprocessingDrawing" xmlns:wp="http://schemas.openxmlformats.org/drawingml/2006/wordprocessingDrawing" xmlns:w10="urn:schemas-microsoft-com:office:word" xmlns:w="http://schemas.openxmlformats.org/wordprocessingml/2006/main" xmlns:w14="http://schemas.microsoft.com/office/word/2010/wordml" xmlns:w15="http://schemas.microsoft.com/office/word/2012/wordml" xmlns:w16cex="http://schemas.microsoft.com/office/word/2018/wordml/cex" xmlns:w16cid="http://schemas.microsoft.com/office/word/2016/wordml/cid" xmlns:w16="http://schemas.microsoft.com/office/word/2018/wordml" xmlns:w16sdtdh="http://schemas.microsoft.com/office/word/2020/wordml/sdtdatahash" xmlns:w16se="http://schemas.microsoft.com/office/word/2015/wordml/symex" xmlns:wpg="http://schemas.microsoft.com/office/word/2010/wordprocessingGroup" xmlns:wpi="http://schemas.microsoft.com/office/word/2010/wordprocessingInk" xmlns:wne="http://schemas.microsoft.com/office/word/2006/wordml" xmlns:wps="http://schemas.microsoft.com/office/word/2010/wordprocessingShape" mc:Ignorable="w14 w15 w16se w16cid w16 w16cex w16sdtdh wp14">
+<w:footnotes xmlns:wpc="http://schemas.microsoft.com/office/word/2010/wordprocessingCanvas" xmlns:cx="http://schemas.microsoft.com/office/drawing/2014/chartex" xmlns:cx1="http://schemas.microsoft.com/office/drawing/2015/9/8/chartex" xmlns:cx2="http://schemas.microsoft.com/office/drawing/2015/10/21/chartex" xmlns:cx3="http://schemas.microsoft.com/office/drawing/2016/5/9/chartex" xmlns:cx4="http://schemas.microsoft.com/office/drawing/2016/5/10/chartex" xmlns:cx5="http://schemas.microsoft.com/office/drawing/2016/5/11/chartex" xmlns:cx6="http://schemas.microsoft.com/office/drawing/2016/5/12/chartex" xmlns:cx7="http://schemas.microsoft.com/office/drawing/2016/5/13/chartex" xmlns:cx8="http://schemas.microsoft.com/office/drawing/2016/5/14/chartex" xmlns:mc="http://schemas.openxmlformats.org/markup-compatibility/2006" xmlns:aink="http://schemas.microsoft.com/office/drawing/2016/ink" xmlns:am3d="http://schemas.microsoft.com/office/drawing/2017/model3d" xmlns:o="urn:schemas-microsoft-com:office:office" xmlns:oel="http://schemas.microsoft.com/office/2019/extlst" xmlns:r="http://schemas.openxmlformats.org/officeDocument/2006/relationships" xmlns:m="http://schemas.openxmlformats.org/officeDocument/2006/math" xmlns:v="urn:schemas-microsoft-com:vml" xmlns:wp14="http://schemas.microsoft.com/office/word/2010/wordprocessingDrawing" xmlns:wp="http://schemas.openxmlformats.org/drawingml/2006/wordprocessingDrawing" xmlns:w10="urn:schemas-microsoft-com:office:word" xmlns:w="http://schemas.openxmlformats.org/wordprocessingml/2006/main" xmlns:w14="http://schemas.microsoft.com/office/word/2010/wordml" xmlns:w15="http://schemas.microsoft.com/office/word/2012/wordml" xmlns:w16cex="http://schemas.microsoft.com/office/word/2018/wordml/cex" xmlns:w16cid="http://schemas.microsoft.com/office/word/2016/wordml/cid" xmlns:w16="http://schemas.microsoft.com/office/word/2018/wordml" xmlns:w16du="http://schemas.microsoft.com/office/word/2023/wordml/word16du" xmlns:w16sdtdh="http://schemas.microsoft.com/office/word/2020/wordml/sdtdatahash" xmlns:w16se="http://schemas.microsoft.com/office/word/2015/wordml/symex" xmlns:wpg="http://schemas.microsoft.com/office/word/2010/wordprocessingGroup" xmlns:wpi="http://schemas.microsoft.com/office/word/2010/wordprocessingInk" xmlns:wne="http://schemas.microsoft.com/office/word/2006/wordml" xmlns:wps="http://schemas.microsoft.com/office/word/2010/wordprocessingShape" mc:Ignorable="w14 w15 w16se w16cid w16 w16cex w16sdtdh wp14">
   <w:footnote w:type="separator" w:id="-1">
     <w:p>
       <w:pPr>
@@ -27048,7 +26992,7 @@
 </file>
 
 <file path=word/header1.xml><?xml version="1.0" encoding="utf-8"?>
-<w:hdr xmlns:wpc="http://schemas.microsoft.com/office/word/2010/wordprocessingCanvas" xmlns:cx="http://schemas.microsoft.com/office/drawing/2014/chartex" xmlns:cx1="http://schemas.microsoft.com/office/drawing/2015/9/8/chartex" xmlns:cx2="http://schemas.microsoft.com/office/drawing/2015/10/21/chartex" xmlns:cx3="http://schemas.microsoft.com/office/drawing/2016/5/9/chartex" xmlns:cx4="http://schemas.microsoft.com/office/drawing/2016/5/10/chartex" xmlns:cx5="http://schemas.microsoft.com/office/drawing/2016/5/11/chartex" xmlns:cx6="http://schemas.microsoft.com/office/drawing/2016/5/12/chartex" xmlns:cx7="http://schemas.microsoft.com/office/drawing/2016/5/13/chartex" xmlns:cx8="http://schemas.microsoft.com/office/drawing/2016/5/14/chartex" xmlns:mc="http://schemas.openxmlformats.org/markup-compatibility/2006" xmlns:aink="http://schemas.microsoft.com/office/drawing/2016/ink" xmlns:am3d="http://schemas.microsoft.com/office/drawing/2017/model3d" xmlns:o="urn:schemas-microsoft-com:office:office" xmlns:oel="http://schemas.microsoft.com/office/2019/extlst" xmlns:r="http://schemas.openxmlformats.org/officeDocument/2006/relationships" xmlns:m="http://schemas.openxmlformats.org/officeDocument/2006/math" xmlns:v="urn:schemas-microsoft-com:vml" xmlns:wp14="http://schemas.microsoft.com/office/word/2010/wordprocessingDrawing" xmlns:wp="http://schemas.openxmlformats.org/drawingml/2006/wordprocessingDrawing" xmlns:w10="urn:schemas-microsoft-com:office:word" xmlns:w="http://schemas.openxmlformats.org/wordprocessingml/2006/main" xmlns:w14="http://schemas.microsoft.com/office/word/2010/wordml" xmlns:w15="http://schemas.microsoft.com/office/word/2012/wordml" xmlns:w16cex="http://schemas.microsoft.com/office/word/2018/wordml/cex" xmlns:w16cid="http://schemas.microsoft.com/office/word/2016/wordml/cid" xmlns:w16="http://schemas.microsoft.com/office/word/2018/wordml" xmlns:w16sdtdh="http://schemas.microsoft.com/office/word/2020/wordml/sdtdatahash" xmlns:w16se="http://schemas.microsoft.com/office/word/2015/wordml/symex" xmlns:wpg="http://schemas.microsoft.com/office/word/2010/wordprocessingGroup" xmlns:wpi="http://schemas.microsoft.com/office/word/2010/wordprocessingInk" xmlns:wne="http://schemas.microsoft.com/office/word/2006/wordml" xmlns:wps="http://schemas.microsoft.com/office/word/2010/wordprocessingShape" mc:Ignorable="w14 w15 w16se w16cid w16 w16cex w16sdtdh wp14">
+<w:hdr xmlns:wpc="http://schemas.microsoft.com/office/word/2010/wordprocessingCanvas" xmlns:cx="http://schemas.microsoft.com/office/drawing/2014/chartex" xmlns:cx1="http://schemas.microsoft.com/office/drawing/2015/9/8/chartex" xmlns:cx2="http://schemas.microsoft.com/office/drawing/2015/10/21/chartex" xmlns:cx3="http://schemas.microsoft.com/office/drawing/2016/5/9/chartex" xmlns:cx4="http://schemas.microsoft.com/office/drawing/2016/5/10/chartex" xmlns:cx5="http://schemas.microsoft.com/office/drawing/2016/5/11/chartex" xmlns:cx6="http://schemas.microsoft.com/office/drawing/2016/5/12/chartex" xmlns:cx7="http://schemas.microsoft.com/office/drawing/2016/5/13/chartex" xmlns:cx8="http://schemas.microsoft.com/office/drawing/2016/5/14/chartex" xmlns:mc="http://schemas.openxmlformats.org/markup-compatibility/2006" xmlns:aink="http://schemas.microsoft.com/office/drawing/2016/ink" xmlns:am3d="http://schemas.microsoft.com/office/drawing/2017/model3d" xmlns:o="urn:schemas-microsoft-com:office:office" xmlns:oel="http://schemas.microsoft.com/office/2019/extlst" xmlns:r="http://schemas.openxmlformats.org/officeDocument/2006/relationships" xmlns:m="http://schemas.openxmlformats.org/officeDocument/2006/math" xmlns:v="urn:schemas-microsoft-com:vml" xmlns:wp14="http://schemas.microsoft.com/office/word/2010/wordprocessingDrawing" xmlns:wp="http://schemas.openxmlformats.org/drawingml/2006/wordprocessingDrawing" xmlns:w10="urn:schemas-microsoft-com:office:word" xmlns:w="http://schemas.openxmlformats.org/wordprocessingml/2006/main" xmlns:w14="http://schemas.microsoft.com/office/word/2010/wordml" xmlns:w15="http://schemas.microsoft.com/office/word/2012/wordml" xmlns:w16cex="http://schemas.microsoft.com/office/word/2018/wordml/cex" xmlns:w16cid="http://schemas.microsoft.com/office/word/2016/wordml/cid" xmlns:w16="http://schemas.microsoft.com/office/word/2018/wordml" xmlns:w16du="http://schemas.microsoft.com/office/word/2023/wordml/word16du" xmlns:w16sdtdh="http://schemas.microsoft.com/office/word/2020/wordml/sdtdatahash" xmlns:w16se="http://schemas.microsoft.com/office/word/2015/wordml/symex" xmlns:wpg="http://schemas.microsoft.com/office/word/2010/wordprocessingGroup" xmlns:wpi="http://schemas.microsoft.com/office/word/2010/wordprocessingInk" xmlns:wne="http://schemas.microsoft.com/office/word/2006/wordml" xmlns:wps="http://schemas.microsoft.com/office/word/2010/wordprocessingShape" mc:Ignorable="w14 w15 w16se w16cid w16 w16cex w16sdtdh wp14">
   <w:p/>
   <w:p/>
   <w:p/>
@@ -27056,7 +27000,7 @@
 </file>
 
 <file path=word/numbering.xml><?xml version="1.0" encoding="utf-8"?>
-<w:numbering xmlns:wpc="http://schemas.microsoft.com/office/word/2010/wordprocessingCanvas" xmlns:cx="http://schemas.microsoft.com/office/drawing/2014/chartex" xmlns:cx1="http://schemas.microsoft.com/office/drawing/2015/9/8/chartex" xmlns:cx2="http://schemas.microsoft.com/office/drawing/2015/10/21/chartex" xmlns:cx3="http://schemas.microsoft.com/office/drawing/2016/5/9/chartex" xmlns:cx4="http://schemas.microsoft.com/office/drawing/2016/5/10/chartex" xmlns:cx5="http://schemas.microsoft.com/office/drawing/2016/5/11/chartex" xmlns:cx6="http://schemas.microsoft.com/office/drawing/2016/5/12/chartex" xmlns:cx7="http://schemas.microsoft.com/office/drawing/2016/5/13/chartex" xmlns:cx8="http://schemas.microsoft.com/office/drawing/2016/5/14/chartex" xmlns:mc="http://schemas.openxmlformats.org/markup-compatibility/2006" xmlns:aink="http://schemas.microsoft.com/office/drawing/2016/ink" xmlns:am3d="http://schemas.microsoft.com/office/drawing/2017/model3d" xmlns:o="urn:schemas-microsoft-com:office:office" xmlns:oel="http://schemas.microsoft.com/office/2019/extlst" xmlns:r="http://schemas.openxmlformats.org/officeDocument/2006/relationships" xmlns:m="http://schemas.openxmlformats.org/officeDocument/2006/math" xmlns:v="urn:schemas-microsoft-com:vml" xmlns:wp14="http://schemas.microsoft.com/office/word/2010/wordprocessingDrawing" xmlns:wp="http://schemas.openxmlformats.org/drawingml/2006/wordprocessingDrawing" xmlns:w10="urn:schemas-microsoft-com:office:word" xmlns:w="http://schemas.openxmlformats.org/wordprocessingml/2006/main" xmlns:w14="http://schemas.microsoft.com/office/word/2010/wordml" xmlns:w15="http://schemas.microsoft.com/office/word/2012/wordml" xmlns:w16cex="http://schemas.microsoft.com/office/word/2018/wordml/cex" xmlns:w16cid="http://schemas.microsoft.com/office/word/2016/wordml/cid" xmlns:w16="http://schemas.microsoft.com/office/word/2018/wordml" xmlns:w16sdtdh="http://schemas.microsoft.com/office/word/2020/wordml/sdtdatahash" xmlns:w16se="http://schemas.microsoft.com/office/word/2015/wordml/symex" xmlns:wpg="http://schemas.microsoft.com/office/word/2010/wordprocessingGroup" xmlns:wpi="http://schemas.microsoft.com/office/word/2010/wordprocessingInk" xmlns:wne="http://schemas.microsoft.com/office/word/2006/wordml" xmlns:wps="http://schemas.microsoft.com/office/word/2010/wordprocessingShape" mc:Ignorable="w14 w15 w16se w16cid w16 w16cex w16sdtdh wp14">
+<w:numbering xmlns:wpc="http://schemas.microsoft.com/office/word/2010/wordprocessingCanvas" xmlns:cx="http://schemas.microsoft.com/office/drawing/2014/chartex" xmlns:cx1="http://schemas.microsoft.com/office/drawing/2015/9/8/chartex" xmlns:cx2="http://schemas.microsoft.com/office/drawing/2015/10/21/chartex" xmlns:cx3="http://schemas.microsoft.com/office/drawing/2016/5/9/chartex" xmlns:cx4="http://schemas.microsoft.com/office/drawing/2016/5/10/chartex" xmlns:cx5="http://schemas.microsoft.com/office/drawing/2016/5/11/chartex" xmlns:cx6="http://schemas.microsoft.com/office/drawing/2016/5/12/chartex" xmlns:cx7="http://schemas.microsoft.com/office/drawing/2016/5/13/chartex" xmlns:cx8="http://schemas.microsoft.com/office/drawing/2016/5/14/chartex" xmlns:mc="http://schemas.openxmlformats.org/markup-compatibility/2006" xmlns:aink="http://schemas.microsoft.com/office/drawing/2016/ink" xmlns:am3d="http://schemas.microsoft.com/office/drawing/2017/model3d" xmlns:o="urn:schemas-microsoft-com:office:office" xmlns:oel="http://schemas.microsoft.com/office/2019/extlst" xmlns:r="http://schemas.openxmlformats.org/officeDocument/2006/relationships" xmlns:m="http://schemas.openxmlformats.org/officeDocument/2006/math" xmlns:v="urn:schemas-microsoft-com:vml" xmlns:wp14="http://schemas.microsoft.com/office/word/2010/wordprocessingDrawing" xmlns:wp="http://schemas.openxmlformats.org/drawingml/2006/wordprocessingDrawing" xmlns:w10="urn:schemas-microsoft-com:office:word" xmlns:w="http://schemas.openxmlformats.org/wordprocessingml/2006/main" xmlns:w14="http://schemas.microsoft.com/office/word/2010/wordml" xmlns:w15="http://schemas.microsoft.com/office/word/2012/wordml" xmlns:w16cex="http://schemas.microsoft.com/office/word/2018/wordml/cex" xmlns:w16cid="http://schemas.microsoft.com/office/word/2016/wordml/cid" xmlns:w16="http://schemas.microsoft.com/office/word/2018/wordml" xmlns:w16du="http://schemas.microsoft.com/office/word/2023/wordml/word16du" xmlns:w16sdtdh="http://schemas.microsoft.com/office/word/2020/wordml/sdtdatahash" xmlns:w16se="http://schemas.microsoft.com/office/word/2015/wordml/symex" xmlns:wpg="http://schemas.microsoft.com/office/word/2010/wordprocessingGroup" xmlns:wpi="http://schemas.microsoft.com/office/word/2010/wordprocessingInk" xmlns:wne="http://schemas.microsoft.com/office/word/2006/wordml" xmlns:wps="http://schemas.microsoft.com/office/word/2010/wordprocessingShape" mc:Ignorable="w14 w15 w16se w16cid w16 w16cex w16sdtdh wp14">
   <w:abstractNum w:abstractNumId="0" w15:restartNumberingAfterBreak="0">
     <w:nsid w:val="FFFFFF7C"/>
     <w:multiLevelType w:val="singleLevel"/>
